--- a/bsc_project/documents/bsc25_df_report.docx
+++ b/bsc_project/documents/bsc25_df_report.docx
@@ -67,7 +67,7 @@
           <w:sz w:val="22"/>
           <w:szCs w:val="22"/>
         </w:rPr>
-        <w:t xml:space="preserve">To experiment with </w:t>
+        <w:t xml:space="preserve">We use the OFROM+ dataset and a CRF model for PoS annotation to experiment with active </w:t>
       </w:r>
       <w:r>
         <w:rPr>
@@ -76,7 +76,7 @@
           <w:sz w:val="22"/>
           <w:szCs w:val="22"/>
         </w:rPr>
-        <w:t xml:space="preserve">active training, we </w:t>
+        <w:t xml:space="preserve">learning by comparing it to a random data selection. We tried multiple query strategies – including oracle – as well as two models and variations on the data itself and concluded that, for our volume of data, a random strategy seems optimal; </w:t>
       </w:r>
       <w:r>
         <w:rPr>
@@ -85,7 +85,7 @@
           <w:sz w:val="22"/>
           <w:szCs w:val="22"/>
         </w:rPr>
-        <w:t>use</w:t>
+        <w:t>we also observed that the volume of available data influence</w:t>
       </w:r>
       <w:r>
         <w:rPr>
@@ -94,7 +94,7 @@
           <w:sz w:val="22"/>
           <w:szCs w:val="22"/>
         </w:rPr>
-        <w:t xml:space="preserve"> the OFROM+ dataset, extract a reference subset then train a CRF model iteratively over a</w:t>
+        <w:t>s</w:t>
       </w:r>
       <w:r>
         <w:rPr>
@@ -103,70 +103,7 @@
           <w:sz w:val="22"/>
           <w:szCs w:val="22"/>
         </w:rPr>
-        <w:t>n</w:t>
-      </w:r>
-      <w:r>
-        <w:rPr>
-          <w:i/>
-          <w:iCs/>
-          <w:sz w:val="22"/>
-          <w:szCs w:val="22"/>
-        </w:rPr>
-        <w:t xml:space="preserve"> initial subset that we increment at each step. We then compare the learning curve obtained for a passive, traditional </w:t>
-      </w:r>
-      <w:r>
-        <w:rPr>
-          <w:i/>
-          <w:iCs/>
-          <w:sz w:val="22"/>
-          <w:szCs w:val="22"/>
-        </w:rPr>
-        <w:t>learning</w:t>
-      </w:r>
-      <w:r>
-        <w:rPr>
-          <w:i/>
-          <w:iCs/>
-          <w:sz w:val="22"/>
-          <w:szCs w:val="22"/>
-        </w:rPr>
-        <w:t xml:space="preserve"> with data selected at random and </w:t>
-      </w:r>
-      <w:r>
-        <w:rPr>
-          <w:i/>
-          <w:iCs/>
-          <w:sz w:val="22"/>
-          <w:szCs w:val="22"/>
-        </w:rPr>
-        <w:t>with data selected through strateg</w:t>
-      </w:r>
-      <w:r>
-        <w:rPr>
-          <w:i/>
-          <w:iCs/>
-          <w:sz w:val="22"/>
-          <w:szCs w:val="22"/>
-        </w:rPr>
-        <w:t>ies centered around the confidence cost. We observe no improvement on a learning curve starting at 10,000 tokens</w:t>
-      </w:r>
-      <w:r>
-        <w:rPr>
-          <w:i/>
-          <w:iCs/>
-          <w:sz w:val="22"/>
-          <w:szCs w:val="22"/>
-        </w:rPr>
-        <w:t>, not without severely limiting the available data</w:t>
-      </w:r>
-      <w:r>
-        <w:rPr>
-          <w:i/>
-          <w:iCs/>
-          <w:sz w:val="22"/>
-          <w:szCs w:val="22"/>
-        </w:rPr>
-        <w:t xml:space="preserve">. </w:t>
+        <w:t xml:space="preserve"> the learning curves.</w:t>
       </w:r>
     </w:p>
     <w:p>
@@ -194,66 +131,39 @@
         <w:t xml:space="preserve">That tool’s accuracy is at 0.97-98, yet the annotation remains too faulty for research. </w:t>
       </w:r>
       <w:r>
-        <w:t>Our core motivations are to better evaluate an annotation tool and to select better data for correction in order to re-train a model.</w:t>
-      </w:r>
-    </w:p>
-    <w:p>
-      <w:r>
-        <w:t xml:space="preserve">Active </w:t>
-      </w:r>
-      <w:r>
-        <w:t>learning</w:t>
-      </w:r>
-      <w:r>
-        <w:t xml:space="preserve"> is an iterative process that seeks to maximize the learning curve, that is, get the highest accuracy with as little data as possible.</w:t>
-      </w:r>
-      <w:r>
-        <w:t xml:space="preserve"> Our purpose here will be to compare passive (traditional) and active </w:t>
-      </w:r>
-      <w:r>
-        <w:t>learning</w:t>
-      </w:r>
-      <w:r>
-        <w:t xml:space="preserve"> for the purpose of PoS annotation with OFROM+ data. </w:t>
-      </w:r>
-      <w:r>
-        <w:t xml:space="preserve">Active </w:t>
-      </w:r>
-      <w:r>
-        <w:t>learning</w:t>
-      </w:r>
-      <w:r>
-        <w:t xml:space="preserve"> is expected to be semi-manual but</w:t>
-      </w:r>
-      <w:r>
-        <w:t>,</w:t>
-      </w:r>
-      <w:r>
-        <w:t xml:space="preserve"> for the purpose of </w:t>
-      </w:r>
-      <w:r>
-        <w:t xml:space="preserve">this </w:t>
-      </w:r>
-      <w:r>
-        <w:t>experiment</w:t>
-      </w:r>
-      <w:r>
-        <w:t>, the entire process will be automated.</w:t>
-      </w:r>
-      <w:r>
-        <w:t xml:space="preserve"> Existing labels, </w:t>
-      </w:r>
-      <w:r>
-        <w:t>while faulty and automatically generated</w:t>
-      </w:r>
-      <w:r>
-        <w:t xml:space="preserve">, will be used </w:t>
-      </w:r>
-      <w:r>
-        <w:t xml:space="preserve">here </w:t>
-      </w:r>
-      <w:r>
-        <w:t>as if manually corrected</w:t>
+        <w:t>This motivates better metrics to evaluate an annotation tool, as well as better reference data for the purpose of training models. Active learning focuses on the latter.</w:t>
+      </w:r>
+    </w:p>
+    <w:p>
+      <w:r>
+        <w:t>Active learning is an iterative process that seeks to maximize the learning curve, that is, to get the highest accuracy with as little data as possible. Our goal will be to compare passive (traditional) and active learning for PoS annotation with OFROM+ data, with the hypothesis that active learning will generate a better learning curve</w:t>
+      </w:r>
+      <w:r>
+        <w:t xml:space="preserve">: our model will learn faster with it. </w:t>
+      </w:r>
+    </w:p>
+    <w:p>
+      <w:r>
+        <w:t xml:space="preserve">We will present the data and model (1), </w:t>
+      </w:r>
+      <w:r>
+        <w:t xml:space="preserve">then </w:t>
+      </w:r>
+      <w:r>
+        <w:t xml:space="preserve">present the process of our experiment and its factors (2) before discussing the results (3). </w:t>
+      </w:r>
+    </w:p>
+    <w:p>
+      <w:pPr>
+        <w:pStyle w:val="Titre1"/>
+      </w:pPr>
+      <w:r>
+        <w:t>1. Data &amp; Model</w:t>
+      </w:r>
+    </w:p>
+    <w:p>
+      <w:r>
+        <w:t>Our data comes from a database of spoken French counting ~2 million datapoints</w:t>
       </w:r>
       <w:r>
         <w:rPr>
@@ -262,70 +172,10 @@
         <w:footnoteReference w:id="1"/>
       </w:r>
       <w:r>
-        <w:t xml:space="preserve">. </w:t>
-      </w:r>
-    </w:p>
-    <w:p>
-      <w:r>
-        <w:t xml:space="preserve">We will present the data and model (1), </w:t>
-      </w:r>
-      <w:r>
-        <w:t xml:space="preserve">then </w:t>
-      </w:r>
-      <w:r>
-        <w:t xml:space="preserve">present </w:t>
-      </w:r>
-      <w:r>
-        <w:t>the current experiment</w:t>
-      </w:r>
-      <w:r>
-        <w:t xml:space="preserve"> with its results</w:t>
-      </w:r>
-      <w:r>
-        <w:t xml:space="preserve"> (</w:t>
-      </w:r>
-      <w:r>
-        <w:t>2</w:t>
-      </w:r>
-      <w:r>
-        <w:t xml:space="preserve">) </w:t>
-      </w:r>
-      <w:r>
-        <w:t>before discussing it</w:t>
-      </w:r>
-      <w:r>
-        <w:t xml:space="preserve"> (</w:t>
-      </w:r>
-      <w:r>
-        <w:t>3</w:t>
-      </w:r>
-      <w:r>
-        <w:t xml:space="preserve">). </w:t>
-      </w:r>
-    </w:p>
-    <w:p>
-      <w:pPr>
-        <w:pStyle w:val="Titre1"/>
-      </w:pPr>
-      <w:r>
-        <w:t>1. Data &amp; Model</w:t>
-      </w:r>
-    </w:p>
-    <w:p>
-      <w:r>
-        <w:t>Our data comes from a database of spoken French counting ~2 million datapoints</w:t>
-      </w:r>
-      <w:r>
-        <w:rPr>
-          <w:rStyle w:val="Appelnotedebasdep"/>
-        </w:rPr>
-        <w:footnoteReference w:id="2"/>
-      </w:r>
-      <w:r>
         <w:t xml:space="preserve">. We will present that data’s specifics (1.1) as well as how we pre-processed it (1.2) to turn it into an input. </w:t>
       </w:r>
       <w:r>
-        <w:t xml:space="preserve">We will also briefly present the reference subset (1.3) before covering the model (1.4) used for our experiment. </w:t>
+        <w:t xml:space="preserve">We will then discuss how we partition that data (1.3) and the model we use for our experiment (1.4). </w:t>
       </w:r>
     </w:p>
     <w:p>
@@ -360,7 +210,6 @@
           <w:i/>
           <w:iCs/>
         </w:rPr>
-        <w:lastRenderedPageBreak/>
         <w:t>token</w:t>
       </w:r>
       <w:r>
@@ -394,7 +243,13 @@
       </w:r>
       <w:r>
         <w:tab/>
-        <w:t>the PoS label attached to a token.</w:t>
+        <w:t xml:space="preserve">the PoS </w:t>
+      </w:r>
+      <w:r>
+        <w:t xml:space="preserve">(Part-of-Speech) </w:t>
+      </w:r>
+      <w:r>
+        <w:t>label attached to a token.</w:t>
       </w:r>
     </w:p>
     <w:p>
@@ -413,24 +268,15 @@
           <w:i/>
           <w:iCs/>
         </w:rPr>
-        <w:t>segment</w:t>
+        <w:lastRenderedPageBreak/>
+        <w:t>interval</w:t>
       </w:r>
       <w:r>
         <w:t>:</w:t>
       </w:r>
       <w:r>
         <w:tab/>
-        <w:t xml:space="preserve">or </w:t>
-      </w:r>
-      <w:r>
-        <w:rPr>
-          <w:i/>
-          <w:iCs/>
-        </w:rPr>
-        <w:t>interval</w:t>
-      </w:r>
-      <w:r>
-        <w:t>, a set of tokens bounded by two timestamps.</w:t>
+        <w:t>a set of tokens bounded by two timestamps.</w:t>
       </w:r>
     </w:p>
     <w:p>
@@ -456,7 +302,13 @@
       </w:r>
       <w:r>
         <w:tab/>
-        <w:t>a set of tokens corresponding to an IPU.</w:t>
+        <w:t>a set of tokens corresponding to an IPU</w:t>
+      </w:r>
+      <w:r>
+        <w:t xml:space="preserve"> (Inter-Pausal Unit)</w:t>
+      </w:r>
+      <w:r>
+        <w:t>.</w:t>
       </w:r>
     </w:p>
     <w:p>
@@ -482,7 +334,13 @@
       </w:r>
       <w:r>
         <w:tab/>
-        <w:t xml:space="preserve">a set of segments </w:t>
+        <w:t xml:space="preserve">a set of </w:t>
+      </w:r>
+      <w:r>
+        <w:t>intervals</w:t>
+      </w:r>
+      <w:r>
+        <w:t xml:space="preserve"> </w:t>
       </w:r>
       <w:r>
         <w:t>along the audio signal.</w:t>
@@ -558,105 +416,109 @@
         <w:t>intervals</w:t>
       </w:r>
       <w:r>
-        <w:t xml:space="preserve"> to align it on the audio using timestamps; the OFROM+ corpus calls them </w:t>
-      </w:r>
-      <w:r>
-        <w:rPr>
-          <w:i/>
-          <w:iCs/>
-        </w:rPr>
-        <w:t>segments</w:t>
+        <w:t xml:space="preserve"> to align it on the audio using timestamps. </w:t>
+      </w:r>
+      <w:r>
+        <w:rPr>
+          <w:i/>
+          <w:iCs/>
+        </w:rPr>
+        <w:t>Tiers</w:t>
+      </w:r>
+      <w:r>
+        <w:t xml:space="preserve"> are a convenient way to put parallel information along the audio signal: annotations, overlapping speakers, etc. </w:t>
+      </w:r>
+      <w:r>
+        <w:rPr>
+          <w:i/>
+          <w:iCs/>
+        </w:rPr>
+        <w:t>Tiers</w:t>
+      </w:r>
+      <w:r>
+        <w:t xml:space="preserve"> can contain any type of information but, for spoken discourse, we expect a set of speakers and, for each speaker, one reference tier (the transcription) with others attached to it (annotations). A TextGrid file is the set of all tiers related to an audio recording.</w:t>
+      </w:r>
+    </w:p>
+    <w:p>
+      <w:r>
+        <w:rPr>
+          <w:i/>
+          <w:iCs/>
+        </w:rPr>
+        <w:t>Files</w:t>
+      </w:r>
+      <w:r>
+        <w:t xml:space="preserve"> </w:t>
+      </w:r>
+      <w:r>
+        <w:t>can</w:t>
+      </w:r>
+      <w:r>
+        <w:t xml:space="preserve"> be</w:t>
+      </w:r>
+      <w:r>
+        <w:t xml:space="preserve"> considered</w:t>
+      </w:r>
+      <w:r>
+        <w:t xml:space="preserve"> </w:t>
+      </w:r>
+      <w:r>
+        <w:t xml:space="preserve">as </w:t>
+      </w:r>
+      <w:r>
+        <w:t xml:space="preserve">a set of datapoints and the minimal unit for correction and sharing. </w:t>
+      </w:r>
+    </w:p>
+    <w:p>
+      <w:r>
+        <w:t xml:space="preserve">The </w:t>
+      </w:r>
+      <w:r>
+        <w:rPr>
+          <w:i/>
+          <w:iCs/>
+        </w:rPr>
+        <w:t>token</w:t>
+      </w:r>
+      <w:r>
+        <w:t xml:space="preserve"> is a technical unit. Text is split (tokenized) using a set of symbols (space, dash, etc.) as boundaries; the resulting list are tokens. Linguistically, the minimal unit would be either the </w:t>
+      </w:r>
+      <w:r>
+        <w:rPr>
+          <w:i/>
+          <w:iCs/>
+        </w:rPr>
+        <w:t>phoneme</w:t>
+      </w:r>
+      <w:r>
+        <w:t xml:space="preserve"> or </w:t>
+      </w:r>
+      <w:r>
+        <w:rPr>
+          <w:i/>
+          <w:iCs/>
+        </w:rPr>
+        <w:t>morpheme</w:t>
+      </w:r>
+      <w:r>
+        <w:t xml:space="preserve"> but in practice, </w:t>
+      </w:r>
+      <w:r>
+        <w:rPr>
+          <w:i/>
+          <w:iCs/>
+        </w:rPr>
+        <w:t>tokens</w:t>
+      </w:r>
+      <w:r>
+        <w:t xml:space="preserve"> have been the minimal unit that oral linguistics has worked </w:t>
+      </w:r>
+      <w:r>
+        <w:t>with</w:t>
       </w:r>
       <w:r>
         <w:t xml:space="preserve">. </w:t>
       </w:r>
-      <w:r>
-        <w:rPr>
-          <w:i/>
-          <w:iCs/>
-        </w:rPr>
-        <w:t>Tiers</w:t>
-      </w:r>
-      <w:r>
-        <w:t xml:space="preserve"> are a convenient way to put parallel information along the audio signal: annotations, overlapping speakers, etc. </w:t>
-      </w:r>
-      <w:r>
-        <w:rPr>
-          <w:i/>
-          <w:iCs/>
-        </w:rPr>
-        <w:t>Tiers</w:t>
-      </w:r>
-      <w:r>
-        <w:t xml:space="preserve"> can contain any type of information but, for spoken discourse, we expect a set of speakers and, for each speaker, one reference tier (the transcription) with others attached to it (annotations). A TextGrid file is the set of all tiers related to an audio recording.</w:t>
-      </w:r>
-    </w:p>
-    <w:p>
-      <w:r>
-        <w:rPr>
-          <w:i/>
-          <w:iCs/>
-        </w:rPr>
-        <w:t>Files</w:t>
-      </w:r>
-      <w:r>
-        <w:t xml:space="preserve"> should be thought as a set of datapoints and the minimal unit for correction and sharing. This is important as, when selecting data, we will want to select files, not </w:t>
-      </w:r>
-      <w:r>
-        <w:rPr>
-          <w:i/>
-          <w:iCs/>
-        </w:rPr>
-        <w:t>tokens</w:t>
-      </w:r>
-      <w:r>
-        <w:t xml:space="preserve">. </w:t>
-      </w:r>
-    </w:p>
-    <w:p>
-      <w:r>
-        <w:t xml:space="preserve">The </w:t>
-      </w:r>
-      <w:r>
-        <w:rPr>
-          <w:i/>
-          <w:iCs/>
-        </w:rPr>
-        <w:t>token</w:t>
-      </w:r>
-      <w:r>
-        <w:t xml:space="preserve"> is a technical unit. Text is split (tokenized) using a set of symbols (space, dash, etc.) as boundaries; the resulting list are tokens. Linguistically, the minimal unit would be either the </w:t>
-      </w:r>
-      <w:r>
-        <w:rPr>
-          <w:i/>
-          <w:iCs/>
-        </w:rPr>
-        <w:t>phoneme</w:t>
-      </w:r>
-      <w:r>
-        <w:t xml:space="preserve"> or </w:t>
-      </w:r>
-      <w:r>
-        <w:rPr>
-          <w:i/>
-          <w:iCs/>
-        </w:rPr>
-        <w:t>morpheme</w:t>
-      </w:r>
-      <w:r>
-        <w:t xml:space="preserve"> but in practice, </w:t>
-      </w:r>
-      <w:r>
-        <w:rPr>
-          <w:i/>
-          <w:iCs/>
-        </w:rPr>
-        <w:t>tokens</w:t>
-      </w:r>
-      <w:r>
-        <w:t xml:space="preserve"> have been the minimal unit that oral linguistics has worked on. </w:t>
-      </w:r>
     </w:p>
     <w:p>
       <w:r>
@@ -670,10 +532,22 @@
         <w:t>sequence</w:t>
       </w:r>
       <w:r>
-        <w:t>, it is specific to this experiment and corresponds to an IPU (Inter-Pausal Unit), that is any set of tokens between two pauses. T</w:t>
-      </w:r>
-      <w:r>
-        <w:t xml:space="preserve">ypes of pauses are defined by their duration: there is a threshold under which a pause isn’t an IPU boundary anymore. We won’t discuss it further: we chose 0.5 second as our threshold. This means that by a </w:t>
+        <w:t>, it is</w:t>
+      </w:r>
+      <w:r>
+        <w:t xml:space="preserve"> for the model (see 1.4)</w:t>
+      </w:r>
+      <w:r>
+        <w:t xml:space="preserve"> and corresponds to an IPU (Inter-Pausal Unit), that is any set of tokens between two pauses. T</w:t>
+      </w:r>
+      <w:r>
+        <w:t xml:space="preserve">ypes of pauses are defined by their duration: there is a threshold under which a pause isn’t an IPU boundary anymore. </w:t>
+      </w:r>
+      <w:r>
+        <w:t>B</w:t>
+      </w:r>
+      <w:r>
+        <w:t xml:space="preserve">y a </w:t>
       </w:r>
       <w:r>
         <w:rPr>
@@ -683,7 +557,16 @@
         <w:t>sequence</w:t>
       </w:r>
       <w:r>
-        <w:t xml:space="preserve"> we mean any arbitrary set of tokens between two pauses of at least 0.5 second (or at the start/end of a </w:t>
+        <w:t xml:space="preserve"> we mean any arbitrary set of tokens between two pauses of at least 0.5 second</w:t>
+      </w:r>
+      <w:r>
+        <w:rPr>
+          <w:rStyle w:val="Appelnotedebasdep"/>
+        </w:rPr>
+        <w:footnoteReference w:id="2"/>
+      </w:r>
+      <w:r>
+        <w:t xml:space="preserve"> (or at the start/end of a </w:t>
       </w:r>
       <w:r>
         <w:rPr>
@@ -769,16 +652,34 @@
     </w:p>
     <w:p>
       <w:r>
+        <w:t xml:space="preserve">Not all tokens are text. The OFROM+ corpus reserves some symbols for special cases: (a) the “_” pause, (b) the “#” anonymization, (c) the “@” third-party speaker, (d) the “%” </w:t>
+      </w:r>
+      <w:r>
         <w:lastRenderedPageBreak/>
-        <w:t>Not all tokens are text. The OFROM+ corpus reserves some symbols for special cases: (a) the “_” pause, (b) the “#” anonymization, (c) the “@” third-party speaker, (d) the “%” inaudible speech and (e) the “-” truncation. What matters here is not hat those symbols are or how they are used but that they exist; they do not require further discussion.</w:t>
-      </w:r>
-    </w:p>
-    <w:p>
-      <w:r>
-        <w:t xml:space="preserve">Our last remark related to the data concerns PoS labels. We won’t provide an exhaustive list (there are +60 of them) </w:t>
-      </w:r>
-      <w:r>
-        <w:t>but discuss their structure. Those labels have fields separated by “:” symbols:</w:t>
+        <w:t>inaudible speech and (e) the “-” truncation. What matters here is not hat those symbols are or how they are used but that they exist; they do not require further discussion.</w:t>
+      </w:r>
+    </w:p>
+    <w:p>
+      <w:r>
+        <w:t xml:space="preserve">Finally, we want to discuss </w:t>
+      </w:r>
+      <w:r>
+        <w:t>PoS labels.</w:t>
+      </w:r>
+      <w:r>
+        <w:t xml:space="preserve"> Those will be the classes of our dependent variable in the model.</w:t>
+      </w:r>
+      <w:r>
+        <w:t xml:space="preserve"> We won’t provide an exhaustive list (there are +60 of them) </w:t>
+      </w:r>
+      <w:r>
+        <w:t xml:space="preserve">but </w:t>
+      </w:r>
+      <w:r>
+        <w:t>present</w:t>
+      </w:r>
+      <w:r>
+        <w:t xml:space="preserve"> their structure. Those labels have fields separated by “:” symbols:</w:t>
       </w:r>
     </w:p>
     <w:p>
@@ -791,7 +692,48 @@
     </w:p>
     <w:p>
       <w:r>
-        <w:t xml:space="preserve">The first field is a three-letters code for the main grammatical category: VER for verb, PRO for pronoun, etc. From there, as many fields as needed can be appended, although a single one is the norm and it rarely exceeds two: VER:inf for an infinitive, PRO:per:sjt for a personal pronoun in a subject role, etc. This means that it would be possible to narrow the annotation task to two or even a single field: keeping it to the main grammatical category would reduce the number of labels to 12. </w:t>
+        <w:t xml:space="preserve">The first field is a three-letters code for the main grammatical category: VER for verb, PRO for pronoun, etc. From there, as many fields as needed can be appended, although a single one is the norm and it rarely exceeds two: VER:inf for an infinitive, PRO:per:sjt for a personal pronoun in a subject role, etc. </w:t>
+      </w:r>
+      <w:r>
+        <w:t>It would be possible to only keep the main category and</w:t>
+      </w:r>
+      <w:r>
+        <w:t xml:space="preserve"> </w:t>
+      </w:r>
+      <w:r>
+        <w:t>as a result</w:t>
+      </w:r>
+      <w:r>
+        <w:t xml:space="preserve"> reduce the number of labels</w:t>
+      </w:r>
+      <w:r>
+        <w:t xml:space="preserve"> </w:t>
+      </w:r>
+      <w:r>
+        <w:t>to 12: we choose to maintain all fields</w:t>
+      </w:r>
+      <w:r>
+        <w:t>, even verb auxiliaries</w:t>
+      </w:r>
+      <w:r>
+        <w:rPr>
+          <w:rStyle w:val="Appelnotedebasdep"/>
+        </w:rPr>
+        <w:footnoteReference w:id="3"/>
+      </w:r>
+      <w:r>
+        <w:t xml:space="preserve">. </w:t>
+      </w:r>
+    </w:p>
+    <w:p>
+      <w:r>
+        <w:t xml:space="preserve">OFROM+ labels have not been manually set. They are the result of an automatic annotation by the DisMo annotation tool. While it has been partially corrected for this project, it still contains </w:t>
+      </w:r>
+      <w:r>
+        <w:t xml:space="preserve">thousands of erroneous labels. </w:t>
+      </w:r>
+      <w:r>
+        <w:t xml:space="preserve">Those automatically generated labels will be used to evaluate our model: all accuracy scores should be taken with caution as a result. </w:t>
       </w:r>
     </w:p>
     <w:p>
@@ -804,12 +746,7 @@
     </w:p>
     <w:p>
       <w:r>
-        <w:t xml:space="preserve">With our data defined, most of the work went into processing it for use in our experiment. We already knew what model we intended to use (1.4) and made choices in advance. </w:t>
-      </w:r>
-    </w:p>
-    <w:p>
-      <w:r>
-        <w:t xml:space="preserve">An early step consisted of extracting from the dataset a table of all tokens (occurrences) with, for each token, their metadata (file, speaker, start/end timestamps, etc.) including their PoS label. We then grouped those </w:t>
+        <w:t xml:space="preserve">We have transformed the OFROM+ data prior to our experiment. Most of the transformations are purely technical: for example we separated </w:t>
       </w:r>
       <w:r>
         <w:rPr>
@@ -819,37 +756,27 @@
         <w:t>tokens</w:t>
       </w:r>
       <w:r>
-        <w:t xml:space="preserve"> again, into </w:t>
-      </w:r>
-      <w:r>
-        <w:rPr>
-          <w:i/>
-          <w:iCs/>
-        </w:rPr>
-        <w:t>sequences</w:t>
-      </w:r>
-      <w:r>
-        <w:t xml:space="preserve">, then </w:t>
-      </w:r>
-      <w:r>
-        <w:rPr>
-          <w:i/>
-          <w:iCs/>
-        </w:rPr>
-        <w:t>sequences</w:t>
-      </w:r>
-      <w:r>
-        <w:t xml:space="preserve"> into </w:t>
-      </w:r>
-      <w:r>
-        <w:rPr>
-          <w:i/>
-          <w:iCs/>
-        </w:rPr>
-        <w:t>files</w:t>
-      </w:r>
-      <w:r>
-        <w:t>. When doing so we modified the data:</w:t>
+        <w:t xml:space="preserve"> and </w:t>
+      </w:r>
+      <w:r>
+        <w:rPr>
+          <w:i/>
+          <w:iCs/>
+        </w:rPr>
+        <w:t>labels</w:t>
+      </w:r>
+      <w:r>
+        <w:t xml:space="preserve"> and formatted the </w:t>
+      </w:r>
+      <w:r>
+        <w:rPr>
+          <w:i/>
+          <w:iCs/>
+        </w:rPr>
+        <w:t>tokens</w:t>
+      </w:r>
+      <w:r>
+        <w:t xml:space="preserve"> to reduce the computations during the experiment. The important transformations are:</w:t>
       </w:r>
     </w:p>
     <w:p>
@@ -857,17 +784,11 @@
         <w:pStyle w:val="Paragraphedeliste"/>
         <w:numPr>
           <w:ilvl w:val="0"/>
-          <w:numId w:val="10"/>
+          <w:numId w:val="26"/>
         </w:numPr>
       </w:pPr>
       <w:r>
-        <w:t>We removed all reserved symbols (</w:t>
-      </w:r>
-      <w:r>
-        <w:t xml:space="preserve">see </w:t>
-      </w:r>
-      <w:r>
-        <w:t>1.1).</w:t>
+        <w:t>We removed all reserved symbols (see 1.1).</w:t>
       </w:r>
     </w:p>
     <w:p>
@@ -875,194 +796,76 @@
         <w:pStyle w:val="Paragraphedeliste"/>
         <w:numPr>
           <w:ilvl w:val="0"/>
-          <w:numId w:val="10"/>
+          <w:numId w:val="26"/>
         </w:numPr>
       </w:pPr>
       <w:r>
-        <w:t>We added utility and cost values for our files.</w:t>
-      </w:r>
-    </w:p>
-    <w:p>
-      <w:pPr>
-        <w:pStyle w:val="Paragraphedeliste"/>
-        <w:numPr>
-          <w:ilvl w:val="0"/>
-          <w:numId w:val="10"/>
-        </w:numPr>
-      </w:pPr>
-      <w:r>
-        <w:t>We structured our tokens and labels into input for our model.</w:t>
-      </w:r>
-    </w:p>
-    <w:p>
-      <w:r>
-        <w:t xml:space="preserve">To discuss reserved symbols, we need to introduce the notion of </w:t>
-      </w:r>
-      <w:r>
-        <w:rPr>
-          <w:i/>
-          <w:iCs/>
-        </w:rPr>
-        <w:t>non-problematic</w:t>
-      </w:r>
-      <w:r>
-        <w:t xml:space="preserve"> tokens. When all occurrences of a token have been labelled, </w:t>
-      </w:r>
-      <w:r>
-        <w:t xml:space="preserve">as has been done with DisMo, </w:t>
-      </w:r>
-      <w:r>
-        <w:t xml:space="preserve">we can list all possible labels that a token can take, regardless of its position in a sequence. If that number of labels is 1, the token is considered </w:t>
-      </w:r>
-      <w:r>
-        <w:rPr>
-          <w:i/>
-          <w:iCs/>
-        </w:rPr>
-        <w:t>non-problematic</w:t>
-      </w:r>
-      <w:r>
-        <w:t>. That notion ignores false negatives (</w:t>
-      </w:r>
-      <w:r>
-        <w:t>missing labels from lack of data or faulty annotation) but, for the purpose of this experiment, we assume that our labels are correct.</w:t>
-      </w:r>
-    </w:p>
-    <w:p>
-      <w:r>
-        <w:t xml:space="preserve">Some exploratory work let us visualize </w:t>
-      </w:r>
-      <w:r>
-        <w:rPr>
-          <w:i/>
-          <w:iCs/>
-        </w:rPr>
-        <w:t>problematic</w:t>
-      </w:r>
-      <w:r>
-        <w:t xml:space="preserve"> tokens by </w:t>
-      </w:r>
-      <w:r>
-        <w:t>using</w:t>
-      </w:r>
-      <w:r>
-        <w:t xml:space="preserve"> DisMo’s confidence scores </w:t>
-      </w:r>
-      <w:r>
-        <w:t xml:space="preserve">to parse them </w:t>
-      </w:r>
-      <w:r>
-        <w:t>(</w:t>
-      </w:r>
-      <w:r>
-        <w:t>with</w:t>
-      </w:r>
-      <w:r>
-        <w:t xml:space="preserve"> a</w:t>
-      </w:r>
-      <w:r>
-        <w:t xml:space="preserve"> 0.9 cutoff point) and mapping their relations at the main grammatical category level. </w:t>
-      </w:r>
-      <w:r>
-        <w:t xml:space="preserve">Figure 2 shows all relations between those categories and suggests that the number of </w:t>
-      </w:r>
-      <w:r>
-        <w:rPr>
-          <w:i/>
-          <w:iCs/>
-        </w:rPr>
-        <w:t>problematic</w:t>
-      </w:r>
-      <w:r>
-        <w:t xml:space="preserve"> tokens (as a type, not an occurrence), is rather limited, especially for non-lexical tokens</w:t>
-      </w:r>
-      <w:r>
-        <w:t xml:space="preserve">: about ~40 grammatical tokens (in ADV, CON, DET, PRO and PRP) in DisMo are </w:t>
-      </w:r>
-      <w:r>
-        <w:rPr>
-          <w:i/>
-          <w:iCs/>
-        </w:rPr>
-        <w:t>problematic</w:t>
-      </w:r>
-      <w:r>
-        <w:t xml:space="preserve"> with a low confidence score.</w:t>
-      </w:r>
-    </w:p>
-    <w:p>
-      <w:r>
-        <w:rPr>
-          <w:noProof/>
-        </w:rPr>
-        <w:lastRenderedPageBreak/>
-        <w:drawing>
-          <wp:inline distT="0" distB="0" distL="0" distR="0" wp14:anchorId="36277BA5" wp14:editId="411995AA">
-            <wp:extent cx="5760720" cy="2894330"/>
-            <wp:effectExtent l="0" t="0" r="0" b="1270"/>
-            <wp:docPr id="2076967081" name="Image 3" descr="Une image contenant ligne, cercle, Symétrie&#10;&#10;Le contenu généré par l’IA peut être incorrect."/>
-            <wp:cNvGraphicFramePr>
-              <a:graphicFrameLocks xmlns:a="http://schemas.openxmlformats.org/drawingml/2006/main" noChangeAspect="1"/>
-            </wp:cNvGraphicFramePr>
-            <a:graphic xmlns:a="http://schemas.openxmlformats.org/drawingml/2006/main">
-              <a:graphicData uri="http://schemas.openxmlformats.org/drawingml/2006/picture">
-                <pic:pic xmlns:pic="http://schemas.openxmlformats.org/drawingml/2006/picture">
-                  <pic:nvPicPr>
-                    <pic:cNvPr id="2076967081" name="Image 3" descr="Une image contenant ligne, cercle, Symétrie&#10;&#10;Le contenu généré par l’IA peut être incorrect."/>
-                    <pic:cNvPicPr>
-                      <a:picLocks noChangeAspect="1" noChangeArrowheads="1"/>
-                    </pic:cNvPicPr>
-                  </pic:nvPicPr>
-                  <pic:blipFill>
-                    <a:blip r:embed="rId9" cstate="print">
-                      <a:extLst>
-                        <a:ext uri="{28A0092B-C50C-407E-A947-70E740481C1C}">
-                          <a14:useLocalDpi xmlns:a14="http://schemas.microsoft.com/office/drawing/2010/main" val="0"/>
-                        </a:ext>
-                      </a:extLst>
-                    </a:blip>
-                    <a:srcRect/>
-                    <a:stretch>
-                      <a:fillRect/>
-                    </a:stretch>
-                  </pic:blipFill>
-                  <pic:spPr bwMode="auto">
-                    <a:xfrm>
-                      <a:off x="0" y="0"/>
-                      <a:ext cx="5760720" cy="2894330"/>
-                    </a:xfrm>
-                    <a:prstGeom prst="rect">
-                      <a:avLst/>
-                    </a:prstGeom>
-                    <a:noFill/>
-                    <a:ln>
-                      <a:noFill/>
-                    </a:ln>
-                  </pic:spPr>
-                </pic:pic>
-              </a:graphicData>
-            </a:graphic>
-          </wp:inline>
-        </w:drawing>
-      </w:r>
-    </w:p>
-    <w:p>
-      <w:r>
-        <w:t>Fig.</w:t>
-      </w:r>
-      <w:r>
-        <w:t>2</w:t>
-      </w:r>
-      <w:r>
-        <w:t>: Ambiguities between main categories</w:t>
-      </w:r>
-    </w:p>
-    <w:p>
-      <w:r>
-        <w:t>Since they are non-problematic, we discard reserved symbols, truncations included.</w:t>
-      </w:r>
-      <w:r>
-        <w:t xml:space="preserve">  This does leave gaps in sequences (for example an anonymized noun) but such gaps already exist as a phenomenon in spoken discourse and our model will have to contend with it regardless. We hypothesize that removing those symbols actually helps the model, although that has not been tested. The remaining count of datapoints after removal is presented in figure</w:t>
+        <w:t xml:space="preserve">We grouped the </w:t>
+      </w:r>
+      <w:r>
+        <w:rPr>
+          <w:i/>
+          <w:iCs/>
+        </w:rPr>
+        <w:t>tokens</w:t>
+      </w:r>
+      <w:r>
+        <w:t xml:space="preserve"> in </w:t>
+      </w:r>
+      <w:r>
+        <w:rPr>
+          <w:i/>
+          <w:iCs/>
+        </w:rPr>
+        <w:t>sequences</w:t>
+      </w:r>
+      <w:r>
+        <w:t xml:space="preserve"> and the </w:t>
+      </w:r>
+      <w:r>
+        <w:rPr>
+          <w:i/>
+          <w:iCs/>
+        </w:rPr>
+        <w:t>sequences</w:t>
+      </w:r>
+      <w:r>
+        <w:t xml:space="preserve"> into </w:t>
+      </w:r>
+      <w:r>
+        <w:rPr>
+          <w:i/>
+          <w:iCs/>
+        </w:rPr>
+        <w:t>files.</w:t>
+      </w:r>
+    </w:p>
+    <w:p>
+      <w:r>
+        <w:t xml:space="preserve">Reserved symbols can be discarded. Each of them can have only one </w:t>
+      </w:r>
+      <w:r>
+        <w:rPr>
+          <w:i/>
+          <w:iCs/>
+        </w:rPr>
+        <w:t>label</w:t>
+      </w:r>
+      <w:r>
+        <w:t xml:space="preserve"> without any ambiguity, meaning we do not need a model to annotate them. Removing them does create gaps in the </w:t>
+      </w:r>
+      <w:r>
+        <w:rPr>
+          <w:i/>
+          <w:iCs/>
+        </w:rPr>
+        <w:t>sequences</w:t>
+      </w:r>
+      <w:r>
+        <w:t xml:space="preserve">: for example a anonymized name would be removed, leaving its determiner without a noun. Such gaps are close enough to interruptions / revisions, phenomena in spoken discourse, that we expect the model to be minimally impacted. </w:t>
+      </w:r>
+      <w:r>
+        <w:t>The remaining count of datapoints after removal is presented in figure</w:t>
       </w:r>
       <w:r>
         <w:t xml:space="preserve"> </w:t>
@@ -1199,27 +1002,154 @@
     </w:p>
     <w:p>
       <w:r>
-        <w:t xml:space="preserve">We also used the notion of </w:t>
-      </w:r>
-      <w:r>
-        <w:rPr>
-          <w:i/>
-          <w:iCs/>
-        </w:rPr>
-        <w:t>non-problematic</w:t>
-      </w:r>
-      <w:r>
-        <w:t xml:space="preserve"> tokens to give our files a </w:t>
-      </w:r>
-      <w:r>
-        <w:rPr>
-          <w:i/>
-          <w:iCs/>
-        </w:rPr>
-        <w:t>utility/cost</w:t>
-      </w:r>
-      <w:r>
-        <w:t xml:space="preserve">: </w:t>
+        <w:t>The pre-processed data has the following structure:</w:t>
+      </w:r>
+    </w:p>
+    <w:p>
+      <w:pPr>
+        <w:pStyle w:val="Citation"/>
+      </w:pPr>
+      <w:r>
+        <w:t>File:</w:t>
+      </w:r>
+      <w:r>
+        <w:br/>
+        <w:t xml:space="preserve">- </w:t>
+      </w:r>
+      <w:r>
+        <w:t>X</w:t>
+      </w:r>
+      <w:r>
+        <w:t>:</w:t>
+      </w:r>
+      <w:r>
+        <w:br/>
+      </w:r>
+      <w:r>
+        <w:lastRenderedPageBreak/>
+        <w:t>--  sequence:</w:t>
+      </w:r>
+      <w:r>
+        <w:br/>
+        <w:t>---   features</w:t>
+      </w:r>
+      <w:r>
+        <w:br/>
+        <w:t>- y:</w:t>
+      </w:r>
+      <w:r>
+        <w:br/>
+        <w:t>--  sequence:</w:t>
+      </w:r>
+      <w:r>
+        <w:br/>
+        <w:t>---   label</w:t>
+      </w:r>
+    </w:p>
+    <w:p>
+      <w:pPr>
+        <w:rPr>
+          <w:iCs/>
+        </w:rPr>
+      </w:pPr>
+      <w:r>
+        <w:t xml:space="preserve">Meaning each </w:t>
+      </w:r>
+      <w:r>
+        <w:rPr>
+          <w:i/>
+          <w:iCs/>
+        </w:rPr>
+        <w:t>file</w:t>
+      </w:r>
+      <w:r>
+        <w:t>, an object in memory</w:t>
+      </w:r>
+      <w:r>
+        <w:t xml:space="preserve"> (not on the hard drive)</w:t>
+      </w:r>
+      <w:r>
+        <w:t xml:space="preserve">, will contain two lists for the independent and dependent variables of our model respectively. Each list in turn contains an equal number of </w:t>
+      </w:r>
+      <w:r>
+        <w:rPr>
+          <w:i/>
+          <w:iCs/>
+        </w:rPr>
+        <w:t>sequences</w:t>
+      </w:r>
+      <w:r>
+        <w:t xml:space="preserve"> that are themselves a list of either </w:t>
+      </w:r>
+      <w:r>
+        <w:rPr>
+          <w:i/>
+        </w:rPr>
+        <w:t>features</w:t>
+      </w:r>
+      <w:r>
+        <w:rPr>
+          <w:iCs/>
+        </w:rPr>
+        <w:t xml:space="preserve"> or </w:t>
+      </w:r>
+      <w:r>
+        <w:rPr>
+          <w:i/>
+        </w:rPr>
+        <w:t>labels</w:t>
+      </w:r>
+      <w:r>
+        <w:rPr>
+          <w:iCs/>
+        </w:rPr>
+        <w:t xml:space="preserve">. One </w:t>
+      </w:r>
+      <w:r>
+        <w:rPr>
+          <w:i/>
+        </w:rPr>
+        <w:t>feature</w:t>
+      </w:r>
+      <w:r>
+        <w:rPr>
+          <w:iCs/>
+        </w:rPr>
+        <w:t xml:space="preserve"> is the </w:t>
+      </w:r>
+      <w:r>
+        <w:rPr>
+          <w:i/>
+        </w:rPr>
+        <w:t>token</w:t>
+      </w:r>
+      <w:r>
+        <w:rPr>
+          <w:iCs/>
+        </w:rPr>
+        <w:t xml:space="preserve"> itself but we can add more features to describe it (see 1.4). Code-wise, the features are in a dictionary with ‘token’, for example, being a key.</w:t>
+      </w:r>
+    </w:p>
+    <w:p>
+      <w:pPr>
+        <w:pStyle w:val="Titre2"/>
+      </w:pPr>
+      <w:r>
+        <w:t>1.</w:t>
+      </w:r>
+      <w:r>
+        <w:t>3</w:t>
+      </w:r>
+      <w:r>
+        <w:t xml:space="preserve">. </w:t>
+      </w:r>
+      <w:r>
+        <w:t>Data partition</w:t>
+      </w:r>
+    </w:p>
+    <w:p>
+      <w:r>
+        <w:t>Our experiment will use the available data for different purposes. We will use different terms to refer to them:</w:t>
       </w:r>
     </w:p>
     <w:p>
@@ -1227,7 +1157,7 @@
         <w:pStyle w:val="Paragraphedeliste"/>
         <w:numPr>
           <w:ilvl w:val="0"/>
-          <w:numId w:val="11"/>
+          <w:numId w:val="27"/>
         </w:numPr>
       </w:pPr>
       <w:r>
@@ -1235,10 +1165,30 @@
           <w:i/>
           <w:iCs/>
         </w:rPr>
-        <w:t>utility</w:t>
-      </w:r>
-      <w:r>
-        <w:t>: how many tokens of interest the file may contain.</w:t>
+        <w:t>data</w:t>
+      </w:r>
+      <w:r>
+        <w:t xml:space="preserve">: anything from the whole list of </w:t>
+      </w:r>
+      <w:r>
+        <w:rPr>
+          <w:i/>
+          <w:iCs/>
+        </w:rPr>
+        <w:t>files</w:t>
+      </w:r>
+      <w:r>
+        <w:t xml:space="preserve"> to a single </w:t>
+      </w:r>
+      <w:r>
+        <w:rPr>
+          <w:i/>
+          <w:iCs/>
+        </w:rPr>
+        <w:t>datapoint</w:t>
+      </w:r>
+      <w:r>
+        <w:t>.</w:t>
       </w:r>
     </w:p>
     <w:p>
@@ -1246,7 +1196,7 @@
         <w:pStyle w:val="Paragraphedeliste"/>
         <w:numPr>
           <w:ilvl w:val="0"/>
-          <w:numId w:val="11"/>
+          <w:numId w:val="27"/>
         </w:numPr>
       </w:pPr>
       <w:r>
@@ -1254,185 +1204,40 @@
           <w:i/>
           <w:iCs/>
         </w:rPr>
-        <w:t>cost</w:t>
-      </w:r>
-      <w:r>
-        <w:t>:</w:t>
-      </w:r>
-      <w:r>
-        <w:t xml:space="preserve"> how many tokens are expected to be manually corrected.</w:t>
-      </w:r>
-    </w:p>
-    <w:p>
-      <w:r>
-        <w:t xml:space="preserve">The </w:t>
-      </w:r>
-      <w:r>
-        <w:rPr>
-          <w:i/>
-          <w:iCs/>
-        </w:rPr>
-        <w:t>utility</w:t>
-      </w:r>
-      <w:r>
-        <w:t xml:space="preserve"> is born from a concern for a reference dataset as diverse as possible. In practice, however, it is simply the sum of all occurrences of grammatical tokens (ADV, CON, DET, PRO and PRP) and therefore of limited relevance.</w:t>
-      </w:r>
-    </w:p>
-    <w:p>
-      <w:r>
-        <w:t xml:space="preserve">The </w:t>
-      </w:r>
-      <w:r>
-        <w:rPr>
-          <w:i/>
-          <w:iCs/>
-        </w:rPr>
-        <w:t>cost</w:t>
-      </w:r>
-      <w:r>
-        <w:t xml:space="preserve"> is any </w:t>
-      </w:r>
-      <w:r>
-        <w:rPr>
-          <w:i/>
-          <w:iCs/>
-        </w:rPr>
-        <w:t>problematic</w:t>
-      </w:r>
-      <w:r>
-        <w:t xml:space="preserve"> token (with +2 possible labels). This is comparable to an ENUA (Expected Number of User Actions, Arora &amp; Agarwal 2007) with a single manual correction. It assumes non-problematic tokens won’t get any revision and assumes an equal cost for all problematic ones, without distinction for the different types of actions: observing the labels, picking a correct one for faulty labels, writing the new label. </w:t>
-      </w:r>
-      <w:r>
-        <w:t>While this is a basic approximation, our cost is still fairly close to a practical estimation of the workload for corrections.</w:t>
-      </w:r>
-    </w:p>
-    <w:p>
-      <w:r>
-        <w:t xml:space="preserve">The cost has been normalized to keep its value between [0, 1]. </w:t>
-      </w:r>
-    </w:p>
-    <w:p>
-      <w:r>
-        <w:lastRenderedPageBreak/>
-        <w:t xml:space="preserve">Both </w:t>
-      </w:r>
-      <w:r>
-        <w:rPr>
-          <w:i/>
-          <w:iCs/>
-        </w:rPr>
-        <w:t>utility</w:t>
-      </w:r>
-      <w:r>
-        <w:t xml:space="preserve"> and </w:t>
-      </w:r>
-      <w:r>
-        <w:rPr>
-          <w:i/>
-          <w:iCs/>
-        </w:rPr>
-        <w:t>cost</w:t>
-      </w:r>
-      <w:r>
-        <w:t xml:space="preserve"> rely on a pre-existing annotation. In our case, it is the DisMo annotation. Such information may not be available from the data itself, in which case we would expect it to be readily available from open-source dictionaries. </w:t>
-      </w:r>
-      <w:r>
-        <w:t>How to account for that pre-existing information when training a model is beyond the scope of this experiment.</w:t>
-      </w:r>
-    </w:p>
-    <w:p>
-      <w:r>
-        <w:t>Our last modification is purely technical. We know we will feed a CRF model (see 1.4) and therefore already separate the tokens and labels, and turn the tokens from strings to dictionaries (with a ‘token’ key and the token as value). This is purely to avoid any formatting when training the model.</w:t>
-      </w:r>
-    </w:p>
-    <w:p>
-      <w:pPr>
-        <w:pStyle w:val="Titre2"/>
-      </w:pPr>
-      <w:r>
-        <w:t>1.</w:t>
-      </w:r>
-      <w:r>
-        <w:t>3</w:t>
-      </w:r>
-      <w:r>
-        <w:t xml:space="preserve">. Reference </w:t>
-      </w:r>
-      <w:r>
-        <w:t>dataset</w:t>
-      </w:r>
-    </w:p>
-    <w:p>
-      <w:r>
-        <w:t xml:space="preserve">Our initial approach was to split what data we had to train the model into a training set and a testing set, and to user the latter for our accuracy score. We switched since to using a single separate, reference subset on which any model is evaluated. </w:t>
-      </w:r>
-    </w:p>
-    <w:p>
-      <w:r>
-        <w:t xml:space="preserve">In theory that reference dataset would be fixed – our ambition is, again, to obtain such a set – but, to try and avoid any bias, especially in case of that dataset not containing certain problematic tokens (type), we instead chose to select it at random. This means that, when running our pipeline (point </w:t>
-      </w:r>
-      <w:r>
-        <w:t>3</w:t>
-      </w:r>
-      <w:r>
-        <w:t xml:space="preserve">), the reference dataset will change. </w:t>
-      </w:r>
-    </w:p>
-    <w:p>
-      <w:r>
-        <w:t xml:space="preserve">A </w:t>
-      </w:r>
-      <w:r>
-        <w:rPr>
-          <w:i/>
-          <w:iCs/>
-        </w:rPr>
-        <w:t>file</w:t>
-      </w:r>
-      <w:r>
-        <w:t xml:space="preserve"> is expected to contain ~1-2k tokens; corrections/revisions usually cover ~10k tokens; for training sets, the usual number is ~100k tokens. We chose that last number for our reference subset that is, again, taken at random from the dataset just before the pipeline is run; the selected data is naturally unavailable for the pipeline itself. </w:t>
-      </w:r>
-    </w:p>
-    <w:p>
-      <w:pPr>
-        <w:pStyle w:val="Titre2"/>
-      </w:pPr>
-      <w:r>
-        <w:t>1.</w:t>
-      </w:r>
-      <w:r>
-        <w:t>4</w:t>
-      </w:r>
-      <w:r>
-        <w:t>. Model</w:t>
-      </w:r>
-    </w:p>
-    <w:p>
-      <w:r>
-        <w:t>Once we have pre-processed data and a reference dataset, all that we lack is a model. The original DisMo annotation tool is multi-layered: (a) dictionaries, (b) two layers of CRFs and (c) a set of linguistic rules. While we originally wanted to emulate that structure, we ended up doing the opposite.</w:t>
-      </w:r>
-    </w:p>
-    <w:p>
-      <w:r>
-        <w:t xml:space="preserve">CRFs (Conditional Random Field) are the model of reference for PoS annotation. </w:t>
-      </w:r>
-      <w:r>
-        <w:t>They allow for the selection of a variable’s value depending on both the variable’s factors and the variable’s position in a sequence</w:t>
+        <w:t>datapoint</w:t>
+      </w:r>
+      <w:r>
+        <w:t xml:space="preserve">: a list of </w:t>
+      </w:r>
+      <w:r>
+        <w:rPr>
+          <w:i/>
+          <w:iCs/>
+        </w:rPr>
+        <w:t>features</w:t>
+      </w:r>
+      <w:r>
+        <w:t xml:space="preserve"> (including the </w:t>
+      </w:r>
+      <w:r>
+        <w:rPr>
+          <w:i/>
+          <w:iCs/>
+        </w:rPr>
+        <w:t>token</w:t>
+      </w:r>
+      <w:r>
+        <w:t xml:space="preserve">) plus the corresponding </w:t>
+      </w:r>
+      <w:r>
+        <w:rPr>
+          <w:i/>
+          <w:iCs/>
+        </w:rPr>
+        <w:t>label</w:t>
       </w:r>
       <w:r>
         <w:t>.</w:t>
-      </w:r>
-      <w:r>
-        <w:t xml:space="preserve"> The theory behind them, as well as  the different types of existing CRFs, is fairly complex</w:t>
-      </w:r>
-      <w:r>
-        <w:t>.</w:t>
-      </w:r>
-      <w:r>
-        <w:t xml:space="preserve"> </w:t>
-      </w:r>
-      <w:r>
-        <w:t>Starting from a naive Bayes classifier, it adds a sequential and a conditional aspect:</w:t>
       </w:r>
     </w:p>
     <w:p>
@@ -1440,11 +1245,28 @@
         <w:pStyle w:val="Paragraphedeliste"/>
         <w:numPr>
           <w:ilvl w:val="0"/>
-          <w:numId w:val="12"/>
+          <w:numId w:val="27"/>
         </w:numPr>
       </w:pPr>
       <w:r>
-        <w:t>sequential by implementing a Hidden Markov Model</w:t>
+        <w:rPr>
+          <w:i/>
+          <w:iCs/>
+        </w:rPr>
+        <w:t>dataset</w:t>
+      </w:r>
+      <w:r>
+        <w:t xml:space="preserve">: all </w:t>
+      </w:r>
+      <w:r>
+        <w:rPr>
+          <w:i/>
+          <w:iCs/>
+        </w:rPr>
+        <w:t>files</w:t>
+      </w:r>
+      <w:r>
+        <w:t>. The entirety of the OFROM+ database.</w:t>
       </w:r>
     </w:p>
     <w:p>
@@ -1452,32 +1274,352 @@
         <w:pStyle w:val="Paragraphedeliste"/>
         <w:numPr>
           <w:ilvl w:val="0"/>
-          <w:numId w:val="12"/>
+          <w:numId w:val="27"/>
         </w:numPr>
       </w:pPr>
       <w:r>
-        <w:t>conditional by moving to a logistic regression</w:t>
-      </w:r>
-    </w:p>
-    <w:p>
-      <w:r>
-        <w:t xml:space="preserve">The former, relying on the Markov property of a variable, in a given sequence, being only related to the previous, contiguous variable in that sequence, handles positioning; the latter, by replacing a single weight with a set of them. The combination of a logistic regression and a hidden markov model is a linear-chain CRF. </w:t>
-      </w:r>
-      <w:r>
-        <w:t>The formula would be</w:t>
-      </w:r>
-      <w:r>
-        <w:t xml:space="preserve"> (Sutton &amp; McCallum 2010: 23)</w:t>
+        <w:rPr>
+          <w:i/>
+          <w:iCs/>
+        </w:rPr>
+        <w:t>subset</w:t>
       </w:r>
       <w:r>
         <w:t>:</w:t>
       </w:r>
+      <w:r>
+        <w:t xml:space="preserve"> any set of </w:t>
+      </w:r>
+      <w:r>
+        <w:rPr>
+          <w:i/>
+          <w:iCs/>
+        </w:rPr>
+        <w:t>files</w:t>
+      </w:r>
+      <w:r>
+        <w:t xml:space="preserve"> within the </w:t>
+      </w:r>
+      <w:r>
+        <w:rPr>
+          <w:i/>
+          <w:iCs/>
+        </w:rPr>
+        <w:t>dataset</w:t>
+      </w:r>
+      <w:r>
+        <w:t xml:space="preserve">. </w:t>
+      </w:r>
+    </w:p>
+    <w:p>
+      <w:pPr>
+        <w:pStyle w:val="Paragraphedeliste"/>
+        <w:numPr>
+          <w:ilvl w:val="0"/>
+          <w:numId w:val="27"/>
+        </w:numPr>
+      </w:pPr>
+      <w:r>
+        <w:rPr>
+          <w:i/>
+          <w:iCs/>
+        </w:rPr>
+        <w:t>reference dataset</w:t>
+      </w:r>
+      <w:r>
+        <w:t xml:space="preserve">: a </w:t>
+      </w:r>
+      <w:r>
+        <w:rPr>
+          <w:i/>
+          <w:iCs/>
+        </w:rPr>
+        <w:t>subset</w:t>
+      </w:r>
+      <w:r>
+        <w:t xml:space="preserve"> set apart for evaluation.</w:t>
+      </w:r>
+    </w:p>
+    <w:p>
+      <w:pPr>
+        <w:pStyle w:val="Paragraphedeliste"/>
+        <w:numPr>
+          <w:ilvl w:val="0"/>
+          <w:numId w:val="27"/>
+        </w:numPr>
+      </w:pPr>
+      <w:r>
+        <w:rPr>
+          <w:i/>
+          <w:iCs/>
+        </w:rPr>
+        <w:t>available data</w:t>
+      </w:r>
+      <w:r>
+        <w:t>:</w:t>
+      </w:r>
+      <w:r>
+        <w:t xml:space="preserve"> the dataset minus all subsets.</w:t>
+      </w:r>
+    </w:p>
+    <w:p>
+      <w:pPr>
+        <w:rPr>
+          <w:iCs/>
+        </w:rPr>
+      </w:pPr>
+      <w:r>
+        <w:t xml:space="preserve">More specifically, we will use </w:t>
+      </w:r>
+      <w:r>
+        <w:rPr>
+          <w:i/>
+          <w:iCs/>
+        </w:rPr>
+        <w:t>subset</w:t>
+      </w:r>
+      <w:r>
+        <w:t xml:space="preserve"> to refer to the </w:t>
+      </w:r>
+      <w:r>
+        <w:rPr>
+          <w:i/>
+          <w:iCs/>
+        </w:rPr>
+        <w:t>training set</w:t>
+      </w:r>
+      <w:r>
+        <w:t xml:space="preserve">, meaning the data used to train the model; and we will use </w:t>
+      </w:r>
+      <w:r>
+        <w:rPr>
+          <w:i/>
+        </w:rPr>
+        <w:t>reference dataset</w:t>
+      </w:r>
+      <w:r>
+        <w:rPr>
+          <w:iCs/>
+        </w:rPr>
+        <w:t xml:space="preserve"> to refer to the </w:t>
+      </w:r>
+      <w:r>
+        <w:rPr>
+          <w:i/>
+        </w:rPr>
+        <w:t>evaluation set</w:t>
+      </w:r>
+      <w:r>
+        <w:rPr>
+          <w:iCs/>
+        </w:rPr>
+        <w:t xml:space="preserve">, meaning the data used to evaluate the model. The </w:t>
+      </w:r>
+      <w:r>
+        <w:rPr>
+          <w:i/>
+        </w:rPr>
+        <w:t>available data</w:t>
+      </w:r>
+      <w:r>
+        <w:rPr>
+          <w:iCs/>
+        </w:rPr>
+        <w:t xml:space="preserve"> then is:</w:t>
+      </w:r>
     </w:p>
     <w:p>
       <w:pPr>
         <w:ind w:left="567"/>
+        <w:rPr>
+          <w:iCs/>
+        </w:rPr>
+      </w:pPr>
+      <w:r>
+        <w:rPr>
+          <w:iCs/>
+        </w:rPr>
+        <w:t>available_data = (dataset – reference_dataset – subset)</w:t>
+      </w:r>
+    </w:p>
+    <w:p>
+      <w:r>
+        <w:t xml:space="preserve">This corresponds to any </w:t>
+      </w:r>
+      <w:r>
+        <w:t xml:space="preserve">file still not assigned, making them available. </w:t>
+      </w:r>
+    </w:p>
+    <w:p>
+      <w:r>
+        <w:t xml:space="preserve">Our </w:t>
+      </w:r>
+      <w:r>
+        <w:rPr>
+          <w:i/>
+          <w:iCs/>
+        </w:rPr>
+        <w:t>reference dataset</w:t>
+      </w:r>
+      <w:r>
+        <w:t xml:space="preserve"> is by no means a gold standard. Our </w:t>
+      </w:r>
+      <w:r>
+        <w:rPr>
+          <w:i/>
+          <w:iCs/>
+        </w:rPr>
+        <w:t>labels</w:t>
+      </w:r>
+      <w:r>
+        <w:t xml:space="preserve">, being automatically generated, are faulty and can’t provide an accurate evaluation. This is only to imitate real conditions where such a manually-annotated, separate dataset would exist. Such datasets usually contain 100k (100,000) </w:t>
+      </w:r>
+      <w:r>
+        <w:rPr>
+          <w:i/>
+          <w:iCs/>
+        </w:rPr>
+        <w:t>tokens</w:t>
+      </w:r>
+      <w:r>
+        <w:t xml:space="preserve">. Therefore, our </w:t>
+      </w:r>
+      <w:r>
+        <w:rPr>
+          <w:i/>
+          <w:iCs/>
+        </w:rPr>
+        <w:t>reference dataset</w:t>
+      </w:r>
+      <w:r>
+        <w:t xml:space="preserve"> will always have that size. </w:t>
+      </w:r>
+    </w:p>
+    <w:p>
+      <w:pPr>
+        <w:rPr>
+          <w:iCs/>
+          <w:u w:val="single"/>
+        </w:rPr>
+      </w:pPr>
+      <w:r>
+        <w:t xml:space="preserve">Due to the nature of that </w:t>
+      </w:r>
+      <w:r>
+        <w:rPr>
+          <w:i/>
+        </w:rPr>
+        <w:t>reference dataset</w:t>
+      </w:r>
+      <w:r>
+        <w:rPr>
+          <w:iCs/>
+        </w:rPr>
+        <w:t xml:space="preserve">, nothing prevents us from using either fixed or random </w:t>
+      </w:r>
+      <w:r>
+        <w:rPr>
+          <w:i/>
+        </w:rPr>
+        <w:t>reference dataset</w:t>
+      </w:r>
+      <w:r>
+        <w:rPr>
+          <w:iCs/>
+        </w:rPr>
+        <w:t xml:space="preserve"> and </w:t>
+      </w:r>
+      <w:r>
+        <w:rPr>
+          <w:i/>
+        </w:rPr>
+        <w:t>subset</w:t>
+      </w:r>
+      <w:r>
+        <w:rPr>
+          <w:iCs/>
+        </w:rPr>
+        <w:t xml:space="preserve">: any part of the </w:t>
+      </w:r>
+      <w:r>
+        <w:rPr>
+          <w:i/>
+        </w:rPr>
+        <w:t>dataset</w:t>
+      </w:r>
+      <w:r>
+        <w:rPr>
+          <w:iCs/>
+        </w:rPr>
+        <w:t xml:space="preserve"> should be equally valid for the experiment and if it is not then replicating the experiment on another part should prevent any bias. We will discuss this further when presenting the experiment (point 2).</w:t>
+      </w:r>
+    </w:p>
+    <w:p>
+      <w:pPr>
+        <w:pStyle w:val="Titre2"/>
+      </w:pPr>
+      <w:r>
+        <w:t>1.</w:t>
+      </w:r>
+      <w:r>
+        <w:t>4</w:t>
+      </w:r>
+      <w:r>
+        <w:t>. Model</w:t>
+      </w:r>
+    </w:p>
+    <w:p>
+      <w:r>
+        <w:t>For a PoS annotation, a model of reference is Conditional Random Field</w:t>
+      </w:r>
+      <w:r>
+        <w:t>s</w:t>
+      </w:r>
+      <w:r>
+        <w:t xml:space="preserve"> (CRF). </w:t>
+      </w:r>
+      <w:r>
+        <w:t xml:space="preserve">A CRF allows for the selection of a </w:t>
+      </w:r>
+      <w:r>
+        <w:rPr>
+          <w:i/>
+          <w:iCs/>
+        </w:rPr>
+        <w:t>label</w:t>
+      </w:r>
+      <w:r>
+        <w:t xml:space="preserve"> based on both the </w:t>
+      </w:r>
+      <w:r>
+        <w:rPr>
+          <w:i/>
+          <w:iCs/>
+        </w:rPr>
+        <w:t>features</w:t>
+      </w:r>
+      <w:r>
+        <w:t xml:space="preserve"> and the position in a </w:t>
+      </w:r>
+      <w:r>
+        <w:rPr>
+          <w:i/>
+          <w:iCs/>
+        </w:rPr>
+        <w:t>sequence</w:t>
+      </w:r>
+      <w:r>
+        <w:t>. Their general principle is (Sutton &amp; McCallum 2010: 23):</w:t>
+      </w:r>
+    </w:p>
+    <w:p>
+      <w:pPr>
+        <w:ind w:left="567"/>
       </w:pPr>
       <m:oMathPara>
+        <m:oMathParaPr>
+          <m:jc m:val="left"/>
+        </m:oMathParaPr>
         <m:oMath>
           <m:r>
             <w:rPr>
@@ -1621,7 +1763,6 @@
                 <m:naryPr>
                   <m:chr m:val="∑"/>
                   <m:limLoc m:val="undOvr"/>
-                  <m:subHide m:val="1"/>
                   <m:supHide m:val="1"/>
                   <m:ctrlPr>
                     <w:rPr>
@@ -1630,15 +1771,68 @@
                     </w:rPr>
                   </m:ctrlPr>
                 </m:naryPr>
-                <m:sub/>
-                <m:sup/>
-                <m:e>
+                <m:sub>
                   <m:r>
                     <w:rPr>
                       <w:rFonts w:ascii="Cambria Math" w:hAnsi="Cambria Math"/>
                     </w:rPr>
-                    <m:t>θf</m:t>
+                    <m:t>k</m:t>
                   </m:r>
+                </m:sub>
+                <m:sup/>
+                <m:e>
+                  <m:sSub>
+                    <m:sSubPr>
+                      <m:ctrlPr>
+                        <w:rPr>
+                          <w:rFonts w:ascii="Cambria Math" w:hAnsi="Cambria Math"/>
+                          <w:i/>
+                        </w:rPr>
+                      </m:ctrlPr>
+                    </m:sSubPr>
+                    <m:e>
+                      <m:r>
+                        <w:rPr>
+                          <w:rFonts w:ascii="Cambria Math" w:hAnsi="Cambria Math"/>
+                        </w:rPr>
+                        <m:t>θ</m:t>
+                      </m:r>
+                    </m:e>
+                    <m:sub>
+                      <m:r>
+                        <w:rPr>
+                          <w:rFonts w:ascii="Cambria Math" w:hAnsi="Cambria Math"/>
+                        </w:rPr>
+                        <m:t>k</m:t>
+                      </m:r>
+                    </m:sub>
+                  </m:sSub>
+                  <m:sSub>
+                    <m:sSubPr>
+                      <m:ctrlPr>
+                        <w:rPr>
+                          <w:rFonts w:ascii="Cambria Math" w:hAnsi="Cambria Math"/>
+                          <w:i/>
+                        </w:rPr>
+                      </m:ctrlPr>
+                    </m:sSubPr>
+                    <m:e>
+                      <m:r>
+                        <w:rPr>
+                          <w:rFonts w:ascii="Cambria Math" w:hAnsi="Cambria Math"/>
+                        </w:rPr>
+                        <m:t>f</m:t>
+                      </m:r>
+                    </m:e>
+                    <m:sub>
+                      <m:r>
+                        <w:rPr>
+                          <w:rFonts w:ascii="Cambria Math" w:hAnsi="Cambria Math"/>
+                        </w:rPr>
+                        <m:t>k</m:t>
+                      </m:r>
+                    </m:sub>
+                  </m:sSub>
                   <m:d>
                     <m:dPr>
                       <m:ctrlPr>
@@ -1756,10 +1950,7 @@
     </w:p>
     <w:p>
       <w:r>
-        <w:t xml:space="preserve">That is, leaving the normalization aside, a label’s probability is the product of </w:t>
-      </w:r>
-      <w:r>
-        <w:t>probabilities for each label of the sequence, with each being a sum of features (with θ their parameters) and each feature being a function based on the considered label, the label in the previous position and some condition.s. The sum is a regression and the parameters of the feature function contain the sequential nature through ‘y</w:t>
+        <w:t>Starting from a naïve Bayes classifier, it adds a sequential aspect akin to a Hidden Markov Model, as well as a conditional aspect through a logistic regression. Both are contained in the ‘f(…)’ function via the y</w:t>
       </w:r>
       <w:r>
         <w:rPr>
@@ -1768,7 +1959,7 @@
         <w:t>t-1</w:t>
       </w:r>
       <w:r>
-        <w:t>’ and the conditional nature through ‘x</w:t>
+        <w:t xml:space="preserve"> and x</w:t>
       </w:r>
       <w:r>
         <w:rPr>
@@ -1777,12 +1968,173 @@
         <w:t>t</w:t>
       </w:r>
       <w:r>
-        <w:t xml:space="preserve">’. </w:t>
-      </w:r>
-    </w:p>
-    <w:p>
-      <w:r>
-        <w:t xml:space="preserve">We use scikit-learn’s </w:t>
+        <w:t xml:space="preserve"> arguments</w:t>
+      </w:r>
+      <w:r>
+        <w:t xml:space="preserve">, where ‘y’ is the label at position ‘t’ and ‘x’ is the features; we will call ‘f(…)’ a </w:t>
+      </w:r>
+      <w:r>
+        <w:rPr>
+          <w:i/>
+          <w:iCs/>
+        </w:rPr>
+        <w:t>feature function</w:t>
+      </w:r>
+      <w:r>
+        <w:t xml:space="preserve">, a function that only considers the </w:t>
+      </w:r>
+      <w:r>
+        <w:rPr>
+          <w:i/>
+          <w:iCs/>
+        </w:rPr>
+        <w:t>feature</w:t>
+      </w:r>
+      <w:r>
+        <w:t xml:space="preserve"> x</w:t>
+      </w:r>
+      <w:r>
+        <w:rPr>
+          <w:vertAlign w:val="subscript"/>
+        </w:rPr>
+        <w:t>k</w:t>
+      </w:r>
+      <w:r>
+        <w:t xml:space="preserve"> among </w:t>
+      </w:r>
+      <w:r>
+        <w:t xml:space="preserve">all </w:t>
+      </w:r>
+      <w:r>
+        <w:rPr>
+          <w:i/>
+          <w:iCs/>
+        </w:rPr>
+        <w:t>features</w:t>
+      </w:r>
+      <w:r>
+        <w:t xml:space="preserve"> ‘x’</w:t>
+      </w:r>
+      <w:r>
+        <w:t xml:space="preserve"> at position ‘t’</w:t>
+      </w:r>
+      <w:r>
+        <w:t xml:space="preserve">; all other </w:t>
+      </w:r>
+      <w:r>
+        <w:rPr>
+          <w:i/>
+        </w:rPr>
+        <w:t>features</w:t>
+      </w:r>
+      <w:r>
+        <w:rPr>
+          <w:iCs/>
+        </w:rPr>
+        <w:t xml:space="preserve"> are set to 0. As a result, ignor</w:t>
+      </w:r>
+      <w:r>
+        <w:rPr>
+          <w:iCs/>
+        </w:rPr>
+        <w:t>ing</w:t>
+      </w:r>
+      <w:r>
+        <w:rPr>
+          <w:iCs/>
+        </w:rPr>
+        <w:t xml:space="preserve"> the auto-regression (y</w:t>
+      </w:r>
+      <w:r>
+        <w:rPr>
+          <w:iCs/>
+          <w:vertAlign w:val="subscript"/>
+        </w:rPr>
+        <w:t>t-1</w:t>
+      </w:r>
+      <w:r>
+        <w:rPr>
+          <w:iCs/>
+        </w:rPr>
+        <w:t>), the sum of those functions</w:t>
+      </w:r>
+      <w:r>
+        <w:rPr>
+          <w:iCs/>
+        </w:rPr>
+        <w:t xml:space="preserve"> (and the exponential)</w:t>
+      </w:r>
+      <w:r>
+        <w:rPr>
+          <w:iCs/>
+        </w:rPr>
+        <w:t xml:space="preserve"> is a logistic regression with </w:t>
+      </w:r>
+      <w:r>
+        <w:t xml:space="preserve">θ </w:t>
+      </w:r>
+      <w:r>
+        <w:t>a</w:t>
+      </w:r>
+      <w:r>
+        <w:t xml:space="preserve"> coefficient for each </w:t>
+      </w:r>
+      <w:r>
+        <w:rPr>
+          <w:i/>
+          <w:iCs/>
+        </w:rPr>
+        <w:t>feature</w:t>
+      </w:r>
+      <w:r>
+        <w:t xml:space="preserve">. </w:t>
+      </w:r>
+      <w:r>
+        <w:t xml:space="preserve">The auto-regression is the Hidden Markov Model, where the </w:t>
+      </w:r>
+      <w:r>
+        <w:rPr>
+          <w:i/>
+          <w:iCs/>
+        </w:rPr>
+        <w:t>label</w:t>
+      </w:r>
+      <w:r>
+        <w:t xml:space="preserve"> is determined by the </w:t>
+      </w:r>
+      <w:r>
+        <w:rPr>
+          <w:i/>
+          <w:iCs/>
+        </w:rPr>
+        <w:t>label</w:t>
+      </w:r>
+      <w:r>
+        <w:t xml:space="preserve"> at the previous position in the </w:t>
+      </w:r>
+      <w:r>
+        <w:rPr>
+          <w:i/>
+          <w:iCs/>
+        </w:rPr>
+        <w:t>sequence</w:t>
+      </w:r>
+      <w:r>
+        <w:t>: based on the local Markov property, y</w:t>
+      </w:r>
+      <w:r>
+        <w:rPr>
+          <w:vertAlign w:val="subscript"/>
+        </w:rPr>
+        <w:t>t-1</w:t>
+      </w:r>
+      <w:r>
+        <w:t xml:space="preserve"> contains all the positional information needed. The product then is simply the product of the probabilities at all positions. </w:t>
+      </w:r>
+    </w:p>
+    <w:p>
+      <w:r>
+        <w:t xml:space="preserve">We implement our CRF through scikit-learn’s </w:t>
       </w:r>
       <w:r>
         <w:rPr>
@@ -1792,15 +2144,61 @@
         <w:t>sklearn_crfsuite</w:t>
       </w:r>
       <w:r>
-        <w:t xml:space="preserve"> implementation and do not now how it is implemented internally. </w:t>
-      </w:r>
-      <w:r>
-        <w:t xml:space="preserve">The input for each sequence is two arrays ‘x’ and ‘y’ with ‘x’ being an array of dictionaries containing the features. </w:t>
-      </w:r>
-    </w:p>
-    <w:p>
-      <w:r>
-        <w:t xml:space="preserve">We chose to build a single-layered model, meaning a single CRF. As for the features, we only consider the </w:t>
+        <w:t xml:space="preserve"> library. The input is two lists of </w:t>
+      </w:r>
+      <w:r>
+        <w:rPr>
+          <w:i/>
+          <w:iCs/>
+        </w:rPr>
+        <w:t>sequences</w:t>
+      </w:r>
+      <w:r>
+        <w:t xml:space="preserve"> ‘X’ and ‘y’ containing the </w:t>
+      </w:r>
+      <w:r>
+        <w:rPr>
+          <w:i/>
+          <w:iCs/>
+        </w:rPr>
+        <w:t>features</w:t>
+      </w:r>
+      <w:r>
+        <w:t xml:space="preserve"> and </w:t>
+      </w:r>
+      <w:r>
+        <w:rPr>
+          <w:i/>
+          <w:iCs/>
+        </w:rPr>
+        <w:t>labels</w:t>
+      </w:r>
+      <w:r>
+        <w:t xml:space="preserve"> respectively (see 1.2). </w:t>
+      </w:r>
+    </w:p>
+    <w:p>
+      <w:r>
+        <w:t>W</w:t>
+      </w:r>
+      <w:r>
+        <w:t xml:space="preserve">hen referring to </w:t>
+      </w:r>
+      <w:r>
+        <w:t>our</w:t>
+      </w:r>
+      <w:r>
+        <w:t xml:space="preserve"> model we will mean a CRF with only a single </w:t>
+      </w:r>
+      <w:r>
+        <w:rPr>
+          <w:i/>
+          <w:iCs/>
+        </w:rPr>
+        <w:t>feature</w:t>
+      </w:r>
+      <w:r>
+        <w:t xml:space="preserve">: the </w:t>
       </w:r>
       <w:r>
         <w:rPr>
@@ -1810,42 +2208,7 @@
         <w:t>token</w:t>
       </w:r>
       <w:r>
-        <w:t xml:space="preserve"> itself. This approach will fail if the model is tasked with predicting the behavior of new tokens: it is expected to add features such as the 2-3 last letters, or if it is capitalized, etc. We however chose to pick the simplest possible CRF model. This choice was made during the exploratory phase, when we observed accuracy scores above 0.9 (further discussed in point </w:t>
-      </w:r>
-      <w:r>
-        <w:t>4</w:t>
-      </w:r>
-      <w:r>
-        <w:t>). We sought simplicity for control but also as a floor on what to expect for a PoS annotation task.</w:t>
-      </w:r>
-    </w:p>
-    <w:p>
-      <w:r>
-        <w:t>The only way to further simplify the task would be to reduce the number of labels. As said in point (1.1), we could cut their numbers by only training our model to label the main grammatical category. However, given the high accuracy score obtained on the full set, such a step was not justified.</w:t>
-      </w:r>
-    </w:p>
-    <w:p>
-      <w:r>
-        <w:t xml:space="preserve">Earlier tests </w:t>
-      </w:r>
-      <w:r>
-        <w:t xml:space="preserve">have also set the </w:t>
-      </w:r>
-      <w:r>
-        <w:t xml:space="preserve">hyperparameters: 0.22 for ‘c1’ and 0.03 for ‘c2’. For lack of understanding, we haven’t revised those hyperparameters since. </w:t>
-      </w:r>
-    </w:p>
-    <w:p>
-      <w:pPr>
-        <w:pStyle w:val="Titre1"/>
-      </w:pPr>
-      <w:r>
-        <w:t>2. Experiment</w:t>
-      </w:r>
-    </w:p>
-    <w:p>
-      <w:r>
-        <w:t>The general process of our experiment is in 3 steps:</w:t>
+        <w:t xml:space="preserve"> itself:</w:t>
       </w:r>
     </w:p>
     <w:p>
@@ -1853,11 +2216,92 @@
         <w:pStyle w:val="Paragraphedeliste"/>
         <w:numPr>
           <w:ilvl w:val="0"/>
-          <w:numId w:val="3"/>
+          <w:numId w:val="28"/>
         </w:numPr>
-      </w:pPr>
-      <w:r>
-        <w:t>Select an initial subset.</w:t>
+        <w:tabs>
+          <w:tab w:val="left" w:pos="1560"/>
+        </w:tabs>
+      </w:pPr>
+      <w:r>
+        <w:rPr>
+          <w:i/>
+          <w:iCs/>
+        </w:rPr>
+        <w:t>token</w:t>
+      </w:r>
+      <w:r>
+        <w:t xml:space="preserve">: </w:t>
+      </w:r>
+      <w:r>
+        <w:tab/>
+      </w:r>
+      <w:r>
+        <w:t>the token itself</w:t>
+      </w:r>
+    </w:p>
+    <w:p>
+      <w:r>
+        <w:t xml:space="preserve">We may refer to it as our </w:t>
+      </w:r>
+      <w:r>
+        <w:rPr>
+          <w:i/>
+          <w:iCs/>
+        </w:rPr>
+        <w:t>base model</w:t>
+      </w:r>
+      <w:r>
+        <w:t xml:space="preserve"> our </w:t>
+      </w:r>
+      <w:r>
+        <w:rPr>
+          <w:i/>
+          <w:iCs/>
+        </w:rPr>
+        <w:t>simple model</w:t>
+      </w:r>
+      <w:r>
+        <w:t xml:space="preserve"> by opposition to our </w:t>
+      </w:r>
+      <w:r>
+        <w:rPr>
+          <w:i/>
+          <w:iCs/>
+        </w:rPr>
+        <w:t>complex</w:t>
+      </w:r>
+      <w:r>
+        <w:t xml:space="preserve"> </w:t>
+      </w:r>
+      <w:r>
+        <w:rPr>
+          <w:i/>
+          <w:iCs/>
+        </w:rPr>
+        <w:t>model</w:t>
+      </w:r>
+      <w:r>
+        <w:t xml:space="preserve"> or our model </w:t>
+      </w:r>
+      <w:r>
+        <w:rPr>
+          <w:i/>
+          <w:iCs/>
+        </w:rPr>
+        <w:t>with added features</w:t>
+      </w:r>
+      <w:r>
+        <w:t xml:space="preserve">. In that case, we will mean that we added a fixed set of features alongside the </w:t>
+      </w:r>
+      <w:r>
+        <w:rPr>
+          <w:i/>
+          <w:iCs/>
+        </w:rPr>
+        <w:t>token</w:t>
+      </w:r>
+      <w:r>
+        <w:t>:</w:t>
       </w:r>
     </w:p>
     <w:p>
@@ -1865,11 +2309,27 @@
         <w:pStyle w:val="Paragraphedeliste"/>
         <w:numPr>
           <w:ilvl w:val="0"/>
-          <w:numId w:val="3"/>
+          <w:numId w:val="28"/>
         </w:numPr>
-      </w:pPr>
-      <w:r>
-        <w:t>Train on the subset and evaluate on the reference dataset.</w:t>
+        <w:tabs>
+          <w:tab w:val="left" w:pos="1560"/>
+        </w:tabs>
+      </w:pPr>
+      <w:r>
+        <w:rPr>
+          <w:i/>
+          <w:iCs/>
+        </w:rPr>
+        <w:t>l3</w:t>
+      </w:r>
+      <w:r>
+        <w:t xml:space="preserve">: </w:t>
+      </w:r>
+      <w:r>
+        <w:tab/>
+      </w:r>
+      <w:r>
+        <w:t>the last 4 characters of the token</w:t>
       </w:r>
     </w:p>
     <w:p>
@@ -1877,25 +2337,226 @@
         <w:pStyle w:val="Paragraphedeliste"/>
         <w:numPr>
           <w:ilvl w:val="0"/>
-          <w:numId w:val="3"/>
+          <w:numId w:val="28"/>
         </w:numPr>
-      </w:pPr>
-      <w:r>
-        <w:t>Select more files and add them to the subset, then repeat 2.</w:t>
-      </w:r>
-    </w:p>
-    <w:p>
-      <w:r>
-        <w:t>The initial subset, taken from the OFROM+ dataset, is always selected at random, as is the reference dataset (1.3). We determine a batch size, in number of tokens, that corresponds to the size of the initial subset and the data size added at step 3: if that size is 1k</w:t>
-      </w:r>
-      <w:r>
-        <w:t xml:space="preserve"> (one thousand)</w:t>
-      </w:r>
-      <w:r>
-        <w:t xml:space="preserve">, the subset will grow by 1k each time we loop to step 3. By default, we ran 10 loops. </w:t>
-      </w:r>
-      <w:r>
-        <w:t>As pseudo-code:</w:t>
+        <w:tabs>
+          <w:tab w:val="left" w:pos="1560"/>
+        </w:tabs>
+      </w:pPr>
+      <w:r>
+        <w:rPr>
+          <w:i/>
+          <w:iCs/>
+        </w:rPr>
+        <w:t>l4</w:t>
+      </w:r>
+      <w:r>
+        <w:t>:</w:t>
+      </w:r>
+      <w:r>
+        <w:t xml:space="preserve"> </w:t>
+      </w:r>
+      <w:r>
+        <w:tab/>
+      </w:r>
+      <w:r>
+        <w:t>the last 4 characters of the token</w:t>
+      </w:r>
+    </w:p>
+    <w:p>
+      <w:pPr>
+        <w:pStyle w:val="Paragraphedeliste"/>
+        <w:numPr>
+          <w:ilvl w:val="0"/>
+          <w:numId w:val="28"/>
+        </w:numPr>
+        <w:tabs>
+          <w:tab w:val="left" w:pos="1560"/>
+        </w:tabs>
+      </w:pPr>
+      <w:r>
+        <w:rPr>
+          <w:i/>
+          <w:iCs/>
+        </w:rPr>
+        <w:t>pos</w:t>
+      </w:r>
+      <w:r>
+        <w:t xml:space="preserve">: </w:t>
+      </w:r>
+      <w:r>
+        <w:tab/>
+      </w:r>
+      <w:r>
+        <w:t>the PoS if available</w:t>
+      </w:r>
+    </w:p>
+    <w:p>
+      <w:pPr>
+        <w:pStyle w:val="Paragraphedeliste"/>
+        <w:numPr>
+          <w:ilvl w:val="0"/>
+          <w:numId w:val="28"/>
+        </w:numPr>
+        <w:tabs>
+          <w:tab w:val="left" w:pos="1560"/>
+        </w:tabs>
+      </w:pPr>
+      <w:r>
+        <w:rPr>
+          <w:i/>
+          <w:iCs/>
+        </w:rPr>
+        <w:t>p1</w:t>
+      </w:r>
+      <w:r>
+        <w:rPr>
+          <w:i/>
+          <w:iCs/>
+        </w:rPr>
+        <w:t>-3</w:t>
+      </w:r>
+      <w:r>
+        <w:t xml:space="preserve">: </w:t>
+      </w:r>
+      <w:r>
+        <w:tab/>
+      </w:r>
+      <w:r>
+        <w:t>the tokens at position -1 to -3 relative to our token</w:t>
+      </w:r>
+    </w:p>
+    <w:p>
+      <w:pPr>
+        <w:pStyle w:val="Paragraphedeliste"/>
+        <w:numPr>
+          <w:ilvl w:val="0"/>
+          <w:numId w:val="28"/>
+        </w:numPr>
+        <w:tabs>
+          <w:tab w:val="left" w:pos="1560"/>
+        </w:tabs>
+      </w:pPr>
+      <w:r>
+        <w:rPr>
+          <w:i/>
+          <w:iCs/>
+        </w:rPr>
+        <w:t>s1</w:t>
+      </w:r>
+      <w:r>
+        <w:t>-</w:t>
+      </w:r>
+      <w:r>
+        <w:t xml:space="preserve">3: </w:t>
+      </w:r>
+      <w:r>
+        <w:tab/>
+      </w:r>
+      <w:r>
+        <w:t>the tokens at position 1 to 3 relative to our token</w:t>
+      </w:r>
+    </w:p>
+    <w:p>
+      <w:r>
+        <w:t>We will not discuss those features, their justifications, the noise they generate or how they are retrieved. We only want to say that we have two available models; we will only refer to the first one, with a single feature, unless explicitly state otherwise.</w:t>
+      </w:r>
+    </w:p>
+    <w:p>
+      <w:r>
+        <w:t>The model’s hyperparameters (‘c1’ and ‘c2’) have been optimized on 100k of our dataset for both the base and complex models</w:t>
+      </w:r>
+      <w:r>
+        <w:t xml:space="preserve">: (0.0127, 0.023) and (0.231, 0.0004) respectively. </w:t>
+      </w:r>
+    </w:p>
+    <w:p>
+      <w:pPr>
+        <w:pStyle w:val="Titre1"/>
+      </w:pPr>
+      <w:r>
+        <w:t>2. Experiment</w:t>
+      </w:r>
+    </w:p>
+    <w:p>
+      <w:r>
+        <w:t xml:space="preserve">Our experiment consists of using our data and model to build learning curves. To do so, we train a model at different </w:t>
+      </w:r>
+      <w:r>
+        <w:rPr>
+          <w:i/>
+          <w:iCs/>
+        </w:rPr>
+        <w:t>subset</w:t>
+      </w:r>
+      <w:r>
+        <w:t xml:space="preserve"> sizes: the training data grows by a fixed amount, which in turn should cause the model’s accuracy to grow as well. </w:t>
+      </w:r>
+      <w:r>
+        <w:t>To generate a learning curve, we follow three steps:</w:t>
+      </w:r>
+    </w:p>
+    <w:p>
+      <w:pPr>
+        <w:pStyle w:val="Paragraphedeliste"/>
+        <w:numPr>
+          <w:ilvl w:val="0"/>
+          <w:numId w:val="29"/>
+        </w:numPr>
+      </w:pPr>
+      <w:r>
+        <w:t>Select an initial subset</w:t>
+      </w:r>
+      <w:r>
+        <w:t xml:space="preserve"> (plus a reference dataset)</w:t>
+      </w:r>
+      <w:r>
+        <w:t>.</w:t>
+      </w:r>
+    </w:p>
+    <w:p>
+      <w:pPr>
+        <w:pStyle w:val="Paragraphedeliste"/>
+        <w:numPr>
+          <w:ilvl w:val="0"/>
+          <w:numId w:val="29"/>
+        </w:numPr>
+      </w:pPr>
+      <w:r>
+        <w:lastRenderedPageBreak/>
+        <w:t>Train on the subset and evaluate on the reference dataset.</w:t>
+      </w:r>
+    </w:p>
+    <w:p>
+      <w:pPr>
+        <w:pStyle w:val="Paragraphedeliste"/>
+        <w:numPr>
+          <w:ilvl w:val="0"/>
+          <w:numId w:val="29"/>
+        </w:numPr>
+      </w:pPr>
+      <w:r>
+        <w:t>Select and add data to the subset, then repeat (2).</w:t>
+      </w:r>
+    </w:p>
+    <w:p>
+      <w:r>
+        <w:t>Steps (2-3) form a loop that we repeat as many times as</w:t>
+      </w:r>
+      <w:r>
+        <w:t xml:space="preserve"> we want: we choose 10</w:t>
+      </w:r>
+      <w:r>
+        <w:t xml:space="preserve">. </w:t>
+      </w:r>
+      <w:r>
+        <w:t>As pseudo-code, th</w:t>
+      </w:r>
+      <w:r>
+        <w:t>e experiment would be</w:t>
+      </w:r>
+      <w:r>
+        <w:t>:</w:t>
       </w:r>
     </w:p>
     <w:p>
@@ -1906,14 +2567,42 @@
         </w:tabs>
       </w:pPr>
       <w:r>
-        <w:t>for i in range(nb_loops):</w:t>
+        <w:t>X, y = empty_lists</w:t>
+      </w:r>
+      <w:r>
+        <w:br/>
+        <w:t>reference_dataset = select_files(…, nb_tokens)</w:t>
+      </w:r>
+      <w:r>
+        <w:br/>
+      </w:r>
+      <w:r>
+        <w:t xml:space="preserve">for </w:t>
+      </w:r>
+      <w:r>
+        <w:t>10 loops</w:t>
+      </w:r>
+      <w:r>
+        <w:t>:</w:t>
       </w:r>
       <w:r>
         <w:br/>
         <w:t xml:space="preserve">    </w:t>
       </w:r>
       <w:r>
-        <w:t>X, y = select(…, nb_tokens)</w:t>
+        <w:t>X, y = select</w:t>
+      </w:r>
+      <w:r>
+        <w:t>_files</w:t>
+      </w:r>
+      <w:r>
+        <w:t xml:space="preserve">(…, </w:t>
+      </w:r>
+      <w:r>
+        <w:t xml:space="preserve">X, y, </w:t>
+      </w:r>
+      <w:r>
+        <w:t>nb_tokens)</w:t>
       </w:r>
       <w:r>
         <w:br/>
@@ -1922,7 +2611,13 @@
         <w:t xml:space="preserve">    </w:t>
       </w:r>
       <w:r>
-        <w:t>crf_model = CRF().fit(X, y)</w:t>
+        <w:t xml:space="preserve">crf_model = </w:t>
+      </w:r>
+      <w:r>
+        <w:t>train</w:t>
+      </w:r>
+      <w:r>
+        <w:t>(X, y)</w:t>
       </w:r>
       <w:r>
         <w:br/>
@@ -1931,66 +2626,856 @@
         <w:t xml:space="preserve">    </w:t>
       </w:r>
       <w:r>
-        <w:t>X_ev, y_ev = reference_dataset</w:t>
+        <w:t>accuracy = predict(crf_model</w:t>
+      </w:r>
+      <w:r>
+        <w:t xml:space="preserve">, </w:t>
+      </w:r>
+      <w:r>
+        <w:t>reference_dataset</w:t>
+      </w:r>
+      <w:r>
+        <w:t>)</w:t>
       </w:r>
       <w:r>
         <w:br/>
       </w:r>
       <w:r>
+        <w:t xml:space="preserve">    </w:t>
+      </w:r>
+      <w:r>
+        <w:t>yield accuracy</w:t>
+      </w:r>
+    </w:p>
+    <w:p>
+      <w:r>
+        <w:t xml:space="preserve">The </w:t>
+      </w:r>
+      <w:r>
+        <w:rPr>
+          <w:i/>
+          <w:iCs/>
+        </w:rPr>
+        <w:t>initial subset</w:t>
+      </w:r>
+      <w:r>
+        <w:t xml:space="preserve"> is our </w:t>
+      </w:r>
+      <w:r>
+        <w:rPr>
+          <w:i/>
+          <w:iCs/>
+        </w:rPr>
+        <w:t>subset</w:t>
+      </w:r>
+      <w:r>
+        <w:t xml:space="preserve">, a set of </w:t>
+      </w:r>
+      <w:r>
+        <w:rPr>
+          <w:i/>
+          <w:iCs/>
+        </w:rPr>
+        <w:t>files</w:t>
+      </w:r>
+      <w:r>
+        <w:t xml:space="preserve"> corresponding to a fixed amount of </w:t>
+      </w:r>
+      <w:r>
+        <w:rPr>
+          <w:i/>
+          <w:iCs/>
+        </w:rPr>
+        <w:t>tokens</w:t>
+      </w:r>
+      <w:r>
+        <w:t xml:space="preserve">. The </w:t>
+      </w:r>
+      <w:r>
+        <w:rPr>
+          <w:i/>
+          <w:iCs/>
+        </w:rPr>
+        <w:t>reference dataset</w:t>
+      </w:r>
+      <w:r>
+        <w:t xml:space="preserve"> is a separate set of </w:t>
+      </w:r>
+      <w:r>
+        <w:rPr>
+          <w:i/>
+          <w:iCs/>
+        </w:rPr>
+        <w:t>files</w:t>
+      </w:r>
+      <w:r>
+        <w:t xml:space="preserve"> corresponding to 100k </w:t>
+      </w:r>
+      <w:r>
+        <w:rPr>
+          <w:i/>
+          <w:iCs/>
+        </w:rPr>
+        <w:t>tokens</w:t>
+      </w:r>
+      <w:r>
+        <w:t xml:space="preserve">. </w:t>
+      </w:r>
+    </w:p>
+    <w:p>
+      <w:r>
+        <w:t xml:space="preserve">Any time we select data, what we select is a </w:t>
+      </w:r>
+      <w:r>
+        <w:rPr>
+          <w:i/>
+          <w:iCs/>
+        </w:rPr>
+        <w:t>file</w:t>
+      </w:r>
+      <w:r>
+        <w:t xml:space="preserve">, not </w:t>
+      </w:r>
+      <w:r>
+        <w:rPr>
+          <w:i/>
+          <w:iCs/>
+        </w:rPr>
+        <w:t>tokens</w:t>
+      </w:r>
+      <w:r>
+        <w:t xml:space="preserve">. We select as many files as is needed to reach the fixed amount of </w:t>
+      </w:r>
+      <w:r>
+        <w:rPr>
+          <w:i/>
+          <w:iCs/>
+        </w:rPr>
+        <w:t>tokens</w:t>
+      </w:r>
+      <w:r>
+        <w:t xml:space="preserve"> between two points in our curve. A </w:t>
+      </w:r>
+      <w:r>
+        <w:rPr>
+          <w:i/>
+          <w:iCs/>
+        </w:rPr>
+        <w:t>file</w:t>
+      </w:r>
+      <w:r>
+        <w:t xml:space="preserve"> is the minimal unit for correction and sharing: in real conditions, we could not take just a part of its data. Since files tend to have ~1.3k tokens on average, any amount of tokens under 5k is unreliable. </w:t>
+      </w:r>
+      <w:r>
+        <w:t xml:space="preserve">To go under that amount requires reducing or abandoning the file unit: one way to do that is to have a single sequence per file, with as many files as sequences in our dataset. If we further constrain the size of a </w:t>
+      </w:r>
+      <w:r>
+        <w:rPr>
+          <w:i/>
+          <w:iCs/>
+        </w:rPr>
+        <w:t>sequence</w:t>
+      </w:r>
+      <w:r>
+        <w:t xml:space="preserve"> to 5 or less, we can have amounts of data as small as 10 </w:t>
+      </w:r>
+      <w:r>
+        <w:rPr>
+          <w:i/>
+          <w:iCs/>
+        </w:rPr>
+        <w:t>tokens</w:t>
+      </w:r>
+      <w:r>
+        <w:t xml:space="preserve">. </w:t>
+      </w:r>
+    </w:p>
+    <w:p>
+      <w:r>
+        <w:t xml:space="preserve">At each loop we add </w:t>
+      </w:r>
+      <w:r>
+        <w:rPr>
+          <w:i/>
+          <w:iCs/>
+        </w:rPr>
+        <w:t>files</w:t>
+      </w:r>
+      <w:r>
+        <w:t xml:space="preserve"> worth the same fixed amount of </w:t>
+      </w:r>
+      <w:r>
+        <w:rPr>
+          <w:i/>
+          <w:iCs/>
+        </w:rPr>
+        <w:t>tokens</w:t>
+      </w:r>
+      <w:r>
+        <w:t xml:space="preserve"> to the </w:t>
+      </w:r>
+      <w:r>
+        <w:rPr>
+          <w:i/>
+          <w:iCs/>
+        </w:rPr>
+        <w:t>subset</w:t>
+      </w:r>
+      <w:r>
+        <w:t xml:space="preserve">, re-train and re-evaluate our model to obtain an accuracy score. The core of the experiment is how we select the files to add to the </w:t>
+      </w:r>
+      <w:r>
+        <w:rPr>
+          <w:i/>
+          <w:iCs/>
+        </w:rPr>
+        <w:t>subset</w:t>
+      </w:r>
+      <w:r>
+        <w:t xml:space="preserve">: the </w:t>
+      </w:r>
+      <w:r>
+        <w:rPr>
+          <w:i/>
+          <w:iCs/>
+        </w:rPr>
+        <w:t>query strategy</w:t>
+      </w:r>
+      <w:r>
+        <w:t>.</w:t>
+      </w:r>
+    </w:p>
+    <w:p>
+      <w:r>
+        <w:t>The main strategies are:</w:t>
+      </w:r>
+    </w:p>
+    <w:p>
+      <w:pPr>
+        <w:pStyle w:val="Paragraphedeliste"/>
+        <w:numPr>
+          <w:ilvl w:val="0"/>
+          <w:numId w:val="30"/>
+        </w:numPr>
+      </w:pPr>
+      <w:r>
+        <w:rPr>
+          <w:i/>
+          <w:iCs/>
+        </w:rPr>
+        <w:t>random</w:t>
+      </w:r>
+      <w:r>
+        <w:t>: the “passive” learning, files are selected at random</w:t>
+      </w:r>
+    </w:p>
+    <w:p>
+      <w:pPr>
+        <w:pStyle w:val="Paragraphedeliste"/>
+        <w:numPr>
+          <w:ilvl w:val="0"/>
+          <w:numId w:val="30"/>
+        </w:numPr>
+      </w:pPr>
+      <w:r>
+        <w:rPr>
+          <w:i/>
+          <w:iCs/>
+        </w:rPr>
+        <w:t>confidence</w:t>
+      </w:r>
+      <w:r>
+        <w:t>:</w:t>
+      </w:r>
+      <w:r>
+        <w:t xml:space="preserve"> files are selected through an average confidence score</w:t>
+      </w:r>
+    </w:p>
+    <w:p>
+      <w:pPr>
+        <w:pStyle w:val="Paragraphedeliste"/>
+        <w:numPr>
+          <w:ilvl w:val="0"/>
+          <w:numId w:val="30"/>
+        </w:numPr>
+      </w:pPr>
+      <w:r>
+        <w:rPr>
+          <w:i/>
+          <w:iCs/>
+        </w:rPr>
+        <w:t>diversity</w:t>
+      </w:r>
+      <w:r>
+        <w:t>:</w:t>
+      </w:r>
+      <w:r>
+        <w:t xml:space="preserve"> there is a redundancy score added to the confidence score</w:t>
+      </w:r>
+    </w:p>
+    <w:p>
+      <w:pPr>
+        <w:pStyle w:val="Paragraphedeliste"/>
+        <w:numPr>
+          <w:ilvl w:val="0"/>
+          <w:numId w:val="30"/>
+        </w:numPr>
+      </w:pPr>
+      <w:r>
+        <w:rPr>
+          <w:i/>
+          <w:iCs/>
+        </w:rPr>
+        <w:t>oracle</w:t>
+      </w:r>
+      <w:r>
+        <w:t>: the confidence score is replaced by the accuracy score</w:t>
+      </w:r>
+    </w:p>
+    <w:p>
+      <w:pPr>
+        <w:pStyle w:val="Paragraphedeliste"/>
+        <w:numPr>
+          <w:ilvl w:val="0"/>
+          <w:numId w:val="30"/>
+        </w:numPr>
+      </w:pPr>
+      <w:r>
+        <w:rPr>
+          <w:i/>
+          <w:iCs/>
+        </w:rPr>
+        <w:t>token</w:t>
+      </w:r>
+      <w:r>
+        <w:t>:</w:t>
+      </w:r>
+      <w:r>
+        <w:t xml:space="preserve"> the confidence score is limited to a set of tokens</w:t>
+      </w:r>
+    </w:p>
+    <w:p>
+      <w:r>
+        <w:t xml:space="preserve">Of all of them, the main “active” strategy is </w:t>
+      </w:r>
+      <w:r>
+        <w:rPr>
+          <w:i/>
+          <w:iCs/>
+        </w:rPr>
+        <w:t>confidence</w:t>
+      </w:r>
+      <w:r>
+        <w:t xml:space="preserve">: for any file we predict the </w:t>
+      </w:r>
+      <w:r>
+        <w:rPr>
+          <w:i/>
+          <w:iCs/>
+        </w:rPr>
+        <w:t>labels</w:t>
+      </w:r>
+      <w:r>
+        <w:t xml:space="preserve"> with our trained model, then take the confidence score for each </w:t>
+      </w:r>
+      <w:r>
+        <w:rPr>
+          <w:i/>
+          <w:iCs/>
+        </w:rPr>
+        <w:t>label</w:t>
+      </w:r>
+      <w:r>
+        <w:t xml:space="preserve"> and average them. The assumption is that a low confidence score will indicate a case where the model can improve: the lower the score the more useful for training. Since we always pick the next file to add by the highest weight, the strategy’s formula becomes:</w:t>
+      </w:r>
+    </w:p>
+    <w:p>
+      <w:pPr>
+        <w:ind w:left="567"/>
+      </w:pPr>
+      <w:r>
+        <w:t>file_weight = (1 – avg_confidence_score)</w:t>
+      </w:r>
+    </w:p>
+    <w:p>
+      <w:r>
+        <w:t xml:space="preserve">The </w:t>
+      </w:r>
+      <w:r>
+        <w:rPr>
+          <w:i/>
+          <w:iCs/>
+        </w:rPr>
+        <w:t>diversity</w:t>
+      </w:r>
+      <w:r>
+        <w:t xml:space="preserve"> strategy adds (1 – redundancy_score) to it, with the redundancy score obtained by comparing (through a cosine similarity) the token distributions of our subset and the considered file. The </w:t>
+      </w:r>
+      <w:r>
+        <w:rPr>
+          <w:i/>
+          <w:iCs/>
+        </w:rPr>
+        <w:t>token</w:t>
+      </w:r>
+      <w:r>
+        <w:t xml:space="preserve"> strategy selects the K lowest-confidence tokens from </w:t>
+      </w:r>
+      <w:r>
         <w:lastRenderedPageBreak/>
-        <w:t xml:space="preserve">    </w:t>
-      </w:r>
-      <w:r>
-        <w:t xml:space="preserve">accuracy, avg_confidence = predict(crf_model, </w:t>
-      </w:r>
-      <w:r>
-        <w:br/>
+        <w:t xml:space="preserve">the subset and only takes their average confidence scores in the file. </w:t>
+      </w:r>
+      <w:r>
+        <w:t xml:space="preserve">The </w:t>
+      </w:r>
+      <w:r>
+        <w:rPr>
+          <w:i/>
+          <w:iCs/>
+        </w:rPr>
+        <w:t>oracle</w:t>
+      </w:r>
+      <w:r>
+        <w:t xml:space="preserve"> strategy accesses information we should not have (the </w:t>
+      </w:r>
+      <w:r>
+        <w:rPr>
+          <w:i/>
+          <w:iCs/>
+        </w:rPr>
+        <w:t>labels</w:t>
+      </w:r>
+      <w:r>
+        <w:t>) to give the file an accuracy score: the logic is the same as with the confidence score, the lower the better</w:t>
+      </w:r>
+      <w:r>
+        <w:t xml:space="preserve"> for training</w:t>
+      </w:r>
+      <w:r>
+        <w:t xml:space="preserve">. </w:t>
+      </w:r>
+    </w:p>
+    <w:p>
+      <w:r>
+        <w:t>Beyond those strategies, there are several parameters for our experiment:</w:t>
+      </w:r>
+    </w:p>
+    <w:p>
+      <w:pPr>
+        <w:pStyle w:val="Paragraphedeliste"/>
+        <w:numPr>
+          <w:ilvl w:val="0"/>
+          <w:numId w:val="31"/>
+        </w:numPr>
+      </w:pPr>
+      <w:r>
+        <w:rPr>
+          <w:i/>
+          <w:iCs/>
+        </w:rPr>
+        <w:t>size</w:t>
+      </w:r>
+      <w:r>
+        <w:t xml:space="preserve">: the </w:t>
+      </w:r>
+      <w:r>
+        <w:t>fixed amount</w:t>
+      </w:r>
+      <w:r>
+        <w:t xml:space="preserve"> of tokens </w:t>
+      </w:r>
+      <w:r>
+        <w:t>added at each loop</w:t>
+      </w:r>
+    </w:p>
+    <w:p>
+      <w:pPr>
+        <w:pStyle w:val="Paragraphedeliste"/>
+        <w:numPr>
+          <w:ilvl w:val="0"/>
+          <w:numId w:val="31"/>
+        </w:numPr>
+      </w:pPr>
+      <w:r>
+        <w:rPr>
+          <w:i/>
+          <w:iCs/>
+        </w:rPr>
+        <w:t>fixed</w:t>
+      </w:r>
+      <w:r>
+        <w:t xml:space="preserve">: whether the </w:t>
+      </w:r>
+      <w:r>
+        <w:rPr>
+          <w:i/>
+          <w:iCs/>
+        </w:rPr>
+        <w:t>subset</w:t>
+      </w:r>
+      <w:r>
+        <w:t xml:space="preserve"> / </w:t>
+      </w:r>
+      <w:r>
+        <w:rPr>
+          <w:i/>
+          <w:iCs/>
+        </w:rPr>
+        <w:t>reference</w:t>
+      </w:r>
+      <w:r>
         <w:t xml:space="preserve"> </w:t>
       </w:r>
       <w:r>
-        <w:tab/>
-        <w:t xml:space="preserve"> </w:t>
-      </w:r>
-      <w:r>
-        <w:t>X_ev, y_ev)</w:t>
-      </w:r>
-      <w:r>
-        <w:br/>
-      </w:r>
-      <w:r>
-        <w:t xml:space="preserve">    </w:t>
-      </w:r>
-      <w:r>
-        <w:t>yield accuracy</w:t>
-      </w:r>
-    </w:p>
-    <w:p>
-      <w:r>
-        <w:t xml:space="preserve">Where </w:t>
-      </w:r>
-      <w:r>
-        <w:rPr>
-          <w:i/>
-          <w:iCs/>
-        </w:rPr>
-        <w:t>nb_tokens</w:t>
-      </w:r>
-      <w:r>
-        <w:t xml:space="preserve"> is the batch size. </w:t>
-      </w:r>
-    </w:p>
-    <w:p>
-      <w:pPr>
-        <w:rPr>
-          <w:i/>
-          <w:iCs/>
-        </w:rPr>
-      </w:pPr>
-      <w:r>
-        <w:t xml:space="preserve">The core of the experiment happens during file selection. We will present the default passive strategy (2.1), then cover </w:t>
-      </w:r>
-      <w:r>
-        <w:t xml:space="preserve">active learning with a file strategy (2.2) and then a token strategy (2.3). </w:t>
+        <w:rPr>
+          <w:i/>
+          <w:iCs/>
+        </w:rPr>
+        <w:t>dataset</w:t>
+      </w:r>
+      <w:r>
+        <w:t xml:space="preserve"> are fixed or random</w:t>
+      </w:r>
+    </w:p>
+    <w:p>
+      <w:pPr>
+        <w:pStyle w:val="Paragraphedeliste"/>
+        <w:numPr>
+          <w:ilvl w:val="0"/>
+          <w:numId w:val="31"/>
+        </w:numPr>
+      </w:pPr>
+      <w:r>
+        <w:rPr>
+          <w:i/>
+          <w:iCs/>
+        </w:rPr>
+        <w:t>features</w:t>
+      </w:r>
+      <w:r>
+        <w:t>: whether our model has added features</w:t>
+      </w:r>
+    </w:p>
+    <w:p>
+      <w:pPr>
+        <w:pStyle w:val="Paragraphedeliste"/>
+        <w:numPr>
+          <w:ilvl w:val="0"/>
+          <w:numId w:val="31"/>
+        </w:numPr>
+      </w:pPr>
+      <w:r>
+        <w:rPr>
+          <w:i/>
+          <w:iCs/>
+        </w:rPr>
+        <w:t>avg</w:t>
+      </w:r>
+      <w:r>
+        <w:t>: the method to average the confidence score</w:t>
+      </w:r>
+    </w:p>
+    <w:p>
+      <w:pPr>
+        <w:pStyle w:val="Paragraphedeliste"/>
+        <w:numPr>
+          <w:ilvl w:val="0"/>
+          <w:numId w:val="31"/>
+        </w:numPr>
+      </w:pPr>
+      <w:r>
+        <w:rPr>
+          <w:i/>
+          <w:iCs/>
+        </w:rPr>
+        <w:t>data_size</w:t>
+      </w:r>
+      <w:r>
+        <w:t>: the amount of available data we initially want</w:t>
+      </w:r>
+    </w:p>
+    <w:p>
+      <w:r>
+        <w:t xml:space="preserve">The </w:t>
+      </w:r>
+      <w:r>
+        <w:rPr>
+          <w:i/>
+          <w:iCs/>
+        </w:rPr>
+        <w:t>size</w:t>
+      </w:r>
+      <w:r>
+        <w:t xml:space="preserve"> is the size of our </w:t>
+      </w:r>
+      <w:r>
+        <w:rPr>
+          <w:i/>
+          <w:iCs/>
+        </w:rPr>
+        <w:t>initial subset</w:t>
+      </w:r>
+      <w:r>
+        <w:t xml:space="preserve">, as well as the size of the additional data at each loop. Once the </w:t>
+      </w:r>
+      <w:r>
+        <w:rPr>
+          <w:i/>
+          <w:iCs/>
+        </w:rPr>
+        <w:t>initial subset</w:t>
+      </w:r>
+      <w:r>
+        <w:t xml:space="preserve"> and </w:t>
+      </w:r>
+      <w:r>
+        <w:rPr>
+          <w:i/>
+          <w:iCs/>
+        </w:rPr>
+        <w:t>reference dataset</w:t>
+      </w:r>
+      <w:r>
+        <w:t xml:space="preserve"> have been selected, they are set and cannot change (the </w:t>
+      </w:r>
+      <w:r>
+        <w:rPr>
+          <w:i/>
+          <w:iCs/>
+        </w:rPr>
+        <w:t>subset</w:t>
+      </w:r>
+      <w:r>
+        <w:t xml:space="preserve"> will expand, of course); but between two experiments, they can be different; </w:t>
+      </w:r>
+      <w:r>
+        <w:rPr>
+          <w:i/>
+          <w:iCs/>
+        </w:rPr>
+        <w:t>fixed</w:t>
+      </w:r>
+      <w:r>
+        <w:t xml:space="preserve"> ensures that they stay the same. </w:t>
+      </w:r>
+      <w:r>
+        <w:rPr>
+          <w:i/>
+          <w:iCs/>
+        </w:rPr>
+        <w:t>Features</w:t>
+      </w:r>
+      <w:r>
+        <w:t xml:space="preserve"> determines whether we keep our base model or if we add (a fixed set of) features to it.</w:t>
+      </w:r>
+    </w:p>
+    <w:p>
+      <w:r>
+        <w:t xml:space="preserve">We have considered three methods to average the confidence score: </w:t>
+      </w:r>
+      <w:r>
+        <w:rPr>
+          <w:i/>
+          <w:iCs/>
+        </w:rPr>
+        <w:t>average</w:t>
+      </w:r>
+      <w:r>
+        <w:t xml:space="preserve"> for a classic average; </w:t>
+      </w:r>
+      <w:r>
+        <w:rPr>
+          <w:i/>
+          <w:iCs/>
+        </w:rPr>
+        <w:t>macro</w:t>
+      </w:r>
+      <w:r>
+        <w:t xml:space="preserve"> for a macro-average, meaning an average per </w:t>
+      </w:r>
+      <w:r>
+        <w:rPr>
+          <w:i/>
+          <w:iCs/>
+        </w:rPr>
+        <w:t>label</w:t>
+      </w:r>
+      <w:r>
+        <w:t xml:space="preserve">; </w:t>
+      </w:r>
+      <w:r>
+        <w:rPr>
+          <w:i/>
+          <w:iCs/>
+        </w:rPr>
+        <w:t>entropy</w:t>
+      </w:r>
+      <w:r>
+        <w:t xml:space="preserve"> to measure how varied the confidence scores are. Without any explicit indication otherwise, we use the classic average.</w:t>
+      </w:r>
+    </w:p>
+    <w:p>
+      <w:r>
+        <w:t xml:space="preserve">Finally the </w:t>
+      </w:r>
+      <w:r>
+        <w:rPr>
+          <w:i/>
+          <w:iCs/>
+        </w:rPr>
+        <w:t>data size</w:t>
+      </w:r>
+      <w:r>
+        <w:t xml:space="preserve"> is how much data, in </w:t>
+      </w:r>
+      <w:r>
+        <w:rPr>
+          <w:i/>
+          <w:iCs/>
+        </w:rPr>
+        <w:t>tokens</w:t>
+      </w:r>
+      <w:r>
+        <w:t xml:space="preserve">, should remain once we substract our </w:t>
+      </w:r>
+      <w:r>
+        <w:rPr>
+          <w:i/>
+          <w:iCs/>
+        </w:rPr>
+        <w:t>initial subset</w:t>
+      </w:r>
+      <w:r>
+        <w:t xml:space="preserve"> and </w:t>
+      </w:r>
+      <w:r>
+        <w:rPr>
+          <w:i/>
+          <w:iCs/>
+        </w:rPr>
+        <w:t>reference dataset</w:t>
+      </w:r>
+      <w:r>
+        <w:t xml:space="preserve"> from the </w:t>
+      </w:r>
+      <w:r>
+        <w:rPr>
+          <w:i/>
+          <w:iCs/>
+        </w:rPr>
+        <w:t>dataset</w:t>
+      </w:r>
+      <w:r>
+        <w:t xml:space="preserve">, </w:t>
+      </w:r>
+      <w:r>
+        <w:t xml:space="preserve">before step (3). </w:t>
+      </w:r>
+      <w:r>
+        <w:t xml:space="preserve">By default this is all the remaining data in the </w:t>
+      </w:r>
+      <w:r>
+        <w:rPr>
+          <w:i/>
+          <w:iCs/>
+        </w:rPr>
+        <w:t>dataset</w:t>
+      </w:r>
+      <w:r>
+        <w:t xml:space="preserve">. </w:t>
+      </w:r>
+      <w:r>
+        <w:t xml:space="preserve">If we did restrain the amount of data we will specify by how much. </w:t>
+      </w:r>
+    </w:p>
+    <w:p>
+      <w:r>
+        <w:t xml:space="preserve">In short, we have one dataset with three variants (size, fixed, data size), a model with two variants (features) and four active strategies with variants (avg). </w:t>
+      </w:r>
+      <w:r>
+        <w:t xml:space="preserve">We have not tested and will not discuss all combinations (point 3), nor is the above even exhaustive. For example, we also tried </w:t>
+      </w:r>
+      <w:r>
+        <w:t>applying</w:t>
+      </w:r>
+      <w:r>
+        <w:t xml:space="preserve"> a </w:t>
+      </w:r>
+      <w:r>
+        <w:rPr>
+          <w:i/>
+          <w:iCs/>
+        </w:rPr>
+        <w:t>file cost</w:t>
+      </w:r>
+      <w:r>
+        <w:t>, roughly comparable to an ENUA (Expected Number of</w:t>
+      </w:r>
+      <w:r>
+        <w:t xml:space="preserve"> User Action</w:t>
+      </w:r>
+      <w:r>
+        <w:t>s, Arora &amp; Agarval 2007: 1)</w:t>
+      </w:r>
+      <w:r>
+        <w:t>, by approximat</w:t>
+      </w:r>
+      <w:r>
+        <w:t>ing</w:t>
+      </w:r>
+      <w:r>
+        <w:t xml:space="preserve"> the number of </w:t>
+      </w:r>
+      <w:r>
+        <w:rPr>
+          <w:i/>
+          <w:iCs/>
+        </w:rPr>
+        <w:t>tokens</w:t>
+      </w:r>
+      <w:r>
+        <w:t xml:space="preserve"> expected to be corrected. </w:t>
+      </w:r>
+    </w:p>
+    <w:p>
+      <w:r>
+        <w:t xml:space="preserve">The main experiment is to compare the passive (random) strategy with an active (confidence) strategy. Anything beyond that is designed to </w:t>
+      </w:r>
+      <w:r>
+        <w:t>expand on the result.</w:t>
+      </w:r>
+    </w:p>
+    <w:p>
+      <w:r>
+        <w:t xml:space="preserve">One last remark is that a random selection requires replicating the experiment several times to stabilize the learning curve. For our active strategies, when the subset and reference dataset are fixed, the learning curve will always be the same; when they are random, the learning curve will require several replications as well. </w:t>
+      </w:r>
+    </w:p>
+    <w:p>
+      <w:pPr>
+        <w:pStyle w:val="Titre1"/>
+      </w:pPr>
+      <w:r>
+        <w:t>3</w:t>
+      </w:r>
+      <w:r>
+        <w:t xml:space="preserve">. </w:t>
+      </w:r>
+      <w:r>
+        <w:t>Results</w:t>
+      </w:r>
+    </w:p>
+    <w:p>
+      <w:r>
+        <w:t xml:space="preserve">Our general hypothesis is that active learning, through a query strategy, will generate a better learning curve: the model will get more accurate with less data. </w:t>
+      </w:r>
+      <w:r>
+        <w:t>Based on this, we expected an average file confidence query strategy to be sufficient.</w:t>
+      </w:r>
+    </w:p>
+    <w:p>
+      <w:r>
+        <w:lastRenderedPageBreak/>
+        <w:t xml:space="preserve">This proved mistaken. We will present first the impact we observed from varying the data (fixed, data size) (3.1), then expand on this for smaller sizes (size) (3.2) before covering other considerations (features) (3.3). </w:t>
       </w:r>
     </w:p>
     <w:p>
@@ -1998,28 +3483,112 @@
         <w:pStyle w:val="Titre2"/>
       </w:pPr>
       <w:r>
-        <w:t>2.1. Passive learning</w:t>
-      </w:r>
-    </w:p>
-    <w:p>
-      <w:r>
-        <w:t xml:space="preserve">During selection, the most basic approach is to select files at random. This is the passive strategy, emulating a traditional training while building a learning curve through the experiment. </w:t>
-      </w:r>
-    </w:p>
-    <w:p>
-      <w:r>
-        <w:t xml:space="preserve">Yet even this is not trivial. We said that the batch size is is number of tokens, but what we actually select is sets of tokens (the files). Files are expected to be in the 1-2k size range, and can go as low as 200 tokens or as high as 4,000. Again, to emulate real conditions we cannot feed our model with part of a file: therefore any batch size under 5k has proven unreliable: at each step the compared learning curve have an ever-growing difference in size. </w:t>
-      </w:r>
-    </w:p>
-    <w:p>
-      <w:r>
-        <w:t xml:space="preserve">We therefore ran two batch sizes: one of 10k tokens and one of 100k. </w:t>
-      </w:r>
-      <w:r>
-        <w:t xml:space="preserve">Figure 4 shows the learning curves in two graphs. The title contains the batch size in parenthesis and the y-axis the number of replications in parenthesis. </w:t>
-      </w:r>
-      <w:r>
-        <w:t xml:space="preserve">Confidence intervals (in dashed lines) will always be with a 95% confidence. </w:t>
+        <w:t xml:space="preserve">3.1. </w:t>
+      </w:r>
+      <w:r>
+        <w:t>The data factor</w:t>
+      </w:r>
+    </w:p>
+    <w:p>
+      <w:r>
+        <w:t xml:space="preserve">Figure 4 </w:t>
+      </w:r>
+      <w:r>
+        <w:t xml:space="preserve">shows the results for a 10k (10,000) tokens </w:t>
+      </w:r>
+      <w:r>
+        <w:rPr>
+          <w:i/>
+          <w:iCs/>
+        </w:rPr>
+        <w:t>size</w:t>
+      </w:r>
+      <w:r>
+        <w:t xml:space="preserve">, meaning our </w:t>
+      </w:r>
+      <w:r>
+        <w:rPr>
+          <w:i/>
+          <w:iCs/>
+        </w:rPr>
+        <w:t>subset</w:t>
+      </w:r>
+      <w:r>
+        <w:t xml:space="preserve"> grows from an initial 10k to 100k in ten </w:t>
+      </w:r>
+      <w:r>
+        <w:rPr>
+          <w:i/>
+          <w:iCs/>
+        </w:rPr>
+        <w:t>loops</w:t>
+      </w:r>
+      <w:r>
+        <w:t xml:space="preserve">. Each time we plotted the learning curves for the passive (random) strategy, the file confidence strategy and the file diversity strategy. </w:t>
+      </w:r>
+      <w:r>
+        <w:t xml:space="preserve">The random strategy is our baseline and we expect the other two to be above it. </w:t>
+      </w:r>
+    </w:p>
+    <w:p>
+      <w:r>
+        <w:t xml:space="preserve">We plotted four variants, depending on whether the </w:t>
+      </w:r>
+      <w:r>
+        <w:rPr>
+          <w:i/>
+          <w:iCs/>
+        </w:rPr>
+        <w:t>initial subset</w:t>
+      </w:r>
+      <w:r>
+        <w:t xml:space="preserve"> and </w:t>
+      </w:r>
+      <w:r>
+        <w:rPr>
+          <w:i/>
+          <w:iCs/>
+        </w:rPr>
+        <w:t>reference dataset</w:t>
+      </w:r>
+      <w:r>
+        <w:t xml:space="preserve"> are random or fixed and whether the </w:t>
+      </w:r>
+      <w:r>
+        <w:rPr>
+          <w:i/>
+          <w:iCs/>
+        </w:rPr>
+        <w:t>available data</w:t>
+      </w:r>
+      <w:r>
+        <w:t xml:space="preserve"> is limited (low) or not. When limited, we only kept just enough data to complete all loops. With both </w:t>
+      </w:r>
+      <w:r>
+        <w:rPr>
+          <w:i/>
+          <w:iCs/>
+        </w:rPr>
+        <w:t>fixed</w:t>
+      </w:r>
+      <w:r>
+        <w:t xml:space="preserve"> and </w:t>
+      </w:r>
+      <w:r>
+        <w:rPr>
+          <w:i/>
+          <w:iCs/>
+        </w:rPr>
+        <w:t>low</w:t>
+      </w:r>
+      <w:r>
+        <w:t xml:space="preserve"> settings, the initial and final points is identical for all s</w:t>
+      </w:r>
+      <w:r>
+        <w:t>trategies</w:t>
+      </w:r>
+      <w:r>
+        <w:t xml:space="preserve">. </w:t>
       </w:r>
     </w:p>
     <w:p>
@@ -2028,10 +3597,10 @@
           <w:noProof/>
         </w:rPr>
         <w:drawing>
-          <wp:inline distT="0" distB="0" distL="0" distR="0" wp14:anchorId="182DB379" wp14:editId="7F948D57">
-            <wp:extent cx="5753100" cy="2876550"/>
+          <wp:inline distT="0" distB="0" distL="0" distR="0" wp14:anchorId="39ED9228" wp14:editId="709D9031">
+            <wp:extent cx="5760720" cy="5760720"/>
             <wp:effectExtent l="0" t="0" r="0" b="0"/>
-            <wp:docPr id="1209998001" name="Image 1"/>
+            <wp:docPr id="1495190674" name="Image 1" descr="Une image contenant texte, diagramme, capture d’écran, Tracé&#10;&#10;Le contenu généré par l’IA peut être incorrect."/>
             <wp:cNvGraphicFramePr>
               <a:graphicFrameLocks xmlns:a="http://schemas.openxmlformats.org/drawingml/2006/main" noChangeAspect="1"/>
             </wp:cNvGraphicFramePr>
@@ -2039,10 +3608,344 @@
               <a:graphicData uri="http://schemas.openxmlformats.org/drawingml/2006/picture">
                 <pic:pic xmlns:pic="http://schemas.openxmlformats.org/drawingml/2006/picture">
                   <pic:nvPicPr>
-                    <pic:cNvPr id="1209998001" name="Image 1"/>
-                    <pic:cNvPicPr>
-                      <a:picLocks noChangeAspect="1" noChangeArrowheads="1"/>
-                    </pic:cNvPicPr>
+                    <pic:cNvPr id="1495190674" name="Image 1" descr="Une image contenant texte, diagramme, capture d’écran, Tracé&#10;&#10;Le contenu généré par l’IA peut être incorrect."/>
+                    <pic:cNvPicPr/>
+                  </pic:nvPicPr>
+                  <pic:blipFill>
+                    <a:blip r:embed="rId9">
+                      <a:extLst>
+                        <a:ext uri="{28A0092B-C50C-407E-A947-70E740481C1C}">
+                          <a14:useLocalDpi xmlns:a14="http://schemas.microsoft.com/office/drawing/2010/main" val="0"/>
+                        </a:ext>
+                      </a:extLst>
+                    </a:blip>
+                    <a:stretch>
+                      <a:fillRect/>
+                    </a:stretch>
+                  </pic:blipFill>
+                  <pic:spPr>
+                    <a:xfrm>
+                      <a:off x="0" y="0"/>
+                      <a:ext cx="5760720" cy="5760720"/>
+                    </a:xfrm>
+                    <a:prstGeom prst="rect">
+                      <a:avLst/>
+                    </a:prstGeom>
+                  </pic:spPr>
+                </pic:pic>
+              </a:graphicData>
+            </a:graphic>
+          </wp:inline>
+        </w:drawing>
+      </w:r>
+      <w:r>
+        <w:br/>
+      </w:r>
+      <w:r>
+        <w:rPr>
+          <w:sz w:val="22"/>
+          <w:szCs w:val="22"/>
+        </w:rPr>
+        <w:t xml:space="preserve">Fig.4: </w:t>
+      </w:r>
+      <w:r>
+        <w:rPr>
+          <w:sz w:val="22"/>
+          <w:szCs w:val="22"/>
+        </w:rPr>
+        <w:t>Comparison between random, file confidence and redundancy strategies.</w:t>
+      </w:r>
+    </w:p>
+    <w:p>
+      <w:r>
+        <w:lastRenderedPageBreak/>
+        <w:t xml:space="preserve">The figure’s x-axes provide the </w:t>
+      </w:r>
+      <w:r>
+        <w:rPr>
+          <w:i/>
+          <w:iCs/>
+        </w:rPr>
+        <w:t>subset</w:t>
+      </w:r>
+      <w:r>
+        <w:t xml:space="preserve"> size in tokens; the y-axes the accuracy score with the number of replications (the number of times the experiment was repeated) in parenthesis; the legend indicates the query strategy. </w:t>
+      </w:r>
+    </w:p>
+    <w:p>
+      <w:r>
+        <w:t xml:space="preserve">Without discussing the accuracy itself (see 3.3), we can first observe that a </w:t>
+      </w:r>
+      <w:r>
+        <w:rPr>
+          <w:i/>
+          <w:iCs/>
+        </w:rPr>
+        <w:t>fixed</w:t>
+      </w:r>
+      <w:r>
+        <w:t xml:space="preserve"> setting is reliable enough to compare the learning curves. Randomizing </w:t>
+      </w:r>
+      <w:r>
+        <w:rPr>
+          <w:i/>
+          <w:iCs/>
+        </w:rPr>
+        <w:t>subset</w:t>
+      </w:r>
+      <w:r>
+        <w:t xml:space="preserve"> and </w:t>
+      </w:r>
+      <w:r>
+        <w:rPr>
+          <w:i/>
+          <w:iCs/>
+        </w:rPr>
+        <w:t>reference dataset</w:t>
+      </w:r>
+      <w:r>
+        <w:t xml:space="preserve"> adds noise but does not fundamentally alter the curves. </w:t>
+      </w:r>
+    </w:p>
+    <w:p>
+      <w:r>
+        <w:t xml:space="preserve">The second observation is that the random strategy, when starting with a </w:t>
+      </w:r>
+      <w:r>
+        <w:rPr>
+          <w:i/>
+          <w:iCs/>
+        </w:rPr>
+        <w:t>subset</w:t>
+      </w:r>
+      <w:r>
+        <w:t xml:space="preserve"> of 10k tokens, is already close to optimal. </w:t>
+      </w:r>
+      <w:r>
+        <w:t xml:space="preserve">The diversity strategy either matches it or underperforms while the confidence strategy barely exceeds it in places. </w:t>
+      </w:r>
+      <w:r>
+        <w:t>There can be multiple causes for this:</w:t>
+      </w:r>
+    </w:p>
+    <w:p>
+      <w:pPr>
+        <w:pStyle w:val="Paragraphedeliste"/>
+        <w:numPr>
+          <w:ilvl w:val="0"/>
+          <w:numId w:val="32"/>
+        </w:numPr>
+      </w:pPr>
+      <w:r>
+        <w:t>The model is already fairly trained, with a starting accuracy of ~0.9 from 10k tokens. Active learning may lose in efficacy at this advanced stage.</w:t>
+      </w:r>
+    </w:p>
+    <w:p>
+      <w:pPr>
+        <w:pStyle w:val="Paragraphedeliste"/>
+        <w:numPr>
+          <w:ilvl w:val="0"/>
+          <w:numId w:val="32"/>
+        </w:numPr>
+      </w:pPr>
+      <w:r>
+        <w:t xml:space="preserve">The data distribution may be such that each </w:t>
+      </w:r>
+      <w:r>
+        <w:rPr>
+          <w:i/>
+          <w:iCs/>
+        </w:rPr>
+        <w:t>file</w:t>
+      </w:r>
+      <w:r>
+        <w:t xml:space="preserve"> offers a roughly equal gain to the model. This is contradicted by parts where a strategy differs in efficacy but would explain the general trend.</w:t>
+      </w:r>
+    </w:p>
+    <w:p>
+      <w:pPr>
+        <w:pStyle w:val="Paragraphedeliste"/>
+        <w:numPr>
+          <w:ilvl w:val="0"/>
+          <w:numId w:val="32"/>
+        </w:numPr>
+      </w:pPr>
+      <w:r>
+        <w:t xml:space="preserve">Our data is such that the strategies we consider fail to select the right files. </w:t>
+      </w:r>
+    </w:p>
+    <w:p>
+      <w:r>
+        <w:t xml:space="preserve">Chaudhari et al. (2021) warned about the confusion a language dataset can generate: selecting low-confidence </w:t>
+      </w:r>
+      <w:r>
+        <w:rPr>
+          <w:i/>
+          <w:iCs/>
+        </w:rPr>
+        <w:t>tokens</w:t>
+      </w:r>
+      <w:r>
+        <w:t xml:space="preserve"> that may actually just repeat known information. </w:t>
+      </w:r>
+      <w:r>
+        <w:t>In short, we cannot exclude that our query strategies are at fault.</w:t>
+      </w:r>
+    </w:p>
+    <w:p>
+      <w:r>
+        <w:t>But our third observation is for us the most important</w:t>
+      </w:r>
+      <w:r>
+        <w:t xml:space="preserve">: our strategies perform better, against the random baseline, when the </w:t>
+      </w:r>
+      <w:r>
+        <w:rPr>
+          <w:i/>
+          <w:iCs/>
+        </w:rPr>
+        <w:t>available data</w:t>
+      </w:r>
+      <w:r>
+        <w:t xml:space="preserve"> is limited. This is especially visible on a </w:t>
+      </w:r>
+      <w:r>
+        <w:rPr>
+          <w:i/>
+          <w:iCs/>
+        </w:rPr>
+        <w:t>fixed</w:t>
+      </w:r>
+      <w:r>
+        <w:t xml:space="preserve"> setting but holds true regardless</w:t>
+      </w:r>
+      <w:r>
+        <w:t xml:space="preserve">. </w:t>
+      </w:r>
+      <w:r>
+        <w:t>This, to us, suggests that:</w:t>
+      </w:r>
+    </w:p>
+    <w:p>
+      <w:pPr>
+        <w:pStyle w:val="Paragraphedeliste"/>
+        <w:numPr>
+          <w:ilvl w:val="0"/>
+          <w:numId w:val="32"/>
+        </w:numPr>
+      </w:pPr>
+      <w:r>
+        <w:t>The size of the data to select from impacts the efficacy of active learning.</w:t>
+      </w:r>
+    </w:p>
+    <w:p>
+      <w:pPr>
+        <w:pStyle w:val="Titre2"/>
+      </w:pPr>
+      <w:r>
+        <w:t xml:space="preserve">3.2. </w:t>
+      </w:r>
+      <w:r>
+        <w:t>The size factor</w:t>
+      </w:r>
+    </w:p>
+    <w:p>
+      <w:r>
+        <w:t xml:space="preserve">Focusing on the size of our subet (a), on the assumption that our strategies would fare better if the model was in a less advanced state, we repeated the experiment on a </w:t>
+      </w:r>
+      <w:r>
+        <w:rPr>
+          <w:i/>
+          <w:iCs/>
+        </w:rPr>
+        <w:t>fixed</w:t>
+      </w:r>
+      <w:r>
+        <w:t xml:space="preserve"> setting, again varying between a full or limited available data for sizes of 10, 100 and 1k tokens. The results are in figure 5.</w:t>
+      </w:r>
+    </w:p>
+    <w:p>
+      <w:r>
+        <w:t xml:space="preserve">The opposite of our expectations happened, with our strategies severely underperforming. Again, the difference between a full and limited </w:t>
+      </w:r>
+      <w:r>
+        <w:rPr>
+          <w:i/>
+          <w:iCs/>
+        </w:rPr>
+        <w:t>available dataset</w:t>
+      </w:r>
+      <w:r>
+        <w:t xml:space="preserve"> is massiv: when all remaining data is available, the learning curve break off completely; only when limited does the diversity strategy beat our baseline and, even then, only for up to 1-2k tokens; the same confidence strategy, in turn, is always slower.</w:t>
+      </w:r>
+    </w:p>
+    <w:p>
+      <w:r>
+        <w:t>One core difference between those low, 10-to-1k sizes and the 10k experiment is how the dataset is split. In the 10k experiment, an active strategy has to select among about 1</w:t>
+      </w:r>
+      <w:r>
+        <w:t>.4k</w:t>
+      </w:r>
+      <w:r>
+        <w:t xml:space="preserve"> files; in the 10-to-1k sizes, the dataset has been split in about 400k files. </w:t>
+      </w:r>
+      <w:r>
+        <w:t xml:space="preserve">This again underscores the impact the amount of </w:t>
+      </w:r>
+      <w:r>
+        <w:rPr>
+          <w:i/>
+          <w:iCs/>
+        </w:rPr>
+        <w:t>available data</w:t>
+      </w:r>
+      <w:r>
+        <w:t xml:space="preserve"> has on the experiment</w:t>
+      </w:r>
+      <w:r>
+        <w:t xml:space="preserve">. Our next hypothesis would be that by splitting our initial data into files of </w:t>
+      </w:r>
+      <w:r>
+        <w:rPr>
+          <w:i/>
+          <w:iCs/>
+        </w:rPr>
+        <w:t>size</w:t>
+      </w:r>
+      <w:r>
+        <w:t xml:space="preserve"> tokens (the amount needed for a </w:t>
+      </w:r>
+      <w:r>
+        <w:rPr>
+          <w:i/>
+          <w:iCs/>
+        </w:rPr>
+        <w:t>loop</w:t>
+      </w:r>
+      <w:r>
+        <w:t xml:space="preserve">), we would obtain yet another learning curve. </w:t>
+      </w:r>
+    </w:p>
+    <w:p>
+      <w:r>
+        <w:rPr>
+          <w:noProof/>
+        </w:rPr>
+        <w:lastRenderedPageBreak/>
+        <w:drawing>
+          <wp:inline distT="0" distB="0" distL="0" distR="0" wp14:anchorId="09877D5A" wp14:editId="205A413C">
+            <wp:extent cx="5760720" cy="3840480"/>
+            <wp:effectExtent l="0" t="0" r="0" b="7620"/>
+            <wp:docPr id="1548811475" name="Image 2" descr="Une image contenant texte, diagramme, Tracé, ligne&#10;&#10;Le contenu généré par l’IA peut être incorrect."/>
+            <wp:cNvGraphicFramePr>
+              <a:graphicFrameLocks xmlns:a="http://schemas.openxmlformats.org/drawingml/2006/main" noChangeAspect="1"/>
+            </wp:cNvGraphicFramePr>
+            <a:graphic xmlns:a="http://schemas.openxmlformats.org/drawingml/2006/main">
+              <a:graphicData uri="http://schemas.openxmlformats.org/drawingml/2006/picture">
+                <pic:pic xmlns:pic="http://schemas.openxmlformats.org/drawingml/2006/picture">
+                  <pic:nvPicPr>
+                    <pic:cNvPr id="1548811475" name="Image 2" descr="Une image contenant texte, diagramme, Tracé, ligne&#10;&#10;Le contenu généré par l’IA peut être incorrect."/>
+                    <pic:cNvPicPr/>
                   </pic:nvPicPr>
                   <pic:blipFill>
                     <a:blip r:embed="rId10">
@@ -2056,18 +3959,14 @@
                       <a:fillRect/>
                     </a:stretch>
                   </pic:blipFill>
-                  <pic:spPr bwMode="auto">
+                  <pic:spPr>
                     <a:xfrm>
                       <a:off x="0" y="0"/>
-                      <a:ext cx="5753100" cy="2876550"/>
+                      <a:ext cx="5760720" cy="3840480"/>
                     </a:xfrm>
                     <a:prstGeom prst="rect">
                       <a:avLst/>
                     </a:prstGeom>
-                    <a:noFill/>
-                    <a:ln>
-                      <a:noFill/>
-                    </a:ln>
                   </pic:spPr>
                 </pic:pic>
               </a:graphicData>
@@ -2075,194 +3974,128 @@
           </wp:inline>
         </w:drawing>
       </w:r>
-    </w:p>
-    <w:p>
-      <w:pPr>
+      <w:r>
+        <w:br/>
+      </w:r>
+      <w:r>
         <w:rPr>
           <w:sz w:val="22"/>
           <w:szCs w:val="22"/>
         </w:rPr>
-      </w:pPr>
-      <w:r>
+        <w:t>Fig.5: Comparison for 10, 100 and 100k initial tokens</w:t>
+      </w:r>
+    </w:p>
+    <w:p>
+      <w:r>
+        <w:t>At this stage we conclude that it is possible to manipulate the results simply by altering the amount of data and the way this data is structured</w:t>
+      </w:r>
+      <w:r>
+        <w:t xml:space="preserve">. We can equally claim that the confidence or diversity strategy succeed and/or beat the other depending on the variant of our experiment that we select. </w:t>
+      </w:r>
+    </w:p>
+    <w:p>
+      <w:pPr>
+        <w:pStyle w:val="Titre2"/>
+      </w:pPr>
+      <w:r>
+        <w:t>3.3. Accuracy</w:t>
+      </w:r>
+    </w:p>
+    <w:p>
+      <w:r>
+        <w:t>W</w:t>
+      </w:r>
+      <w:r>
+        <w:t xml:space="preserve">hat follows is not directly related to our experiment: we want to discussed the </w:t>
+      </w:r>
+      <w:r>
+        <w:rPr>
+          <w:i/>
+          <w:iCs/>
+        </w:rPr>
+        <w:t>featured</w:t>
+      </w:r>
+      <w:r>
+        <w:t xml:space="preserve"> variant with a more complex model, as well as the </w:t>
+      </w:r>
+      <w:r>
+        <w:rPr>
+          <w:i/>
+          <w:iCs/>
+        </w:rPr>
+        <w:t>oracle</w:t>
+      </w:r>
+      <w:r>
+        <w:t xml:space="preserve"> strategy. Neither, however, changes our previous observations. What interests us here is the accuracy score.</w:t>
+      </w:r>
+    </w:p>
+    <w:p>
+      <w:r>
+        <w:t xml:space="preserve">Our entire </w:t>
+      </w:r>
+      <w:r>
+        <w:rPr>
+          <w:i/>
+          <w:iCs/>
+        </w:rPr>
+        <w:t>dataset</w:t>
+      </w:r>
+      <w:r>
+        <w:t xml:space="preserve"> and, as a result, our </w:t>
+      </w:r>
+      <w:r>
+        <w:rPr>
+          <w:i/>
+          <w:iCs/>
+        </w:rPr>
+        <w:t>reference dataset</w:t>
+      </w:r>
+      <w:r>
+        <w:t xml:space="preserve"> rely on labels that have been automatically annotated. This means that any accuracy score shown in this experiment is against an artificial reference (whose model has an accuracy measured at 0.97-98 against an actual, manually-revised reference dataset). Still, the scores we obtained are worth a mention.</w:t>
+      </w:r>
+    </w:p>
+    <w:p>
+      <w:r>
+        <w:t>Figures 4 and 5 have shown the accuracy of a single-feature model</w:t>
+      </w:r>
+      <w:r>
+        <w:t>, essentially relying on token position only</w:t>
+      </w:r>
+      <w:r>
+        <w:t xml:space="preserve">. For that model, the expected accuracy reaches ~0.45 for 100 tokens, ~0.78 for 1k tokens, ~0.89 for 10k tokens and ~0.94 for 100k tokens. </w:t>
+      </w:r>
+      <w:r>
+        <w:t xml:space="preserve">Those scores suggest that, even against real data, a model (with 100k tokens) should not go under 0.92 accuracy. </w:t>
+      </w:r>
+      <w:r>
+        <w:t xml:space="preserve">We wanted to see if adding features would affect the curves – it did not – but also, how much it would affect the accuracy. </w:t>
+      </w:r>
+    </w:p>
+    <w:p>
+      <w:r>
+        <w:t xml:space="preserve">Figure 6 is the result. It compares the random and confidence strategies on a featured model; we added an ‘oracle’ strategy that, again, replaced the file’s confidence score </w:t>
+      </w:r>
+      <w:r>
+        <w:lastRenderedPageBreak/>
+        <w:t xml:space="preserve">with an accuracy score. On a fixed variant, the relation between confidence and accuracy is especially visible. Still, this oracle strategy – along with re-training the model on each added file and keep the best score – fails to beat a random one. </w:t>
+      </w:r>
+    </w:p>
+    <w:p>
+      <w:pPr>
         <w:rPr>
           <w:sz w:val="22"/>
           <w:szCs w:val="22"/>
         </w:rPr>
-        <w:t xml:space="preserve">Fig.4: Passive </w:t>
-      </w:r>
-      <w:r>
-        <w:rPr>
-          <w:sz w:val="22"/>
-          <w:szCs w:val="22"/>
-        </w:rPr>
-        <w:t>learning</w:t>
-      </w:r>
-    </w:p>
-    <w:p>
-      <w:r>
-        <w:t xml:space="preserve">At 1k tokens, the average accuracy score is ~0.83; at 10k it reaches ~0.89; at 100k, the usual training size, it should be ~0.94. Pushing it to 1mn (one million) tokens only gets us to ~0.95. </w:t>
-      </w:r>
-      <w:r>
-        <w:t xml:space="preserve">This is, again, with as simple a CRF model as can be conceived and the full </w:t>
-      </w:r>
-      <w:r>
-        <w:lastRenderedPageBreak/>
-        <w:t>tagset. It suggests a</w:t>
-      </w:r>
-      <w:r>
-        <w:t>n accuracy</w:t>
-      </w:r>
-      <w:r>
-        <w:t xml:space="preserve"> floor for PoS models at 0.93</w:t>
-      </w:r>
-      <w:r>
-        <w:t xml:space="preserve"> – with the caveat that, again, the labels we use were automatically generated.</w:t>
-      </w:r>
-    </w:p>
-    <w:p>
-      <w:pPr>
-        <w:rPr>
-          <w:iCs/>
-        </w:rPr>
-      </w:pPr>
-      <w:r>
-        <w:t xml:space="preserve">From there, strategies for file selection become </w:t>
-      </w:r>
-      <w:r>
-        <w:rPr>
-          <w:i/>
-          <w:iCs/>
-        </w:rPr>
-        <w:t>active</w:t>
-      </w:r>
-      <w:r>
-        <w:rPr>
-          <w:iCs/>
-        </w:rPr>
-        <w:t>. We will present them in order of complexity.</w:t>
-      </w:r>
-    </w:p>
-    <w:p>
-      <w:pPr>
-        <w:pStyle w:val="Titre2"/>
-      </w:pPr>
-      <w:r>
-        <w:t xml:space="preserve">2.2. </w:t>
-      </w:r>
-      <w:r>
-        <w:t>File</w:t>
-      </w:r>
-      <w:r>
-        <w:t xml:space="preserve"> </w:t>
-      </w:r>
-      <w:r>
-        <w:t>strategy</w:t>
-      </w:r>
-    </w:p>
-    <w:p>
-      <w:r>
-        <w:t xml:space="preserve">The simplest active strategy is to select files by confidence scores. Each time we have trained and evaluated a model, we use that model to predict the labels of the entire remaining dataset (dataset – reference dataset – current subset). </w:t>
-      </w:r>
-      <w:r>
-        <w:t xml:space="preserve">During that prediction, we generate a confidence score per token (occurrence). We then average the confidence scores per file and use that average as weight. </w:t>
-      </w:r>
-    </w:p>
-    <w:p>
-      <w:pPr>
-        <w:ind w:left="567"/>
-      </w:pPr>
-      <w:r>
-        <w:t>file_</w:t>
-      </w:r>
-      <w:r>
-        <w:t>weight = (1 – avg</w:t>
-      </w:r>
-      <w:r>
-        <w:t>_</w:t>
-      </w:r>
-      <w:r>
-        <w:t>confidence_scores)</w:t>
-      </w:r>
-    </w:p>
-    <w:p>
-      <w:r>
-        <w:t xml:space="preserve">Since we want to select the file with the lowest average (having therefore the most problematic tokens (occurrences)), but maximize the weight, we invert the value. </w:t>
-      </w:r>
-    </w:p>
-    <w:p>
-      <w:r>
-        <w:t xml:space="preserve">However, since most confidence scores are expected to be &gt;0.9, the average has a small deviation. To amplify it, before </w:t>
-      </w:r>
-      <w:r>
-        <w:t xml:space="preserve">the </w:t>
-      </w:r>
-      <w:r>
-        <w:t>average, we only retain the scores under a threshold: that cutoff point is the accuracy score obtained on the reference dataset. We could assume a monotonic relation or simply use it as it is close to previously observed values</w:t>
-      </w:r>
-      <w:r>
-        <w:t>, ~0.9</w:t>
-      </w:r>
-      <w:r>
-        <w:t xml:space="preserve">. </w:t>
-      </w:r>
-      <w:r>
-        <w:t>In pseudo-code:</w:t>
-      </w:r>
-    </w:p>
-    <w:p>
-      <w:pPr>
-        <w:pStyle w:val="Citation"/>
-      </w:pPr>
-      <w:r>
-        <w:t>confidence_scores = predict(X, y)</w:t>
-      </w:r>
-      <w:r>
-        <w:br/>
-        <w:t>confidence_scores = confidence_scores &lt; accuracy</w:t>
-      </w:r>
-      <w:r>
-        <w:br/>
-      </w:r>
-      <w:r>
-        <w:t>avg</w:t>
-      </w:r>
-      <w:r>
-        <w:t>_confidence_score = mean(confidence_scores)</w:t>
-      </w:r>
-    </w:p>
-    <w:p>
-      <w:r>
-        <w:t xml:space="preserve">The result </w:t>
-      </w:r>
-      <w:r>
-        <w:t xml:space="preserve">of this strategy </w:t>
-      </w:r>
-      <w:r>
-        <w:t>is shown in figure 5</w:t>
-      </w:r>
-      <w:r>
-        <w:t xml:space="preserve"> (replications in the y-axis are for active learning) </w:t>
-      </w:r>
-      <w:r>
-        <w:t xml:space="preserve">: this strategy is essentially indistinct from a random one. </w:t>
-      </w:r>
-    </w:p>
-    <w:p>
-      <w:pPr>
-        <w:rPr>
-          <w:sz w:val="22"/>
-          <w:szCs w:val="22"/>
-        </w:rPr>
       </w:pPr>
       <w:r>
         <w:rPr>
           <w:noProof/>
         </w:rPr>
         <w:drawing>
-          <wp:inline distT="0" distB="0" distL="0" distR="0" wp14:anchorId="7D7ADCEF" wp14:editId="7D68FA96">
-            <wp:extent cx="5760720" cy="2880360"/>
+          <wp:inline distT="0" distB="0" distL="0" distR="0" wp14:anchorId="6E48ED3A" wp14:editId="73AC2BAA">
+            <wp:extent cx="5760720" cy="2880359"/>
             <wp:effectExtent l="0" t="0" r="0" b="0"/>
-            <wp:docPr id="1384855140" name="Image 2"/>
+            <wp:docPr id="310609393" name="Image 3"/>
             <wp:cNvGraphicFramePr>
               <a:graphicFrameLocks xmlns:a="http://schemas.openxmlformats.org/drawingml/2006/main" noChangeAspect="1"/>
             </wp:cNvGraphicFramePr>
@@ -2270,7 +4103,7 @@
               <a:graphicData uri="http://schemas.openxmlformats.org/drawingml/2006/picture">
                 <pic:pic xmlns:pic="http://schemas.openxmlformats.org/drawingml/2006/picture">
                   <pic:nvPicPr>
-                    <pic:cNvPr id="1384855140" name="Image 2"/>
+                    <pic:cNvPr id="310609393" name="Image 3"/>
                     <pic:cNvPicPr/>
                   </pic:nvPicPr>
                   <pic:blipFill>
@@ -2288,7 +4121,7 @@
                   <pic:spPr>
                     <a:xfrm>
                       <a:off x="0" y="0"/>
-                      <a:ext cx="5760720" cy="2880360"/>
+                      <a:ext cx="5760720" cy="2880359"/>
                     </a:xfrm>
                     <a:prstGeom prst="rect">
                       <a:avLst/>
@@ -2308,1172 +4141,173 @@
           <w:sz w:val="22"/>
           <w:szCs w:val="22"/>
         </w:rPr>
-        <w:t>Fig.5: Active learning with file confidence</w:t>
-      </w:r>
-    </w:p>
-    <w:p>
-      <w:r>
+        <w:t>Fig.6: Learning curves with added features</w:t>
+      </w:r>
+    </w:p>
+    <w:p>
+      <w:r>
+        <w:t>Accuracy, however, reaches ~0.97 for 100k and almost ~0.98 at 1</w:t>
+      </w:r>
+      <w:r>
+        <w:t>mn</w:t>
+      </w:r>
+      <w:r>
+        <w:t xml:space="preserve"> </w:t>
+      </w:r>
+      <w:r>
+        <w:t xml:space="preserve">(one </w:t>
+      </w:r>
+      <w:r>
+        <w:t>million</w:t>
+      </w:r>
+      <w:r>
+        <w:t>)</w:t>
+      </w:r>
+      <w:r>
+        <w:t xml:space="preserve"> tokens. </w:t>
+      </w:r>
+      <w:r>
+        <w:t xml:space="preserve">At that scale, we can observe the curves joining again: this is due to half of the available data being exhausted (2mn – 100k reference – 1mn subset). </w:t>
+      </w:r>
+      <w:r>
+        <w:t>This suggests that a decent model</w:t>
+      </w:r>
+      <w:r>
+        <w:t xml:space="preserve"> on real data</w:t>
+      </w:r>
+      <w:r>
+        <w:t xml:space="preserve"> should not go under 0.94</w:t>
+      </w:r>
+      <w:r>
+        <w:t xml:space="preserve"> and that a single-layer CRF model, with the right features, can probably reach 0.98. </w:t>
+      </w:r>
+    </w:p>
+    <w:p>
+      <w:pPr>
+        <w:pStyle w:val="Titre1"/>
+      </w:pPr>
+      <w:r>
+        <w:t>Conclusion</w:t>
+      </w:r>
+    </w:p>
+    <w:p>
+      <w:r>
+        <w:t>It is possible to for an active strategy to beat a random selection. What that strategy is depends on how advanced the subset is</w:t>
+      </w:r>
+      <w:r>
+        <w:t xml:space="preserve"> and whether it will actually be better depends, in a large part, on how much data remains. </w:t>
+      </w:r>
+    </w:p>
+    <w:p>
+      <w:r>
+        <w:t xml:space="preserve">We can see why reference datasets tend to be in the 100k tokens range: gains past that amount become </w:t>
+      </w:r>
+      <w:r>
+        <w:t xml:space="preserve">prohibitively expensive. To select that amount through an active strategy, the best candidate would be relying on the file’s confidence: the gain, however, would be marginal at best. </w:t>
+      </w:r>
+      <w:r>
+        <w:t>For this data and at this scale, selecting files at rando</w:t>
+      </w:r>
+      <w:r>
+        <w:t>m might be considered optimal.</w:t>
+      </w:r>
+    </w:p>
+    <w:p>
+      <w:pPr>
+        <w:rPr>
+          <w:iCs/>
+        </w:rPr>
+      </w:pPr>
+      <w:r>
+        <w:t xml:space="preserve">Above all, how much </w:t>
+      </w:r>
+      <w:r>
+        <w:rPr>
+          <w:i/>
+          <w:iCs/>
+        </w:rPr>
+        <w:t>available</w:t>
+      </w:r>
+      <w:r>
+        <w:rPr>
+          <w:i/>
+        </w:rPr>
+        <w:t xml:space="preserve"> data</w:t>
+      </w:r>
+      <w:r>
+        <w:rPr>
+          <w:iCs/>
+        </w:rPr>
+        <w:t xml:space="preserve"> there is can severely affect the results, as is especially visible in figure 5 where the diversity strategy </w:t>
+      </w:r>
+      <w:r>
+        <w:rPr>
+          <w:iCs/>
+        </w:rPr>
+        <w:t xml:space="preserve">shifts from worst to best up to 1,000 tokens. </w:t>
+      </w:r>
+    </w:p>
+    <w:p>
+      <w:pPr>
+        <w:rPr>
+          <w:iCs/>
+        </w:rPr>
+      </w:pPr>
+      <w:r>
+        <w:rPr>
+          <w:iCs/>
+        </w:rPr>
+        <w:t>Active learning really only makes sense i</w:t>
+      </w:r>
+      <w:r>
+        <w:rPr>
+          <w:iCs/>
+        </w:rPr>
+        <w:t>f</w:t>
+      </w:r>
+      <w:r>
+        <w:rPr>
+          <w:iCs/>
+        </w:rPr>
+        <w:t xml:space="preserve"> data is scarce. </w:t>
+      </w:r>
+    </w:p>
+    <w:p>
+      <w:pPr>
+        <w:rPr>
+          <w:iCs/>
+        </w:rPr>
+      </w:pPr>
+      <w:r>
+        <w:rPr>
+          <w:iCs/>
+        </w:rPr>
+        <w:t xml:space="preserve">Finally, and beyond the scope of this experiment, we can observe how even simple, single-layer models can reach an accuracy close to multi-layered ones. </w:t>
+      </w:r>
+      <w:r>
+        <w:rPr>
+          <w:iCs/>
+        </w:rPr>
+        <w:t xml:space="preserve">This of course needs to be confirmed on real data – meaning a manual annotation – but would </w:t>
+      </w:r>
+      <w:r>
+        <w:rPr>
+          <w:iCs/>
+        </w:rPr>
         <w:lastRenderedPageBreak/>
-        <w:t>That the two learning curves don’t start exactly at the same point is normal: their respective subsets and reference datasets are random. They eventually meet with enough replications, as shown in the 10k batch</w:t>
-      </w:r>
-      <w:r>
-        <w:t xml:space="preserve"> experiment. </w:t>
-      </w:r>
-      <w:r>
-        <w:t xml:space="preserve">The average could give the impression of a better performance in the 100k batch but this is only due, again, to randomness, as shown by confidence intervals (dash lines). </w:t>
-      </w:r>
-    </w:p>
-    <w:p>
-      <w:r>
-        <w:t>Having no improvement on the learning curve is not the expected result. Other strategies, however, have fared even worse.</w:t>
-      </w:r>
-    </w:p>
-    <w:p>
-      <w:r>
-        <w:t>We considered the general strategy:</w:t>
-      </w:r>
-    </w:p>
-    <w:p>
-      <w:pPr>
-        <w:ind w:left="567"/>
-      </w:pPr>
-      <w:r>
-        <w:t>file_weight = ( (m1*confidence_score) + (m2*file_utility) ) / (m3*</w:t>
-      </w:r>
-      <w:r>
-        <w:t>file_</w:t>
-      </w:r>
-      <w:r>
-        <w:t>cost)</w:t>
-      </w:r>
-    </w:p>
-    <w:p>
-      <w:r>
-        <w:t xml:space="preserve">Where </w:t>
-      </w:r>
-      <w:r>
-        <w:rPr>
-          <w:i/>
-          <w:iCs/>
-        </w:rPr>
-        <w:t>confidence_score</w:t>
-      </w:r>
-      <w:r>
-        <w:t xml:space="preserve"> is the inverted file confidence score, file_utility/cost the values presented in (1.2) and </w:t>
-      </w:r>
-      <w:r>
-        <w:t>m1-3 coefficients for each value</w:t>
-      </w:r>
-      <w:r>
-        <w:t xml:space="preserve"> (m3 is handled differently due to its position in the denominator)</w:t>
-      </w:r>
-      <w:r>
-        <w:t xml:space="preserve">. We kept m2 at 0 through all strategies as the utility is redundant with the confidence_score, makes interpreting the results harder and fails at its purpose: to ensure that the growing subset is as varied as possible. We likewise kept m1 at 1 and so the real change was adding cost to our strategy. </w:t>
-      </w:r>
-    </w:p>
-    <w:p>
-      <w:pPr>
-        <w:ind w:left="567"/>
-      </w:pPr>
-      <w:r>
-        <w:t>file_weight = (1 – avg_confidence_score) / file_cost</w:t>
-      </w:r>
-    </w:p>
-    <w:p>
-      <w:r>
-        <w:t>We tried that strategy</w:t>
-      </w:r>
-      <w:r>
-        <w:t>, still with a cutoff point before th average</w:t>
-      </w:r>
-      <w:r>
+        <w:t>discourage using dictionaries or layers of CRFs</w:t>
+      </w:r>
+      <w:r>
+        <w:rPr>
+          <w:iCs/>
+        </w:rPr>
         <w:t xml:space="preserve">. </w:t>
       </w:r>
       <w:r>
-        <w:t>The resul</w:t>
-      </w:r>
-      <w:r>
-        <w:t xml:space="preserve">t, shown in </w:t>
-      </w:r>
-      <w:r>
-        <w:t>figure 6</w:t>
-      </w:r>
-      <w:r>
-        <w:t xml:space="preserve">, </w:t>
-      </w:r>
-      <w:r>
-        <w:t>shows no improvement. Rather, the way the cost is computed actually worsen</w:t>
-      </w:r>
-      <w:r>
-        <w:t>s</w:t>
-      </w:r>
-      <w:r>
-        <w:t xml:space="preserve"> the selection. </w:t>
-      </w:r>
-    </w:p>
-    <w:p>
-      <w:r>
-        <w:rPr>
-          <w:noProof/>
-        </w:rPr>
-        <w:drawing>
-          <wp:inline distT="0" distB="0" distL="0" distR="0" wp14:anchorId="53202B0B" wp14:editId="6EE2EF4C">
-            <wp:extent cx="5760720" cy="2880360"/>
-            <wp:effectExtent l="0" t="0" r="0" b="0"/>
-            <wp:docPr id="955162638" name="Image 3"/>
-            <wp:cNvGraphicFramePr>
-              <a:graphicFrameLocks xmlns:a="http://schemas.openxmlformats.org/drawingml/2006/main" noChangeAspect="1"/>
-            </wp:cNvGraphicFramePr>
-            <a:graphic xmlns:a="http://schemas.openxmlformats.org/drawingml/2006/main">
-              <a:graphicData uri="http://schemas.openxmlformats.org/drawingml/2006/picture">
-                <pic:pic xmlns:pic="http://schemas.openxmlformats.org/drawingml/2006/picture">
-                  <pic:nvPicPr>
-                    <pic:cNvPr id="955162638" name="Image 3"/>
-                    <pic:cNvPicPr/>
-                  </pic:nvPicPr>
-                  <pic:blipFill>
-                    <a:blip r:embed="rId12">
-                      <a:extLst>
-                        <a:ext uri="{28A0092B-C50C-407E-A947-70E740481C1C}">
-                          <a14:useLocalDpi xmlns:a14="http://schemas.microsoft.com/office/drawing/2010/main" val="0"/>
-                        </a:ext>
-                      </a:extLst>
-                    </a:blip>
-                    <a:stretch>
-                      <a:fillRect/>
-                    </a:stretch>
-                  </pic:blipFill>
-                  <pic:spPr>
-                    <a:xfrm>
-                      <a:off x="0" y="0"/>
-                      <a:ext cx="5760720" cy="2880360"/>
-                    </a:xfrm>
-                    <a:prstGeom prst="rect">
-                      <a:avLst/>
-                    </a:prstGeom>
-                  </pic:spPr>
-                </pic:pic>
-              </a:graphicData>
-            </a:graphic>
-          </wp:inline>
-        </w:drawing>
-      </w:r>
-    </w:p>
-    <w:p>
-      <w:pPr>
-        <w:rPr>
-          <w:sz w:val="22"/>
-          <w:szCs w:val="22"/>
-        </w:rPr>
-      </w:pPr>
-      <w:r>
-        <w:rPr>
-          <w:sz w:val="22"/>
-          <w:szCs w:val="22"/>
-        </w:rPr>
-        <w:t xml:space="preserve">Fig.6: Active learning with </w:t>
-      </w:r>
-      <w:r>
-        <w:rPr>
-          <w:sz w:val="22"/>
-          <w:szCs w:val="22"/>
-        </w:rPr>
-        <w:t xml:space="preserve">file </w:t>
-      </w:r>
-      <w:r>
-        <w:rPr>
-          <w:sz w:val="22"/>
-          <w:szCs w:val="22"/>
-        </w:rPr>
-        <w:t>cost</w:t>
-      </w:r>
-    </w:p>
-    <w:p>
-      <w:r>
-        <w:t xml:space="preserve">We could invert the cost to see if it produced a better result but this would go counter to intuition: we want the lowest possible correction cost (hence the division), when inverting it would be seeking the most expensive files for correction. </w:t>
-      </w:r>
-      <w:r>
-        <w:t xml:space="preserve">Yet this paradox may explain why our way of calculating cost is counter-productive: those files are </w:t>
-      </w:r>
-      <w:r>
-        <w:lastRenderedPageBreak/>
-        <w:t xml:space="preserve">expensive because they likely have more </w:t>
-      </w:r>
-      <w:r>
-        <w:rPr>
-          <w:i/>
-          <w:iCs/>
-        </w:rPr>
-        <w:t>problematic tokens</w:t>
-      </w:r>
-      <w:r>
-        <w:t>. By taking correction cost into account we may actually get less productive files.</w:t>
-      </w:r>
-    </w:p>
-    <w:p>
-      <w:r>
-        <w:t xml:space="preserve">In short, </w:t>
-      </w:r>
-      <w:r>
-        <w:rPr>
-          <w:i/>
-          <w:iCs/>
-        </w:rPr>
-        <w:t>file cost</w:t>
-      </w:r>
-      <w:r>
-        <w:t xml:space="preserve"> as defined here (1.2) </w:t>
-      </w:r>
-      <w:r>
-        <w:t>must</w:t>
-      </w:r>
-      <w:r>
-        <w:t xml:space="preserve"> be abandoned. </w:t>
-      </w:r>
-    </w:p>
-    <w:p>
-      <w:r>
-        <w:t xml:space="preserve">One last strategy we attempted in this approach was to revise the average confidence score again, not only with a cutoff point but also by selecting the type of token for which the confidence score was taken into account: grammatical </w:t>
-      </w:r>
-      <w:r>
-        <w:rPr>
-          <w:i/>
-          <w:iCs/>
-        </w:rPr>
-        <w:t>tokens</w:t>
-      </w:r>
-      <w:r>
-        <w:t xml:space="preserve"> specifically, based on their main category</w:t>
-      </w:r>
-      <w:r>
-        <w:t>. That main category is drawn, again, from a pre-existing dictionary of tokens and their possible labels, irrelevant of position</w:t>
-      </w:r>
-      <w:r>
-        <w:t xml:space="preserve">. This fully integrates the </w:t>
-      </w:r>
-      <w:r>
-        <w:rPr>
-          <w:i/>
-          <w:iCs/>
-        </w:rPr>
-        <w:t>file utility</w:t>
-      </w:r>
-      <w:r>
-        <w:t xml:space="preserve"> into the confidence score but still worsens the result, as shown in figure 7</w:t>
-      </w:r>
-      <w:r>
-        <w:t>.</w:t>
-      </w:r>
-      <w:r>
-        <w:rPr>
-          <w:noProof/>
-        </w:rPr>
-        <w:drawing>
-          <wp:inline distT="0" distB="0" distL="0" distR="0" wp14:anchorId="378841A5" wp14:editId="50E29724">
-            <wp:extent cx="5753100" cy="2876550"/>
-            <wp:effectExtent l="0" t="0" r="0" b="0"/>
-            <wp:docPr id="1271720276" name="Image 2"/>
-            <wp:cNvGraphicFramePr>
-              <a:graphicFrameLocks xmlns:a="http://schemas.openxmlformats.org/drawingml/2006/main" noChangeAspect="1"/>
-            </wp:cNvGraphicFramePr>
-            <a:graphic xmlns:a="http://schemas.openxmlformats.org/drawingml/2006/main">
-              <a:graphicData uri="http://schemas.openxmlformats.org/drawingml/2006/picture">
-                <pic:pic xmlns:pic="http://schemas.openxmlformats.org/drawingml/2006/picture">
-                  <pic:nvPicPr>
-                    <pic:cNvPr id="1271720276" name="Image 2"/>
-                    <pic:cNvPicPr>
-                      <a:picLocks noChangeAspect="1" noChangeArrowheads="1"/>
-                    </pic:cNvPicPr>
-                  </pic:nvPicPr>
-                  <pic:blipFill>
-                    <a:blip r:embed="rId13">
-                      <a:extLst>
-                        <a:ext uri="{28A0092B-C50C-407E-A947-70E740481C1C}">
-                          <a14:useLocalDpi xmlns:a14="http://schemas.microsoft.com/office/drawing/2010/main" val="0"/>
-                        </a:ext>
-                      </a:extLst>
-                    </a:blip>
-                    <a:stretch>
-                      <a:fillRect/>
-                    </a:stretch>
-                  </pic:blipFill>
-                  <pic:spPr bwMode="auto">
-                    <a:xfrm>
-                      <a:off x="0" y="0"/>
-                      <a:ext cx="5753100" cy="2876550"/>
-                    </a:xfrm>
-                    <a:prstGeom prst="rect">
-                      <a:avLst/>
-                    </a:prstGeom>
-                    <a:noFill/>
-                    <a:ln>
-                      <a:noFill/>
-                    </a:ln>
-                  </pic:spPr>
-                </pic:pic>
-              </a:graphicData>
-            </a:graphic>
-          </wp:inline>
-        </w:drawing>
-      </w:r>
-    </w:p>
-    <w:p>
-      <w:pPr>
-        <w:rPr>
-          <w:sz w:val="22"/>
-          <w:szCs w:val="22"/>
-        </w:rPr>
-      </w:pPr>
-      <w:r>
-        <w:rPr>
-          <w:sz w:val="22"/>
-          <w:szCs w:val="22"/>
-        </w:rPr>
-        <w:t>Fig.7: Active learning with</w:t>
-      </w:r>
-      <w:r>
-        <w:rPr>
-          <w:sz w:val="22"/>
-          <w:szCs w:val="22"/>
-        </w:rPr>
-        <w:t xml:space="preserve"> file PoS</w:t>
-      </w:r>
-    </w:p>
-    <w:p>
-      <w:r>
-        <w:t xml:space="preserve">We don’t seem able to improve the active strategy through that approach: our best result is equivalent to a random selection. </w:t>
-      </w:r>
-      <w:r>
-        <w:t xml:space="preserve">It may be that the right algorithm escapes us. However, we haven’t exhausted </w:t>
-      </w:r>
-      <w:r>
-        <w:t>all</w:t>
-      </w:r>
-      <w:r>
-        <w:t xml:space="preserve"> options. </w:t>
-      </w:r>
-    </w:p>
-    <w:p>
-      <w:pPr>
-        <w:pStyle w:val="Titre2"/>
-      </w:pPr>
-      <w:r>
-        <w:t>2.3. Token strategy</w:t>
-      </w:r>
-    </w:p>
-    <w:p>
-      <w:r>
-        <w:t>A</w:t>
-      </w:r>
-      <w:r>
-        <w:t xml:space="preserve"> different</w:t>
-      </w:r>
-      <w:r>
-        <w:t xml:space="preserve"> approach is, instead of using the general confidence score, to focus on </w:t>
-      </w:r>
-      <w:r>
-        <w:t xml:space="preserve">a </w:t>
-      </w:r>
-      <w:r>
-        <w:t xml:space="preserve">small </w:t>
-      </w:r>
-      <w:r>
-        <w:t>selection of</w:t>
-      </w:r>
-      <w:r>
-        <w:t xml:space="preserve"> tokens. This requires:</w:t>
-      </w:r>
-    </w:p>
-    <w:p>
-      <w:pPr>
-        <w:pStyle w:val="Paragraphedeliste"/>
-        <w:numPr>
-          <w:ilvl w:val="0"/>
-          <w:numId w:val="20"/>
-        </w:numPr>
-      </w:pPr>
-      <w:r>
-        <w:t>Selecting a given number of tokens from either the reference dataset or current subset, using their confidence score.</w:t>
-      </w:r>
-    </w:p>
-    <w:p>
-      <w:pPr>
-        <w:pStyle w:val="Paragraphedeliste"/>
-        <w:numPr>
-          <w:ilvl w:val="0"/>
-          <w:numId w:val="20"/>
-        </w:numPr>
-      </w:pPr>
-      <w:r>
-        <w:t xml:space="preserve">Selecting the next file.s by counting the number of occurrences of those tokens, by their average confidence score. </w:t>
-      </w:r>
-    </w:p>
-    <w:p>
-      <w:r>
-        <w:t>For the token selection, we will use this formula:</w:t>
-      </w:r>
-    </w:p>
-    <w:p>
-      <w:pPr>
-        <w:ind w:left="567"/>
-      </w:pPr>
-      <w:r>
-        <w:t>token_weight</w:t>
-      </w:r>
-      <w:r>
-        <w:t xml:space="preserve"> = log10(nb_tokens)*</w:t>
-      </w:r>
-      <w:r>
-        <w:t xml:space="preserve">(1 - </w:t>
-      </w:r>
-      <w:r>
-        <w:t>token_confidence_score</w:t>
-      </w:r>
-      <w:r>
-        <w:t>)</w:t>
-      </w:r>
-    </w:p>
-    <w:p>
-      <w:r>
-        <w:t xml:space="preserve">When using it on the reference dataset, since its size never changes, the number of tokens will remain constant and can be ignored; when run on a growing subset, it helps remove tokens (types) that don’t grow while the logarithm prevents very frequent tokens </w:t>
-      </w:r>
-      <w:r>
-        <w:lastRenderedPageBreak/>
-        <w:t>from dominating. The cutoff point still applies</w:t>
-      </w:r>
-      <w:r>
-        <w:t>: the accuracy used for it is still from the reference dataset even when the tokens are selected from the subset instead.</w:t>
-      </w:r>
-    </w:p>
-    <w:p>
-      <w:r>
-        <w:t>For the file selection, the same formula as in (2.2) is used, but the average confidence score is the number of occurrences of our selected tokens weighed by their average confidence score:</w:t>
-      </w:r>
-    </w:p>
-    <w:p>
-      <w:pPr>
-        <w:ind w:left="567"/>
-      </w:pPr>
-      <w:r>
-        <w:t xml:space="preserve">avg_confidence_score = </w:t>
-      </w:r>
-      <w:r>
-        <w:t xml:space="preserve">mean( </w:t>
-      </w:r>
-      <w:r>
-        <w:t>sum( token_confidence_score * nb_occurrences )</w:t>
-      </w:r>
-      <w:r>
-        <w:t xml:space="preserve"> )</w:t>
-      </w:r>
-    </w:p>
-    <w:p>
-      <w:r>
-        <w:t>For each token we count their number of occurrences in the file, multiply that by the token’s average confidence score and add that to the sum</w:t>
-      </w:r>
-      <w:r>
-        <w:t>. There is no inversion since the confidence score has already been inverted at the token level</w:t>
-      </w:r>
-      <w:r>
-        <w:t xml:space="preserve">. </w:t>
-      </w:r>
-      <w:r>
-        <w:t xml:space="preserve">The result, shown in figure </w:t>
-      </w:r>
-      <w:r>
-        <w:t>8</w:t>
-      </w:r>
-      <w:r>
-        <w:t>,</w:t>
-      </w:r>
-      <w:r>
-        <w:t xml:space="preserve"> </w:t>
-      </w:r>
-      <w:r>
-        <w:t>is essentially the same as our initial file confidence strategy</w:t>
-      </w:r>
-      <w:r>
-        <w:t>.</w:t>
-      </w:r>
-    </w:p>
-    <w:p>
-      <w:r>
-        <w:rPr>
-          <w:noProof/>
-        </w:rPr>
-        <w:drawing>
-          <wp:inline distT="0" distB="0" distL="0" distR="0" wp14:anchorId="61D1D132" wp14:editId="37751B00">
-            <wp:extent cx="5753100" cy="2876550"/>
-            <wp:effectExtent l="0" t="0" r="0" b="0"/>
-            <wp:docPr id="1699350286" name="Image 3"/>
-            <wp:cNvGraphicFramePr>
-              <a:graphicFrameLocks xmlns:a="http://schemas.openxmlformats.org/drawingml/2006/main" noChangeAspect="1"/>
-            </wp:cNvGraphicFramePr>
-            <a:graphic xmlns:a="http://schemas.openxmlformats.org/drawingml/2006/main">
-              <a:graphicData uri="http://schemas.openxmlformats.org/drawingml/2006/picture">
-                <pic:pic xmlns:pic="http://schemas.openxmlformats.org/drawingml/2006/picture">
-                  <pic:nvPicPr>
-                    <pic:cNvPr id="1699350286" name="Image 3"/>
-                    <pic:cNvPicPr>
-                      <a:picLocks noChangeAspect="1" noChangeArrowheads="1"/>
-                    </pic:cNvPicPr>
-                  </pic:nvPicPr>
-                  <pic:blipFill>
-                    <a:blip r:embed="rId14">
-                      <a:extLst>
-                        <a:ext uri="{28A0092B-C50C-407E-A947-70E740481C1C}">
-                          <a14:useLocalDpi xmlns:a14="http://schemas.microsoft.com/office/drawing/2010/main" val="0"/>
-                        </a:ext>
-                      </a:extLst>
-                    </a:blip>
-                    <a:stretch>
-                      <a:fillRect/>
-                    </a:stretch>
-                  </pic:blipFill>
-                  <pic:spPr bwMode="auto">
-                    <a:xfrm>
-                      <a:off x="0" y="0"/>
-                      <a:ext cx="5753100" cy="2876550"/>
-                    </a:xfrm>
-                    <a:prstGeom prst="rect">
-                      <a:avLst/>
-                    </a:prstGeom>
-                    <a:noFill/>
-                    <a:ln>
-                      <a:noFill/>
-                    </a:ln>
-                  </pic:spPr>
-                </pic:pic>
-              </a:graphicData>
-            </a:graphic>
-          </wp:inline>
-        </w:drawing>
-      </w:r>
-      <w:r>
-        <w:br/>
-      </w:r>
-      <w:r>
-        <w:rPr>
-          <w:sz w:val="22"/>
-          <w:szCs w:val="22"/>
-        </w:rPr>
-        <w:t>Fig.</w:t>
-      </w:r>
-      <w:r>
-        <w:rPr>
-          <w:sz w:val="22"/>
-          <w:szCs w:val="22"/>
-        </w:rPr>
-        <w:t>8</w:t>
-      </w:r>
-      <w:r>
-        <w:rPr>
-          <w:sz w:val="22"/>
-          <w:szCs w:val="22"/>
-        </w:rPr>
-        <w:t>: Active learning with tokens</w:t>
-      </w:r>
-    </w:p>
-    <w:p>
-      <w:r>
-        <w:t xml:space="preserve">We opted to select tokens from the reference dataset, to select 10 tokens and, again, to ignore the file’s cost. </w:t>
-      </w:r>
-    </w:p>
-    <w:p>
-      <w:r>
-        <w:t xml:space="preserve">We could vary the formula to either select our set of tokens or apply their confidence score to the </w:t>
-      </w:r>
-      <w:r>
-        <w:rPr>
-          <w:i/>
-          <w:iCs/>
-        </w:rPr>
-        <w:t>file weight</w:t>
-      </w:r>
-      <w:r>
-        <w:t xml:space="preserve"> but, given the lack of improvement, there is no reason to believe that this approach would fare any better than one at the file level (2.2). </w:t>
-      </w:r>
-      <w:r>
-        <w:t xml:space="preserve">This only adds complexity to the process for no gain. </w:t>
-      </w:r>
-    </w:p>
-    <w:p>
-      <w:pPr>
-        <w:pStyle w:val="Titre1"/>
-      </w:pPr>
-      <w:r>
-        <w:t>3</w:t>
-      </w:r>
-      <w:r>
-        <w:t xml:space="preserve">. </w:t>
-      </w:r>
-      <w:r>
-        <w:t>Discussion</w:t>
-      </w:r>
-    </w:p>
-    <w:p>
-      <w:r>
-        <w:t xml:space="preserve">The results we obtain are counter-intuitive. </w:t>
-      </w:r>
-      <w:r>
-        <w:t>We would expect the active learning strategy to generate a steeper learning curve, getting to a higher accuracy earlier on before flattening.</w:t>
-      </w:r>
-      <w:r>
-        <w:t xml:space="preserve"> Even Chaudhery et al. (2021), when reporting confusion for PoS model training, still obtain such a</w:t>
-      </w:r>
-      <w:r>
-        <w:t>n improv</w:t>
-      </w:r>
-      <w:r>
-        <w:t>ement.</w:t>
-      </w:r>
-      <w:r>
-        <w:t xml:space="preserve"> </w:t>
-      </w:r>
-    </w:p>
-    <w:p>
-      <w:r>
-        <w:t xml:space="preserve"> </w:t>
-      </w:r>
-      <w:r>
-        <w:t>Instead, no</w:t>
-      </w:r>
-      <w:r>
-        <w:t>ne of our strategies</w:t>
-      </w:r>
-      <w:r>
-        <w:t xml:space="preserve"> fared better than a selection at random:</w:t>
-      </w:r>
-    </w:p>
-    <w:p>
-      <w:pPr>
-        <w:pStyle w:val="Paragraphedeliste"/>
-        <w:numPr>
-          <w:ilvl w:val="0"/>
-          <w:numId w:val="22"/>
-        </w:numPr>
-      </w:pPr>
-      <w:r>
-        <w:t>Confidence level of the entire file</w:t>
-      </w:r>
-    </w:p>
-    <w:p>
-      <w:pPr>
-        <w:pStyle w:val="Paragraphedeliste"/>
-        <w:numPr>
-          <w:ilvl w:val="0"/>
-          <w:numId w:val="21"/>
-        </w:numPr>
-      </w:pPr>
-      <w:r>
-        <w:lastRenderedPageBreak/>
-        <w:t>Cutoff point and PoS selection</w:t>
-      </w:r>
-    </w:p>
-    <w:p>
-      <w:pPr>
-        <w:pStyle w:val="Paragraphedeliste"/>
-        <w:numPr>
-          <w:ilvl w:val="0"/>
-          <w:numId w:val="21"/>
-        </w:numPr>
-      </w:pPr>
-      <w:r>
-        <w:t>File cost</w:t>
-      </w:r>
-    </w:p>
-    <w:p>
-      <w:pPr>
-        <w:pStyle w:val="Paragraphedeliste"/>
-        <w:numPr>
-          <w:ilvl w:val="0"/>
-          <w:numId w:val="21"/>
-        </w:numPr>
-      </w:pPr>
-      <w:r>
-        <w:t>Confidence level of a select set of tokens</w:t>
-      </w:r>
-    </w:p>
-    <w:p>
-      <w:r>
-        <w:t>One hypothesis would be that we use too much data. The authors we cited (</w:t>
-      </w:r>
-      <w:r>
-        <w:rPr>
-          <w:i/>
-          <w:iCs/>
-        </w:rPr>
-        <w:t>idem</w:t>
-      </w:r>
-      <w:r>
-        <w:t>: 7) use a scale b</w:t>
-      </w:r>
-      <w:r>
-        <w:t>etween 0-1k tokens reaching ~0.85 accuracy at 1k tokens, at which point active and passive learning meet again. This would suggest that past 1k tokens, active learning would not perform better.</w:t>
-      </w:r>
-    </w:p>
-    <w:p>
-      <w:pPr>
-        <w:rPr>
-          <w:i/>
-          <w:iCs/>
-        </w:rPr>
-      </w:pPr>
-      <w:r>
-        <w:t xml:space="preserve">This is easily tested. </w:t>
-      </w:r>
-      <w:r>
-        <w:t>To do so, we rework our parsed data to have 1 sequence-per-file, then only retain the first 50k sequences (for faster processing). With the problem of file selection gone, we can now run our experiment on low amounts of data. Figure 9 does exactly that, with batches of 10, 100 and 1,000 tokens; the active strategy is the file confidence (2.1), with an accuracy cutoff but no cost and no grammatical selection.</w:t>
-      </w:r>
-    </w:p>
-    <w:p>
-      <w:r>
-        <w:rPr>
-          <w:noProof/>
-        </w:rPr>
-        <w:drawing>
-          <wp:inline distT="0" distB="0" distL="0" distR="0" wp14:anchorId="6B20F9AA" wp14:editId="76C73114">
-            <wp:extent cx="5760717" cy="2304287"/>
-            <wp:effectExtent l="0" t="0" r="0" b="1270"/>
-            <wp:docPr id="1977866858" name="Image 1"/>
-            <wp:cNvGraphicFramePr>
-              <a:graphicFrameLocks xmlns:a="http://schemas.openxmlformats.org/drawingml/2006/main" noChangeAspect="1"/>
-            </wp:cNvGraphicFramePr>
-            <a:graphic xmlns:a="http://schemas.openxmlformats.org/drawingml/2006/main">
-              <a:graphicData uri="http://schemas.openxmlformats.org/drawingml/2006/picture">
-                <pic:pic xmlns:pic="http://schemas.openxmlformats.org/drawingml/2006/picture">
-                  <pic:nvPicPr>
-                    <pic:cNvPr id="1977866858" name="Image 1"/>
-                    <pic:cNvPicPr/>
-                  </pic:nvPicPr>
-                  <pic:blipFill>
-                    <a:blip r:embed="rId15">
-                      <a:extLst>
-                        <a:ext uri="{28A0092B-C50C-407E-A947-70E740481C1C}">
-                          <a14:useLocalDpi xmlns:a14="http://schemas.microsoft.com/office/drawing/2010/main" val="0"/>
-                        </a:ext>
-                      </a:extLst>
-                    </a:blip>
-                    <a:stretch>
-                      <a:fillRect/>
-                    </a:stretch>
-                  </pic:blipFill>
-                  <pic:spPr>
-                    <a:xfrm>
-                      <a:off x="0" y="0"/>
-                      <a:ext cx="5760717" cy="2304287"/>
-                    </a:xfrm>
-                    <a:prstGeom prst="rect">
-                      <a:avLst/>
-                    </a:prstGeom>
-                  </pic:spPr>
-                </pic:pic>
-              </a:graphicData>
-            </a:graphic>
-          </wp:inline>
-        </w:drawing>
-      </w:r>
-      <w:r>
-        <w:br/>
-        <w:t>Fig.9: Low-size file confidence selection</w:t>
-      </w:r>
-    </w:p>
-    <w:p>
-      <w:r>
-        <w:t xml:space="preserve">If not the </w:t>
-      </w:r>
-      <w:r>
-        <w:t>data</w:t>
-      </w:r>
-      <w:r>
-        <w:t xml:space="preserve"> size,</w:t>
-      </w:r>
-      <w:r>
-        <w:t xml:space="preserve"> then we could suspect that our model is too simple, incapable of genralization. So we added features:</w:t>
-      </w:r>
-    </w:p>
-    <w:p>
-      <w:pPr>
-        <w:pStyle w:val="Paragraphedeliste"/>
-        <w:numPr>
-          <w:ilvl w:val="0"/>
-          <w:numId w:val="23"/>
-        </w:numPr>
-      </w:pPr>
-      <w:r>
-        <w:t>Two for the last 3 and 4 token letters</w:t>
-      </w:r>
-    </w:p>
-    <w:p>
-      <w:pPr>
-        <w:pStyle w:val="Paragraphedeliste"/>
-        <w:numPr>
-          <w:ilvl w:val="0"/>
-          <w:numId w:val="23"/>
-        </w:numPr>
-      </w:pPr>
-      <w:r>
-        <w:t xml:space="preserve">One for the PoS tag if </w:t>
-      </w:r>
-      <w:r>
-        <w:rPr>
-          <w:i/>
-          <w:iCs/>
-        </w:rPr>
-        <w:t>non-problematic</w:t>
-      </w:r>
-    </w:p>
-    <w:p>
-      <w:pPr>
-        <w:pStyle w:val="Paragraphedeliste"/>
-        <w:numPr>
-          <w:ilvl w:val="0"/>
-          <w:numId w:val="23"/>
-        </w:numPr>
-      </w:pPr>
-      <w:r>
-        <w:t>Six for the cotextual tokens among the 10 most frequent</w:t>
-      </w:r>
-    </w:p>
-    <w:p>
-      <w:r>
-        <w:t>We won’t discuss those features</w:t>
-      </w:r>
-      <w:r>
-        <w:t xml:space="preserve"> (cluttering, the notion of </w:t>
-      </w:r>
-      <w:r>
-        <w:rPr>
-          <w:i/>
-          <w:iCs/>
-        </w:rPr>
-        <w:t>cotext</w:t>
-      </w:r>
-      <w:r>
-        <w:t>, their selection…)</w:t>
-      </w:r>
-      <w:r>
-        <w:t xml:space="preserve">: the point was to improve the model and see if it would effect active learning. It did not. </w:t>
-      </w:r>
-    </w:p>
-    <w:p>
-      <w:r>
-        <w:t xml:space="preserve">Figure 10 shows a better accuracy score overall for a traditional training (with a likely ceiling at ~0.965 achieved before 100k tokens for our selected features). </w:t>
-      </w:r>
-      <w:r>
-        <w:t>Active learning also improves but shows the same systemic break off</w:t>
-      </w:r>
-      <w:r>
-        <w:t xml:space="preserve"> as before</w:t>
-      </w:r>
-      <w:r>
-        <w:t xml:space="preserve">. </w:t>
-      </w:r>
-      <w:r>
-        <w:t>We would generalize from there that the model is not at fault – and that our simple version is valid for the purpose of this experiment.</w:t>
-      </w:r>
-    </w:p>
-    <w:p>
-      <w:r>
-        <w:rPr>
-          <w:noProof/>
-        </w:rPr>
-        <w:lastRenderedPageBreak/>
-        <w:drawing>
-          <wp:inline distT="0" distB="0" distL="0" distR="0" wp14:anchorId="71B883CD" wp14:editId="2581DC88">
-            <wp:extent cx="5760720" cy="2304287"/>
-            <wp:effectExtent l="0" t="0" r="0" b="1270"/>
-            <wp:docPr id="1729119727" name="Image 1"/>
-            <wp:cNvGraphicFramePr>
-              <a:graphicFrameLocks xmlns:a="http://schemas.openxmlformats.org/drawingml/2006/main" noChangeAspect="1"/>
-            </wp:cNvGraphicFramePr>
-            <a:graphic xmlns:a="http://schemas.openxmlformats.org/drawingml/2006/main">
-              <a:graphicData uri="http://schemas.openxmlformats.org/drawingml/2006/picture">
-                <pic:pic xmlns:pic="http://schemas.openxmlformats.org/drawingml/2006/picture">
-                  <pic:nvPicPr>
-                    <pic:cNvPr id="1729119727" name="Image 1"/>
-                    <pic:cNvPicPr/>
-                  </pic:nvPicPr>
-                  <pic:blipFill>
-                    <a:blip r:embed="rId16">
-                      <a:extLst>
-                        <a:ext uri="{28A0092B-C50C-407E-A947-70E740481C1C}">
-                          <a14:useLocalDpi xmlns:a14="http://schemas.microsoft.com/office/drawing/2010/main" val="0"/>
-                        </a:ext>
-                      </a:extLst>
-                    </a:blip>
-                    <a:stretch>
-                      <a:fillRect/>
-                    </a:stretch>
-                  </pic:blipFill>
-                  <pic:spPr>
-                    <a:xfrm>
-                      <a:off x="0" y="0"/>
-                      <a:ext cx="5760720" cy="2304287"/>
-                    </a:xfrm>
-                    <a:prstGeom prst="rect">
-                      <a:avLst/>
-                    </a:prstGeom>
-                  </pic:spPr>
-                </pic:pic>
-              </a:graphicData>
-            </a:graphic>
-          </wp:inline>
-        </w:drawing>
-      </w:r>
-      <w:r>
-        <w:br/>
-      </w:r>
-      <w:r>
-        <w:rPr>
-          <w:sz w:val="22"/>
-          <w:szCs w:val="22"/>
-        </w:rPr>
-        <w:t>Fig.10: Low-size, added features file confidence selection</w:t>
-      </w:r>
-    </w:p>
-    <w:p>
-      <w:r>
-        <w:t>We also tested an oracle strategy using the following formula:</w:t>
-      </w:r>
-    </w:p>
-    <w:p>
-      <w:pPr>
-        <w:ind w:left="567"/>
-      </w:pPr>
-      <w:r>
-        <w:t>file_weight = (1 – file_accuracy)</w:t>
-      </w:r>
-    </w:p>
-    <w:p>
-      <w:r>
-        <w:t xml:space="preserve">With an accuracy score from PoS labels that we should not have access to. Even then, that strategy underperformed. We also attempted to move from a simple average to a macro average and then to calculating entropy, to no avail. </w:t>
-      </w:r>
-    </w:p>
-    <w:p>
-      <w:r>
-        <w:t>Finally, we removed most of the randomness from our experiment:</w:t>
-      </w:r>
-    </w:p>
-    <w:p>
-      <w:pPr>
-        <w:pStyle w:val="Paragraphedeliste"/>
-        <w:numPr>
-          <w:ilvl w:val="0"/>
-          <w:numId w:val="24"/>
-        </w:numPr>
-      </w:pPr>
-      <w:r>
-        <w:t>We implemented a “always take the last file” strategy.</w:t>
-      </w:r>
-    </w:p>
-    <w:p>
-      <w:pPr>
-        <w:pStyle w:val="Paragraphedeliste"/>
-        <w:numPr>
-          <w:ilvl w:val="0"/>
-          <w:numId w:val="24"/>
-        </w:numPr>
-      </w:pPr>
-      <w:r>
-        <w:t>We used it to select a fixed reference dataset.</w:t>
-      </w:r>
-    </w:p>
-    <w:p>
-      <w:pPr>
-        <w:pStyle w:val="Paragraphedeliste"/>
-        <w:numPr>
-          <w:ilvl w:val="0"/>
-          <w:numId w:val="24"/>
-        </w:numPr>
-      </w:pPr>
-      <w:r>
-        <w:t>We removed 1.8 million tokens worth of files.</w:t>
-      </w:r>
-    </w:p>
-    <w:p>
-      <w:r>
-        <w:t xml:space="preserve">This means we were left with a fixed 100k reference dataset and a remaining 100k dataset to select from. </w:t>
-      </w:r>
-      <w:r>
-        <w:t>We compared both the oracle</w:t>
-      </w:r>
-      <w:r>
-        <w:t xml:space="preserve"> and</w:t>
-      </w:r>
-      <w:r>
-        <w:t xml:space="preserve"> basic confidence strategies, both without additional features, in that context. The result</w:t>
-      </w:r>
-      <w:r>
-        <w:t>,</w:t>
-      </w:r>
-      <w:r>
-        <w:t xml:space="preserve"> in figure 11</w:t>
-      </w:r>
-      <w:r>
-        <w:t xml:space="preserve">, </w:t>
-      </w:r>
-      <w:r>
-        <w:t>shows</w:t>
-      </w:r>
-      <w:r>
-        <w:t xml:space="preserve"> both strategies marginally beating the baseline</w:t>
-      </w:r>
-      <w:r>
-        <w:t>; confidence intervals are present for all.</w:t>
-      </w:r>
-    </w:p>
-    <w:p>
-      <w:r>
-        <w:rPr>
-          <w:noProof/>
-        </w:rPr>
-        <w:drawing>
-          <wp:inline distT="0" distB="0" distL="0" distR="0" wp14:anchorId="4E1961D4" wp14:editId="5942D6A0">
-            <wp:extent cx="5760720" cy="2880360"/>
-            <wp:effectExtent l="0" t="0" r="0" b="0"/>
-            <wp:docPr id="186416093" name="Image 2"/>
-            <wp:cNvGraphicFramePr>
-              <a:graphicFrameLocks xmlns:a="http://schemas.openxmlformats.org/drawingml/2006/main" noChangeAspect="1"/>
-            </wp:cNvGraphicFramePr>
-            <a:graphic xmlns:a="http://schemas.openxmlformats.org/drawingml/2006/main">
-              <a:graphicData uri="http://schemas.openxmlformats.org/drawingml/2006/picture">
-                <pic:pic xmlns:pic="http://schemas.openxmlformats.org/drawingml/2006/picture">
-                  <pic:nvPicPr>
-                    <pic:cNvPr id="186416093" name="Image 2"/>
-                    <pic:cNvPicPr/>
-                  </pic:nvPicPr>
-                  <pic:blipFill>
-                    <a:blip r:embed="rId17">
-                      <a:extLst>
-                        <a:ext uri="{28A0092B-C50C-407E-A947-70E740481C1C}">
-                          <a14:useLocalDpi xmlns:a14="http://schemas.microsoft.com/office/drawing/2010/main" val="0"/>
-                        </a:ext>
-                      </a:extLst>
-                    </a:blip>
-                    <a:stretch>
-                      <a:fillRect/>
-                    </a:stretch>
-                  </pic:blipFill>
-                  <pic:spPr>
-                    <a:xfrm>
-                      <a:off x="0" y="0"/>
-                      <a:ext cx="5760720" cy="2880360"/>
-                    </a:xfrm>
-                    <a:prstGeom prst="rect">
-                      <a:avLst/>
-                    </a:prstGeom>
-                  </pic:spPr>
-                </pic:pic>
-              </a:graphicData>
-            </a:graphic>
-          </wp:inline>
-        </w:drawing>
-      </w:r>
-      <w:r>
-        <w:br/>
-      </w:r>
-      <w:r>
-        <w:rPr>
-          <w:sz w:val="22"/>
-          <w:szCs w:val="22"/>
-        </w:rPr>
-        <w:t>Fig.11: Fixed reference, limited data</w:t>
-      </w:r>
-    </w:p>
-    <w:p>
-      <w:r>
-        <w:lastRenderedPageBreak/>
-        <w:t xml:space="preserve">It is possible, with this dataset and the strategies we applied, to beat the baseline. What this requires, though, is to severely limit the amount of data for selection. We still can’t determine the reason and could only speculate (diversity, noise, model bias…). </w:t>
-      </w:r>
-    </w:p>
-    <w:p>
-      <w:pPr>
-        <w:pStyle w:val="Titre1"/>
-      </w:pPr>
-      <w:r>
-        <w:t>Conclusion</w:t>
-      </w:r>
-    </w:p>
-    <w:p>
-      <w:r>
-        <w:t xml:space="preserve">What looked like a simple exercise on a well-known task (PoS annotation), model (CRF) and method (active learning) with an equally established database (OFROM+) ended up being a confusing pursuit to explain and avoid counter-intuitive results. </w:t>
-      </w:r>
-    </w:p>
-    <w:p>
-      <w:r>
-        <w:t>Almost all of it is due to the constraints we put on that exercise: namely to use such a large data pool, which ended up being the core cause of our results; and to insist on selecting data at the file level, which while seemingly not being the cause of our strategies’ shortcomings did make us work on large steps and already advanced states of training. One crude way to put it would be that, at this scale, a random selection actually becomes the best strategy.</w:t>
-      </w:r>
-    </w:p>
-    <w:p>
-      <w:r>
-        <w:t xml:space="preserve">Eventually, we were able to beat the baseline (of random selection); that however is meaningless as it requires going against the expect application of our work. </w:t>
-      </w:r>
-    </w:p>
-    <w:p>
-      <w:r>
-        <w:t>There would still be a lot more to attempt:</w:t>
-      </w:r>
-    </w:p>
-    <w:p>
-      <w:pPr>
-        <w:pStyle w:val="Paragraphedeliste"/>
-        <w:numPr>
-          <w:ilvl w:val="0"/>
-          <w:numId w:val="25"/>
-        </w:numPr>
-      </w:pPr>
-      <w:r>
-        <w:t>Observing the distribution of confidence scores,</w:t>
-      </w:r>
-    </w:p>
-    <w:p>
-      <w:pPr>
-        <w:pStyle w:val="Paragraphedeliste"/>
-        <w:numPr>
-          <w:ilvl w:val="0"/>
-          <w:numId w:val="25"/>
-        </w:numPr>
-      </w:pPr>
-      <w:r>
-        <w:t>Checking the relation between confidence scores and accuracy,</w:t>
-      </w:r>
-    </w:p>
-    <w:p>
-      <w:pPr>
-        <w:pStyle w:val="Paragraphedeliste"/>
-        <w:numPr>
-          <w:ilvl w:val="0"/>
-          <w:numId w:val="25"/>
-        </w:numPr>
-      </w:pPr>
-      <w:r>
-        <w:t>Applying another cutoff point for the lowest confidence scores,</w:t>
-      </w:r>
-    </w:p>
-    <w:p>
-      <w:pPr>
-        <w:pStyle w:val="Paragraphedeliste"/>
-        <w:numPr>
-          <w:ilvl w:val="0"/>
-          <w:numId w:val="25"/>
-        </w:numPr>
-      </w:pPr>
-      <w:r>
-        <w:t>Experimenting with strategies based on diversity…</w:t>
-      </w:r>
-    </w:p>
-    <w:p>
-      <w:r>
-        <w:t>We could even, for the purpose of selecting a reference dataset, use an oracle strategy by testing a model file-by-file on each addition; this would be the most resource-intensive process and also the most optimal</w:t>
-      </w:r>
-      <w:r>
-        <w:t xml:space="preserve"> for the selected metric. </w:t>
-      </w:r>
-    </w:p>
-    <w:p>
-      <w:r>
-        <w:t>Which leaves the biggest problem for us: when 0.98 is considered unsatisfying still, is the accuracy score really the metric we want to use?</w:t>
+        <w:rPr>
+          <w:iCs/>
+        </w:rPr>
+        <w:t xml:space="preserve">Above all it suggests that the accuracy score alone can’t be relied on to assess a model: when 0.94 is the floor and 0.98 the base expectation, the metric needs to be refined. </w:t>
       </w:r>
     </w:p>
     <w:p/>
@@ -3665,8 +4499,8 @@
       </w:r>
     </w:p>
     <w:sectPr>
-      <w:headerReference w:type="default" r:id="rId18"/>
-      <w:footerReference w:type="default" r:id="rId19"/>
+      <w:headerReference w:type="default" r:id="rId12"/>
+      <w:footerReference w:type="default" r:id="rId13"/>
       <w:pgSz w:w="11906" w:h="16838"/>
       <w:pgMar w:top="1417" w:right="1417" w:bottom="1417" w:left="1417" w:header="708" w:footer="708" w:gutter="0"/>
       <w:cols w:space="708"/>
@@ -3777,7 +4611,7 @@
         <w:rPr>
           <w:lang w:val="fr-CH"/>
         </w:rPr>
-        <w:t>The labels have been partially corrected during an earlier phase of this work.</w:t>
+        <w:t xml:space="preserve">Specifically from the May 2025 version of the OFROM+ corpus. </w:t>
       </w:r>
     </w:p>
   </w:footnote>
@@ -3802,7 +4636,32 @@
         <w:rPr>
           <w:lang w:val="fr-CH"/>
         </w:rPr>
-        <w:t xml:space="preserve">Specifically from the May 2025 version of the OFROM+ corpus. </w:t>
+        <w:t>We won’t discuss the theory behind that threshold. It can be considered arbitrary.</w:t>
+      </w:r>
+    </w:p>
+  </w:footnote>
+  <w:footnote w:id="3">
+    <w:p>
+      <w:pPr>
+        <w:pStyle w:val="Notedebasdepage"/>
+        <w:rPr>
+          <w:lang w:val="fr-CH"/>
+        </w:rPr>
+      </w:pPr>
+      <w:r>
+        <w:rPr>
+          <w:rStyle w:val="Appelnotedebasdep"/>
+        </w:rPr>
+        <w:footnoteRef/>
+      </w:r>
+      <w:r>
+        <w:t xml:space="preserve"> </w:t>
+      </w:r>
+      <w:r>
+        <w:rPr>
+          <w:lang w:val="fr-CH"/>
+        </w:rPr>
+        <w:t>Those, we suspect, would be detected at a later stage through linguistic rules.</w:t>
       </w:r>
     </w:p>
   </w:footnote>
@@ -3941,6 +4800,92 @@
     </w:lvl>
   </w:abstractNum>
   <w:abstractNum w:abstractNumId="1" w15:restartNumberingAfterBreak="0">
+    <w:nsid w:val="055124E2"/>
+    <w:multiLevelType w:val="hybridMultilevel"/>
+    <w:tmpl w:val="4C827F82"/>
+    <w:lvl w:ilvl="0" w:tplc="100C0017">
+      <w:start w:val="1"/>
+      <w:numFmt w:val="lowerLetter"/>
+      <w:lvlText w:val="%1)"/>
+      <w:lvlJc w:val="left"/>
+      <w:pPr>
+        <w:ind w:left="720" w:hanging="360"/>
+      </w:pPr>
+    </w:lvl>
+    <w:lvl w:ilvl="1" w:tplc="100C0019" w:tentative="1">
+      <w:start w:val="1"/>
+      <w:numFmt w:val="lowerLetter"/>
+      <w:lvlText w:val="%2."/>
+      <w:lvlJc w:val="left"/>
+      <w:pPr>
+        <w:ind w:left="1440" w:hanging="360"/>
+      </w:pPr>
+    </w:lvl>
+    <w:lvl w:ilvl="2" w:tplc="100C001B" w:tentative="1">
+      <w:start w:val="1"/>
+      <w:numFmt w:val="lowerRoman"/>
+      <w:lvlText w:val="%3."/>
+      <w:lvlJc w:val="right"/>
+      <w:pPr>
+        <w:ind w:left="2160" w:hanging="180"/>
+      </w:pPr>
+    </w:lvl>
+    <w:lvl w:ilvl="3" w:tplc="100C000F" w:tentative="1">
+      <w:start w:val="1"/>
+      <w:numFmt w:val="decimal"/>
+      <w:lvlText w:val="%4."/>
+      <w:lvlJc w:val="left"/>
+      <w:pPr>
+        <w:ind w:left="2880" w:hanging="360"/>
+      </w:pPr>
+    </w:lvl>
+    <w:lvl w:ilvl="4" w:tplc="100C0019" w:tentative="1">
+      <w:start w:val="1"/>
+      <w:numFmt w:val="lowerLetter"/>
+      <w:lvlText w:val="%5."/>
+      <w:lvlJc w:val="left"/>
+      <w:pPr>
+        <w:ind w:left="3600" w:hanging="360"/>
+      </w:pPr>
+    </w:lvl>
+    <w:lvl w:ilvl="5" w:tplc="100C001B" w:tentative="1">
+      <w:start w:val="1"/>
+      <w:numFmt w:val="lowerRoman"/>
+      <w:lvlText w:val="%6."/>
+      <w:lvlJc w:val="right"/>
+      <w:pPr>
+        <w:ind w:left="4320" w:hanging="180"/>
+      </w:pPr>
+    </w:lvl>
+    <w:lvl w:ilvl="6" w:tplc="100C000F" w:tentative="1">
+      <w:start w:val="1"/>
+      <w:numFmt w:val="decimal"/>
+      <w:lvlText w:val="%7."/>
+      <w:lvlJc w:val="left"/>
+      <w:pPr>
+        <w:ind w:left="5040" w:hanging="360"/>
+      </w:pPr>
+    </w:lvl>
+    <w:lvl w:ilvl="7" w:tplc="100C0019" w:tentative="1">
+      <w:start w:val="1"/>
+      <w:numFmt w:val="lowerLetter"/>
+      <w:lvlText w:val="%8."/>
+      <w:lvlJc w:val="left"/>
+      <w:pPr>
+        <w:ind w:left="5760" w:hanging="360"/>
+      </w:pPr>
+    </w:lvl>
+    <w:lvl w:ilvl="8" w:tplc="100C001B" w:tentative="1">
+      <w:start w:val="1"/>
+      <w:numFmt w:val="lowerRoman"/>
+      <w:lvlText w:val="%9."/>
+      <w:lvlJc w:val="right"/>
+      <w:pPr>
+        <w:ind w:left="6480" w:hanging="180"/>
+      </w:pPr>
+    </w:lvl>
+  </w:abstractNum>
+  <w:abstractNum w:abstractNumId="2" w15:restartNumberingAfterBreak="0">
     <w:nsid w:val="1617262E"/>
     <w:multiLevelType w:val="hybridMultilevel"/>
     <w:tmpl w:val="CFEC4A2E"/>
@@ -4026,7 +4971,7 @@
       </w:pPr>
     </w:lvl>
   </w:abstractNum>
-  <w:abstractNum w:abstractNumId="2" w15:restartNumberingAfterBreak="0">
+  <w:abstractNum w:abstractNumId="3" w15:restartNumberingAfterBreak="0">
     <w:nsid w:val="1D712F6A"/>
     <w:multiLevelType w:val="hybridMultilevel"/>
     <w:tmpl w:val="910E56F6"/>
@@ -4139,7 +5084,206 @@
       </w:rPr>
     </w:lvl>
   </w:abstractNum>
-  <w:abstractNum w:abstractNumId="3" w15:restartNumberingAfterBreak="0">
+  <w:abstractNum w:abstractNumId="4" w15:restartNumberingAfterBreak="0">
+    <w:nsid w:val="2BA63966"/>
+    <w:multiLevelType w:val="hybridMultilevel"/>
+    <w:tmpl w:val="7B9C8720"/>
+    <w:lvl w:ilvl="0" w:tplc="100C0001">
+      <w:start w:val="1"/>
+      <w:numFmt w:val="bullet"/>
+      <w:lvlText w:val=""/>
+      <w:lvlJc w:val="left"/>
+      <w:pPr>
+        <w:ind w:left="720" w:hanging="360"/>
+      </w:pPr>
+      <w:rPr>
+        <w:rFonts w:ascii="Symbol" w:hAnsi="Symbol" w:hint="default"/>
+      </w:rPr>
+    </w:lvl>
+    <w:lvl w:ilvl="1" w:tplc="100C0003" w:tentative="1">
+      <w:start w:val="1"/>
+      <w:numFmt w:val="bullet"/>
+      <w:lvlText w:val="o"/>
+      <w:lvlJc w:val="left"/>
+      <w:pPr>
+        <w:ind w:left="1440" w:hanging="360"/>
+      </w:pPr>
+      <w:rPr>
+        <w:rFonts w:ascii="Courier New" w:hAnsi="Courier New" w:cs="Courier New" w:hint="default"/>
+      </w:rPr>
+    </w:lvl>
+    <w:lvl w:ilvl="2" w:tplc="100C0005" w:tentative="1">
+      <w:start w:val="1"/>
+      <w:numFmt w:val="bullet"/>
+      <w:lvlText w:val=""/>
+      <w:lvlJc w:val="left"/>
+      <w:pPr>
+        <w:ind w:left="2160" w:hanging="360"/>
+      </w:pPr>
+      <w:rPr>
+        <w:rFonts w:ascii="Wingdings" w:hAnsi="Wingdings" w:hint="default"/>
+      </w:rPr>
+    </w:lvl>
+    <w:lvl w:ilvl="3" w:tplc="100C0001" w:tentative="1">
+      <w:start w:val="1"/>
+      <w:numFmt w:val="bullet"/>
+      <w:lvlText w:val=""/>
+      <w:lvlJc w:val="left"/>
+      <w:pPr>
+        <w:ind w:left="2880" w:hanging="360"/>
+      </w:pPr>
+      <w:rPr>
+        <w:rFonts w:ascii="Symbol" w:hAnsi="Symbol" w:hint="default"/>
+      </w:rPr>
+    </w:lvl>
+    <w:lvl w:ilvl="4" w:tplc="100C0003" w:tentative="1">
+      <w:start w:val="1"/>
+      <w:numFmt w:val="bullet"/>
+      <w:lvlText w:val="o"/>
+      <w:lvlJc w:val="left"/>
+      <w:pPr>
+        <w:ind w:left="3600" w:hanging="360"/>
+      </w:pPr>
+      <w:rPr>
+        <w:rFonts w:ascii="Courier New" w:hAnsi="Courier New" w:cs="Courier New" w:hint="default"/>
+      </w:rPr>
+    </w:lvl>
+    <w:lvl w:ilvl="5" w:tplc="100C0005" w:tentative="1">
+      <w:start w:val="1"/>
+      <w:numFmt w:val="bullet"/>
+      <w:lvlText w:val=""/>
+      <w:lvlJc w:val="left"/>
+      <w:pPr>
+        <w:ind w:left="4320" w:hanging="360"/>
+      </w:pPr>
+      <w:rPr>
+        <w:rFonts w:ascii="Wingdings" w:hAnsi="Wingdings" w:hint="default"/>
+      </w:rPr>
+    </w:lvl>
+    <w:lvl w:ilvl="6" w:tplc="100C0001" w:tentative="1">
+      <w:start w:val="1"/>
+      <w:numFmt w:val="bullet"/>
+      <w:lvlText w:val=""/>
+      <w:lvlJc w:val="left"/>
+      <w:pPr>
+        <w:ind w:left="5040" w:hanging="360"/>
+      </w:pPr>
+      <w:rPr>
+        <w:rFonts w:ascii="Symbol" w:hAnsi="Symbol" w:hint="default"/>
+      </w:rPr>
+    </w:lvl>
+    <w:lvl w:ilvl="7" w:tplc="100C0003" w:tentative="1">
+      <w:start w:val="1"/>
+      <w:numFmt w:val="bullet"/>
+      <w:lvlText w:val="o"/>
+      <w:lvlJc w:val="left"/>
+      <w:pPr>
+        <w:ind w:left="5760" w:hanging="360"/>
+      </w:pPr>
+      <w:rPr>
+        <w:rFonts w:ascii="Courier New" w:hAnsi="Courier New" w:cs="Courier New" w:hint="default"/>
+      </w:rPr>
+    </w:lvl>
+    <w:lvl w:ilvl="8" w:tplc="100C0005" w:tentative="1">
+      <w:start w:val="1"/>
+      <w:numFmt w:val="bullet"/>
+      <w:lvlText w:val=""/>
+      <w:lvlJc w:val="left"/>
+      <w:pPr>
+        <w:ind w:left="6480" w:hanging="360"/>
+      </w:pPr>
+      <w:rPr>
+        <w:rFonts w:ascii="Wingdings" w:hAnsi="Wingdings" w:hint="default"/>
+      </w:rPr>
+    </w:lvl>
+  </w:abstractNum>
+  <w:abstractNum w:abstractNumId="5" w15:restartNumberingAfterBreak="0">
+    <w:nsid w:val="2D9326B1"/>
+    <w:multiLevelType w:val="hybridMultilevel"/>
+    <w:tmpl w:val="2FBC9200"/>
+    <w:lvl w:ilvl="0" w:tplc="100C0017">
+      <w:start w:val="1"/>
+      <w:numFmt w:val="lowerLetter"/>
+      <w:lvlText w:val="%1)"/>
+      <w:lvlJc w:val="left"/>
+      <w:pPr>
+        <w:ind w:left="720" w:hanging="360"/>
+      </w:pPr>
+    </w:lvl>
+    <w:lvl w:ilvl="1" w:tplc="100C0019" w:tentative="1">
+      <w:start w:val="1"/>
+      <w:numFmt w:val="lowerLetter"/>
+      <w:lvlText w:val="%2."/>
+      <w:lvlJc w:val="left"/>
+      <w:pPr>
+        <w:ind w:left="1440" w:hanging="360"/>
+      </w:pPr>
+    </w:lvl>
+    <w:lvl w:ilvl="2" w:tplc="100C001B" w:tentative="1">
+      <w:start w:val="1"/>
+      <w:numFmt w:val="lowerRoman"/>
+      <w:lvlText w:val="%3."/>
+      <w:lvlJc w:val="right"/>
+      <w:pPr>
+        <w:ind w:left="2160" w:hanging="180"/>
+      </w:pPr>
+    </w:lvl>
+    <w:lvl w:ilvl="3" w:tplc="100C000F" w:tentative="1">
+      <w:start w:val="1"/>
+      <w:numFmt w:val="decimal"/>
+      <w:lvlText w:val="%4."/>
+      <w:lvlJc w:val="left"/>
+      <w:pPr>
+        <w:ind w:left="2880" w:hanging="360"/>
+      </w:pPr>
+    </w:lvl>
+    <w:lvl w:ilvl="4" w:tplc="100C0019" w:tentative="1">
+      <w:start w:val="1"/>
+      <w:numFmt w:val="lowerLetter"/>
+      <w:lvlText w:val="%5."/>
+      <w:lvlJc w:val="left"/>
+      <w:pPr>
+        <w:ind w:left="3600" w:hanging="360"/>
+      </w:pPr>
+    </w:lvl>
+    <w:lvl w:ilvl="5" w:tplc="100C001B" w:tentative="1">
+      <w:start w:val="1"/>
+      <w:numFmt w:val="lowerRoman"/>
+      <w:lvlText w:val="%6."/>
+      <w:lvlJc w:val="right"/>
+      <w:pPr>
+        <w:ind w:left="4320" w:hanging="180"/>
+      </w:pPr>
+    </w:lvl>
+    <w:lvl w:ilvl="6" w:tplc="100C000F" w:tentative="1">
+      <w:start w:val="1"/>
+      <w:numFmt w:val="decimal"/>
+      <w:lvlText w:val="%7."/>
+      <w:lvlJc w:val="left"/>
+      <w:pPr>
+        <w:ind w:left="5040" w:hanging="360"/>
+      </w:pPr>
+    </w:lvl>
+    <w:lvl w:ilvl="7" w:tplc="100C0019" w:tentative="1">
+      <w:start w:val="1"/>
+      <w:numFmt w:val="lowerLetter"/>
+      <w:lvlText w:val="%8."/>
+      <w:lvlJc w:val="left"/>
+      <w:pPr>
+        <w:ind w:left="5760" w:hanging="360"/>
+      </w:pPr>
+    </w:lvl>
+    <w:lvl w:ilvl="8" w:tplc="100C001B" w:tentative="1">
+      <w:start w:val="1"/>
+      <w:numFmt w:val="lowerRoman"/>
+      <w:lvlText w:val="%9."/>
+      <w:lvlJc w:val="right"/>
+      <w:pPr>
+        <w:ind w:left="6480" w:hanging="180"/>
+      </w:pPr>
+    </w:lvl>
+  </w:abstractNum>
+  <w:abstractNum w:abstractNumId="6" w15:restartNumberingAfterBreak="0">
     <w:nsid w:val="2E5D69E7"/>
     <w:multiLevelType w:val="hybridMultilevel"/>
     <w:tmpl w:val="15EC6A86"/>
@@ -4225,7 +5369,7 @@
       </w:pPr>
     </w:lvl>
   </w:abstractNum>
-  <w:abstractNum w:abstractNumId="4" w15:restartNumberingAfterBreak="0">
+  <w:abstractNum w:abstractNumId="7" w15:restartNumberingAfterBreak="0">
     <w:nsid w:val="2FE22B10"/>
     <w:multiLevelType w:val="hybridMultilevel"/>
     <w:tmpl w:val="738E763E"/>
@@ -4311,7 +5455,7 @@
       </w:pPr>
     </w:lvl>
   </w:abstractNum>
-  <w:abstractNum w:abstractNumId="5" w15:restartNumberingAfterBreak="0">
+  <w:abstractNum w:abstractNumId="8" w15:restartNumberingAfterBreak="0">
     <w:nsid w:val="31FD69FB"/>
     <w:multiLevelType w:val="hybridMultilevel"/>
     <w:tmpl w:val="32DC7F1A"/>
@@ -4397,7 +5541,206 @@
       </w:pPr>
     </w:lvl>
   </w:abstractNum>
-  <w:abstractNum w:abstractNumId="6" w15:restartNumberingAfterBreak="0">
+  <w:abstractNum w:abstractNumId="9" w15:restartNumberingAfterBreak="0">
+    <w:nsid w:val="33422A29"/>
+    <w:multiLevelType w:val="hybridMultilevel"/>
+    <w:tmpl w:val="B5E45946"/>
+    <w:lvl w:ilvl="0" w:tplc="100C0017">
+      <w:start w:val="1"/>
+      <w:numFmt w:val="lowerLetter"/>
+      <w:lvlText w:val="%1)"/>
+      <w:lvlJc w:val="left"/>
+      <w:pPr>
+        <w:ind w:left="720" w:hanging="360"/>
+      </w:pPr>
+    </w:lvl>
+    <w:lvl w:ilvl="1" w:tplc="100C0019" w:tentative="1">
+      <w:start w:val="1"/>
+      <w:numFmt w:val="lowerLetter"/>
+      <w:lvlText w:val="%2."/>
+      <w:lvlJc w:val="left"/>
+      <w:pPr>
+        <w:ind w:left="1440" w:hanging="360"/>
+      </w:pPr>
+    </w:lvl>
+    <w:lvl w:ilvl="2" w:tplc="100C001B" w:tentative="1">
+      <w:start w:val="1"/>
+      <w:numFmt w:val="lowerRoman"/>
+      <w:lvlText w:val="%3."/>
+      <w:lvlJc w:val="right"/>
+      <w:pPr>
+        <w:ind w:left="2160" w:hanging="180"/>
+      </w:pPr>
+    </w:lvl>
+    <w:lvl w:ilvl="3" w:tplc="100C000F" w:tentative="1">
+      <w:start w:val="1"/>
+      <w:numFmt w:val="decimal"/>
+      <w:lvlText w:val="%4."/>
+      <w:lvlJc w:val="left"/>
+      <w:pPr>
+        <w:ind w:left="2880" w:hanging="360"/>
+      </w:pPr>
+    </w:lvl>
+    <w:lvl w:ilvl="4" w:tplc="100C0019" w:tentative="1">
+      <w:start w:val="1"/>
+      <w:numFmt w:val="lowerLetter"/>
+      <w:lvlText w:val="%5."/>
+      <w:lvlJc w:val="left"/>
+      <w:pPr>
+        <w:ind w:left="3600" w:hanging="360"/>
+      </w:pPr>
+    </w:lvl>
+    <w:lvl w:ilvl="5" w:tplc="100C001B" w:tentative="1">
+      <w:start w:val="1"/>
+      <w:numFmt w:val="lowerRoman"/>
+      <w:lvlText w:val="%6."/>
+      <w:lvlJc w:val="right"/>
+      <w:pPr>
+        <w:ind w:left="4320" w:hanging="180"/>
+      </w:pPr>
+    </w:lvl>
+    <w:lvl w:ilvl="6" w:tplc="100C000F" w:tentative="1">
+      <w:start w:val="1"/>
+      <w:numFmt w:val="decimal"/>
+      <w:lvlText w:val="%7."/>
+      <w:lvlJc w:val="left"/>
+      <w:pPr>
+        <w:ind w:left="5040" w:hanging="360"/>
+      </w:pPr>
+    </w:lvl>
+    <w:lvl w:ilvl="7" w:tplc="100C0019" w:tentative="1">
+      <w:start w:val="1"/>
+      <w:numFmt w:val="lowerLetter"/>
+      <w:lvlText w:val="%8."/>
+      <w:lvlJc w:val="left"/>
+      <w:pPr>
+        <w:ind w:left="5760" w:hanging="360"/>
+      </w:pPr>
+    </w:lvl>
+    <w:lvl w:ilvl="8" w:tplc="100C001B" w:tentative="1">
+      <w:start w:val="1"/>
+      <w:numFmt w:val="lowerRoman"/>
+      <w:lvlText w:val="%9."/>
+      <w:lvlJc w:val="right"/>
+      <w:pPr>
+        <w:ind w:left="6480" w:hanging="180"/>
+      </w:pPr>
+    </w:lvl>
+  </w:abstractNum>
+  <w:abstractNum w:abstractNumId="10" w15:restartNumberingAfterBreak="0">
+    <w:nsid w:val="33BA1A65"/>
+    <w:multiLevelType w:val="hybridMultilevel"/>
+    <w:tmpl w:val="BBF06A98"/>
+    <w:lvl w:ilvl="0" w:tplc="100C0001">
+      <w:start w:val="1"/>
+      <w:numFmt w:val="bullet"/>
+      <w:lvlText w:val=""/>
+      <w:lvlJc w:val="left"/>
+      <w:pPr>
+        <w:ind w:left="720" w:hanging="360"/>
+      </w:pPr>
+      <w:rPr>
+        <w:rFonts w:ascii="Symbol" w:hAnsi="Symbol" w:hint="default"/>
+      </w:rPr>
+    </w:lvl>
+    <w:lvl w:ilvl="1" w:tplc="100C0003" w:tentative="1">
+      <w:start w:val="1"/>
+      <w:numFmt w:val="bullet"/>
+      <w:lvlText w:val="o"/>
+      <w:lvlJc w:val="left"/>
+      <w:pPr>
+        <w:ind w:left="1440" w:hanging="360"/>
+      </w:pPr>
+      <w:rPr>
+        <w:rFonts w:ascii="Courier New" w:hAnsi="Courier New" w:cs="Courier New" w:hint="default"/>
+      </w:rPr>
+    </w:lvl>
+    <w:lvl w:ilvl="2" w:tplc="100C0005" w:tentative="1">
+      <w:start w:val="1"/>
+      <w:numFmt w:val="bullet"/>
+      <w:lvlText w:val=""/>
+      <w:lvlJc w:val="left"/>
+      <w:pPr>
+        <w:ind w:left="2160" w:hanging="360"/>
+      </w:pPr>
+      <w:rPr>
+        <w:rFonts w:ascii="Wingdings" w:hAnsi="Wingdings" w:hint="default"/>
+      </w:rPr>
+    </w:lvl>
+    <w:lvl w:ilvl="3" w:tplc="100C0001" w:tentative="1">
+      <w:start w:val="1"/>
+      <w:numFmt w:val="bullet"/>
+      <w:lvlText w:val=""/>
+      <w:lvlJc w:val="left"/>
+      <w:pPr>
+        <w:ind w:left="2880" w:hanging="360"/>
+      </w:pPr>
+      <w:rPr>
+        <w:rFonts w:ascii="Symbol" w:hAnsi="Symbol" w:hint="default"/>
+      </w:rPr>
+    </w:lvl>
+    <w:lvl w:ilvl="4" w:tplc="100C0003" w:tentative="1">
+      <w:start w:val="1"/>
+      <w:numFmt w:val="bullet"/>
+      <w:lvlText w:val="o"/>
+      <w:lvlJc w:val="left"/>
+      <w:pPr>
+        <w:ind w:left="3600" w:hanging="360"/>
+      </w:pPr>
+      <w:rPr>
+        <w:rFonts w:ascii="Courier New" w:hAnsi="Courier New" w:cs="Courier New" w:hint="default"/>
+      </w:rPr>
+    </w:lvl>
+    <w:lvl w:ilvl="5" w:tplc="100C0005" w:tentative="1">
+      <w:start w:val="1"/>
+      <w:numFmt w:val="bullet"/>
+      <w:lvlText w:val=""/>
+      <w:lvlJc w:val="left"/>
+      <w:pPr>
+        <w:ind w:left="4320" w:hanging="360"/>
+      </w:pPr>
+      <w:rPr>
+        <w:rFonts w:ascii="Wingdings" w:hAnsi="Wingdings" w:hint="default"/>
+      </w:rPr>
+    </w:lvl>
+    <w:lvl w:ilvl="6" w:tplc="100C0001" w:tentative="1">
+      <w:start w:val="1"/>
+      <w:numFmt w:val="bullet"/>
+      <w:lvlText w:val=""/>
+      <w:lvlJc w:val="left"/>
+      <w:pPr>
+        <w:ind w:left="5040" w:hanging="360"/>
+      </w:pPr>
+      <w:rPr>
+        <w:rFonts w:ascii="Symbol" w:hAnsi="Symbol" w:hint="default"/>
+      </w:rPr>
+    </w:lvl>
+    <w:lvl w:ilvl="7" w:tplc="100C0003" w:tentative="1">
+      <w:start w:val="1"/>
+      <w:numFmt w:val="bullet"/>
+      <w:lvlText w:val="o"/>
+      <w:lvlJc w:val="left"/>
+      <w:pPr>
+        <w:ind w:left="5760" w:hanging="360"/>
+      </w:pPr>
+      <w:rPr>
+        <w:rFonts w:ascii="Courier New" w:hAnsi="Courier New" w:cs="Courier New" w:hint="default"/>
+      </w:rPr>
+    </w:lvl>
+    <w:lvl w:ilvl="8" w:tplc="100C0005" w:tentative="1">
+      <w:start w:val="1"/>
+      <w:numFmt w:val="bullet"/>
+      <w:lvlText w:val=""/>
+      <w:lvlJc w:val="left"/>
+      <w:pPr>
+        <w:ind w:left="6480" w:hanging="360"/>
+      </w:pPr>
+      <w:rPr>
+        <w:rFonts w:ascii="Wingdings" w:hAnsi="Wingdings" w:hint="default"/>
+      </w:rPr>
+    </w:lvl>
+  </w:abstractNum>
+  <w:abstractNum w:abstractNumId="11" w15:restartNumberingAfterBreak="0">
     <w:nsid w:val="3566460C"/>
     <w:multiLevelType w:val="hybridMultilevel"/>
     <w:tmpl w:val="FE1AC4F4"/>
@@ -4483,7 +5826,206 @@
       </w:pPr>
     </w:lvl>
   </w:abstractNum>
-  <w:abstractNum w:abstractNumId="7" w15:restartNumberingAfterBreak="0">
+  <w:abstractNum w:abstractNumId="12" w15:restartNumberingAfterBreak="0">
+    <w:nsid w:val="365A5169"/>
+    <w:multiLevelType w:val="hybridMultilevel"/>
+    <w:tmpl w:val="7CE4DBA2"/>
+    <w:lvl w:ilvl="0" w:tplc="100C000F">
+      <w:start w:val="1"/>
+      <w:numFmt w:val="decimal"/>
+      <w:lvlText w:val="%1."/>
+      <w:lvlJc w:val="left"/>
+      <w:pPr>
+        <w:ind w:left="720" w:hanging="360"/>
+      </w:pPr>
+    </w:lvl>
+    <w:lvl w:ilvl="1" w:tplc="100C0019" w:tentative="1">
+      <w:start w:val="1"/>
+      <w:numFmt w:val="lowerLetter"/>
+      <w:lvlText w:val="%2."/>
+      <w:lvlJc w:val="left"/>
+      <w:pPr>
+        <w:ind w:left="1440" w:hanging="360"/>
+      </w:pPr>
+    </w:lvl>
+    <w:lvl w:ilvl="2" w:tplc="100C001B" w:tentative="1">
+      <w:start w:val="1"/>
+      <w:numFmt w:val="lowerRoman"/>
+      <w:lvlText w:val="%3."/>
+      <w:lvlJc w:val="right"/>
+      <w:pPr>
+        <w:ind w:left="2160" w:hanging="180"/>
+      </w:pPr>
+    </w:lvl>
+    <w:lvl w:ilvl="3" w:tplc="100C000F" w:tentative="1">
+      <w:start w:val="1"/>
+      <w:numFmt w:val="decimal"/>
+      <w:lvlText w:val="%4."/>
+      <w:lvlJc w:val="left"/>
+      <w:pPr>
+        <w:ind w:left="2880" w:hanging="360"/>
+      </w:pPr>
+    </w:lvl>
+    <w:lvl w:ilvl="4" w:tplc="100C0019" w:tentative="1">
+      <w:start w:val="1"/>
+      <w:numFmt w:val="lowerLetter"/>
+      <w:lvlText w:val="%5."/>
+      <w:lvlJc w:val="left"/>
+      <w:pPr>
+        <w:ind w:left="3600" w:hanging="360"/>
+      </w:pPr>
+    </w:lvl>
+    <w:lvl w:ilvl="5" w:tplc="100C001B" w:tentative="1">
+      <w:start w:val="1"/>
+      <w:numFmt w:val="lowerRoman"/>
+      <w:lvlText w:val="%6."/>
+      <w:lvlJc w:val="right"/>
+      <w:pPr>
+        <w:ind w:left="4320" w:hanging="180"/>
+      </w:pPr>
+    </w:lvl>
+    <w:lvl w:ilvl="6" w:tplc="100C000F" w:tentative="1">
+      <w:start w:val="1"/>
+      <w:numFmt w:val="decimal"/>
+      <w:lvlText w:val="%7."/>
+      <w:lvlJc w:val="left"/>
+      <w:pPr>
+        <w:ind w:left="5040" w:hanging="360"/>
+      </w:pPr>
+    </w:lvl>
+    <w:lvl w:ilvl="7" w:tplc="100C0019" w:tentative="1">
+      <w:start w:val="1"/>
+      <w:numFmt w:val="lowerLetter"/>
+      <w:lvlText w:val="%8."/>
+      <w:lvlJc w:val="left"/>
+      <w:pPr>
+        <w:ind w:left="5760" w:hanging="360"/>
+      </w:pPr>
+    </w:lvl>
+    <w:lvl w:ilvl="8" w:tplc="100C001B" w:tentative="1">
+      <w:start w:val="1"/>
+      <w:numFmt w:val="lowerRoman"/>
+      <w:lvlText w:val="%9."/>
+      <w:lvlJc w:val="right"/>
+      <w:pPr>
+        <w:ind w:left="6480" w:hanging="180"/>
+      </w:pPr>
+    </w:lvl>
+  </w:abstractNum>
+  <w:abstractNum w:abstractNumId="13" w15:restartNumberingAfterBreak="0">
+    <w:nsid w:val="37421533"/>
+    <w:multiLevelType w:val="hybridMultilevel"/>
+    <w:tmpl w:val="E276828C"/>
+    <w:lvl w:ilvl="0" w:tplc="100C0001">
+      <w:start w:val="1"/>
+      <w:numFmt w:val="bullet"/>
+      <w:lvlText w:val=""/>
+      <w:lvlJc w:val="left"/>
+      <w:pPr>
+        <w:ind w:left="720" w:hanging="360"/>
+      </w:pPr>
+      <w:rPr>
+        <w:rFonts w:ascii="Symbol" w:hAnsi="Symbol" w:hint="default"/>
+      </w:rPr>
+    </w:lvl>
+    <w:lvl w:ilvl="1" w:tplc="100C0003" w:tentative="1">
+      <w:start w:val="1"/>
+      <w:numFmt w:val="bullet"/>
+      <w:lvlText w:val="o"/>
+      <w:lvlJc w:val="left"/>
+      <w:pPr>
+        <w:ind w:left="1440" w:hanging="360"/>
+      </w:pPr>
+      <w:rPr>
+        <w:rFonts w:ascii="Courier New" w:hAnsi="Courier New" w:cs="Courier New" w:hint="default"/>
+      </w:rPr>
+    </w:lvl>
+    <w:lvl w:ilvl="2" w:tplc="100C0005" w:tentative="1">
+      <w:start w:val="1"/>
+      <w:numFmt w:val="bullet"/>
+      <w:lvlText w:val=""/>
+      <w:lvlJc w:val="left"/>
+      <w:pPr>
+        <w:ind w:left="2160" w:hanging="360"/>
+      </w:pPr>
+      <w:rPr>
+        <w:rFonts w:ascii="Wingdings" w:hAnsi="Wingdings" w:hint="default"/>
+      </w:rPr>
+    </w:lvl>
+    <w:lvl w:ilvl="3" w:tplc="100C0001" w:tentative="1">
+      <w:start w:val="1"/>
+      <w:numFmt w:val="bullet"/>
+      <w:lvlText w:val=""/>
+      <w:lvlJc w:val="left"/>
+      <w:pPr>
+        <w:ind w:left="2880" w:hanging="360"/>
+      </w:pPr>
+      <w:rPr>
+        <w:rFonts w:ascii="Symbol" w:hAnsi="Symbol" w:hint="default"/>
+      </w:rPr>
+    </w:lvl>
+    <w:lvl w:ilvl="4" w:tplc="100C0003" w:tentative="1">
+      <w:start w:val="1"/>
+      <w:numFmt w:val="bullet"/>
+      <w:lvlText w:val="o"/>
+      <w:lvlJc w:val="left"/>
+      <w:pPr>
+        <w:ind w:left="3600" w:hanging="360"/>
+      </w:pPr>
+      <w:rPr>
+        <w:rFonts w:ascii="Courier New" w:hAnsi="Courier New" w:cs="Courier New" w:hint="default"/>
+      </w:rPr>
+    </w:lvl>
+    <w:lvl w:ilvl="5" w:tplc="100C0005" w:tentative="1">
+      <w:start w:val="1"/>
+      <w:numFmt w:val="bullet"/>
+      <w:lvlText w:val=""/>
+      <w:lvlJc w:val="left"/>
+      <w:pPr>
+        <w:ind w:left="4320" w:hanging="360"/>
+      </w:pPr>
+      <w:rPr>
+        <w:rFonts w:ascii="Wingdings" w:hAnsi="Wingdings" w:hint="default"/>
+      </w:rPr>
+    </w:lvl>
+    <w:lvl w:ilvl="6" w:tplc="100C0001" w:tentative="1">
+      <w:start w:val="1"/>
+      <w:numFmt w:val="bullet"/>
+      <w:lvlText w:val=""/>
+      <w:lvlJc w:val="left"/>
+      <w:pPr>
+        <w:ind w:left="5040" w:hanging="360"/>
+      </w:pPr>
+      <w:rPr>
+        <w:rFonts w:ascii="Symbol" w:hAnsi="Symbol" w:hint="default"/>
+      </w:rPr>
+    </w:lvl>
+    <w:lvl w:ilvl="7" w:tplc="100C0003" w:tentative="1">
+      <w:start w:val="1"/>
+      <w:numFmt w:val="bullet"/>
+      <w:lvlText w:val="o"/>
+      <w:lvlJc w:val="left"/>
+      <w:pPr>
+        <w:ind w:left="5760" w:hanging="360"/>
+      </w:pPr>
+      <w:rPr>
+        <w:rFonts w:ascii="Courier New" w:hAnsi="Courier New" w:cs="Courier New" w:hint="default"/>
+      </w:rPr>
+    </w:lvl>
+    <w:lvl w:ilvl="8" w:tplc="100C0005" w:tentative="1">
+      <w:start w:val="1"/>
+      <w:numFmt w:val="bullet"/>
+      <w:lvlText w:val=""/>
+      <w:lvlJc w:val="left"/>
+      <w:pPr>
+        <w:ind w:left="6480" w:hanging="360"/>
+      </w:pPr>
+      <w:rPr>
+        <w:rFonts w:ascii="Wingdings" w:hAnsi="Wingdings" w:hint="default"/>
+      </w:rPr>
+    </w:lvl>
+  </w:abstractNum>
+  <w:abstractNum w:abstractNumId="14" w15:restartNumberingAfterBreak="0">
     <w:nsid w:val="3BCA6F96"/>
     <w:multiLevelType w:val="hybridMultilevel"/>
     <w:tmpl w:val="34F4CD2C"/>
@@ -4569,7 +6111,7 @@
       </w:pPr>
     </w:lvl>
   </w:abstractNum>
-  <w:abstractNum w:abstractNumId="8" w15:restartNumberingAfterBreak="0">
+  <w:abstractNum w:abstractNumId="15" w15:restartNumberingAfterBreak="0">
     <w:nsid w:val="3D81503E"/>
     <w:multiLevelType w:val="hybridMultilevel"/>
     <w:tmpl w:val="380C7552"/>
@@ -4655,7 +6197,7 @@
       </w:pPr>
     </w:lvl>
   </w:abstractNum>
-  <w:abstractNum w:abstractNumId="9" w15:restartNumberingAfterBreak="0">
+  <w:abstractNum w:abstractNumId="16" w15:restartNumberingAfterBreak="0">
     <w:nsid w:val="411E5B08"/>
     <w:multiLevelType w:val="hybridMultilevel"/>
     <w:tmpl w:val="2758E7F0"/>
@@ -4741,7 +6283,7 @@
       </w:pPr>
     </w:lvl>
   </w:abstractNum>
-  <w:abstractNum w:abstractNumId="10" w15:restartNumberingAfterBreak="0">
+  <w:abstractNum w:abstractNumId="17" w15:restartNumberingAfterBreak="0">
     <w:nsid w:val="42E472A9"/>
     <w:multiLevelType w:val="hybridMultilevel"/>
     <w:tmpl w:val="370076AC"/>
@@ -4854,7 +6396,7 @@
       </w:rPr>
     </w:lvl>
   </w:abstractNum>
-  <w:abstractNum w:abstractNumId="11" w15:restartNumberingAfterBreak="0">
+  <w:abstractNum w:abstractNumId="18" w15:restartNumberingAfterBreak="0">
     <w:nsid w:val="4F0A7D9D"/>
     <w:multiLevelType w:val="hybridMultilevel"/>
     <w:tmpl w:val="8E802FCC"/>
@@ -4967,7 +6509,7 @@
       </w:rPr>
     </w:lvl>
   </w:abstractNum>
-  <w:abstractNum w:abstractNumId="12" w15:restartNumberingAfterBreak="0">
+  <w:abstractNum w:abstractNumId="19" w15:restartNumberingAfterBreak="0">
     <w:nsid w:val="4FDA2B6A"/>
     <w:multiLevelType w:val="hybridMultilevel"/>
     <w:tmpl w:val="71C285F8"/>
@@ -5053,7 +6595,7 @@
       </w:pPr>
     </w:lvl>
   </w:abstractNum>
-  <w:abstractNum w:abstractNumId="13" w15:restartNumberingAfterBreak="0">
+  <w:abstractNum w:abstractNumId="20" w15:restartNumberingAfterBreak="0">
     <w:nsid w:val="51C40179"/>
     <w:multiLevelType w:val="hybridMultilevel"/>
     <w:tmpl w:val="79FC5118"/>
@@ -5166,7 +6708,7 @@
       </w:rPr>
     </w:lvl>
   </w:abstractNum>
-  <w:abstractNum w:abstractNumId="14" w15:restartNumberingAfterBreak="0">
+  <w:abstractNum w:abstractNumId="21" w15:restartNumberingAfterBreak="0">
     <w:nsid w:val="56694308"/>
     <w:multiLevelType w:val="hybridMultilevel"/>
     <w:tmpl w:val="BD5C0D28"/>
@@ -5252,7 +6794,7 @@
       </w:pPr>
     </w:lvl>
   </w:abstractNum>
-  <w:abstractNum w:abstractNumId="15" w15:restartNumberingAfterBreak="0">
+  <w:abstractNum w:abstractNumId="22" w15:restartNumberingAfterBreak="0">
     <w:nsid w:val="5F311909"/>
     <w:multiLevelType w:val="hybridMultilevel"/>
     <w:tmpl w:val="21F04F06"/>
@@ -5365,7 +6907,7 @@
       </w:rPr>
     </w:lvl>
   </w:abstractNum>
-  <w:abstractNum w:abstractNumId="16" w15:restartNumberingAfterBreak="0">
+  <w:abstractNum w:abstractNumId="23" w15:restartNumberingAfterBreak="0">
     <w:nsid w:val="60E922A0"/>
     <w:multiLevelType w:val="hybridMultilevel"/>
     <w:tmpl w:val="FBE87F88"/>
@@ -5451,7 +6993,7 @@
       </w:pPr>
     </w:lvl>
   </w:abstractNum>
-  <w:abstractNum w:abstractNumId="17" w15:restartNumberingAfterBreak="0">
+  <w:abstractNum w:abstractNumId="24" w15:restartNumberingAfterBreak="0">
     <w:nsid w:val="61275C60"/>
     <w:multiLevelType w:val="hybridMultilevel"/>
     <w:tmpl w:val="32880154"/>
@@ -5564,7 +7106,7 @@
       </w:rPr>
     </w:lvl>
   </w:abstractNum>
-  <w:abstractNum w:abstractNumId="18" w15:restartNumberingAfterBreak="0">
+  <w:abstractNum w:abstractNumId="25" w15:restartNumberingAfterBreak="0">
     <w:nsid w:val="656A5144"/>
     <w:multiLevelType w:val="hybridMultilevel"/>
     <w:tmpl w:val="BD5E76BC"/>
@@ -5650,7 +7192,7 @@
       </w:pPr>
     </w:lvl>
   </w:abstractNum>
-  <w:abstractNum w:abstractNumId="19" w15:restartNumberingAfterBreak="0">
+  <w:abstractNum w:abstractNumId="26" w15:restartNumberingAfterBreak="0">
     <w:nsid w:val="6FD04713"/>
     <w:multiLevelType w:val="hybridMultilevel"/>
     <w:tmpl w:val="BE240D4C"/>
@@ -5763,7 +7305,7 @@
       </w:rPr>
     </w:lvl>
   </w:abstractNum>
-  <w:abstractNum w:abstractNumId="20" w15:restartNumberingAfterBreak="0">
+  <w:abstractNum w:abstractNumId="27" w15:restartNumberingAfterBreak="0">
     <w:nsid w:val="72CD05D0"/>
     <w:multiLevelType w:val="hybridMultilevel"/>
     <w:tmpl w:val="6486ECFE"/>
@@ -5876,7 +7418,7 @@
       </w:rPr>
     </w:lvl>
   </w:abstractNum>
-  <w:abstractNum w:abstractNumId="21" w15:restartNumberingAfterBreak="0">
+  <w:abstractNum w:abstractNumId="28" w15:restartNumberingAfterBreak="0">
     <w:nsid w:val="78D564F5"/>
     <w:multiLevelType w:val="hybridMultilevel"/>
     <w:tmpl w:val="96BC33F0"/>
@@ -5989,7 +7531,7 @@
       </w:rPr>
     </w:lvl>
   </w:abstractNum>
-  <w:abstractNum w:abstractNumId="22" w15:restartNumberingAfterBreak="0">
+  <w:abstractNum w:abstractNumId="29" w15:restartNumberingAfterBreak="0">
     <w:nsid w:val="79E346A0"/>
     <w:multiLevelType w:val="hybridMultilevel"/>
     <w:tmpl w:val="7CF8CC34"/>
@@ -6075,7 +7617,7 @@
       </w:pPr>
     </w:lvl>
   </w:abstractNum>
-  <w:abstractNum w:abstractNumId="23" w15:restartNumberingAfterBreak="0">
+  <w:abstractNum w:abstractNumId="30" w15:restartNumberingAfterBreak="0">
     <w:nsid w:val="7D3D63ED"/>
     <w:multiLevelType w:val="hybridMultilevel"/>
     <w:tmpl w:val="A692B762"/>
@@ -6188,7 +7730,93 @@
       </w:rPr>
     </w:lvl>
   </w:abstractNum>
-  <w:abstractNum w:abstractNumId="24" w15:restartNumberingAfterBreak="0">
+  <w:abstractNum w:abstractNumId="31" w15:restartNumberingAfterBreak="0">
+    <w:nsid w:val="7DF32CC4"/>
+    <w:multiLevelType w:val="hybridMultilevel"/>
+    <w:tmpl w:val="16EC997E"/>
+    <w:lvl w:ilvl="0" w:tplc="100C000F">
+      <w:start w:val="1"/>
+      <w:numFmt w:val="decimal"/>
+      <w:lvlText w:val="%1."/>
+      <w:lvlJc w:val="left"/>
+      <w:pPr>
+        <w:ind w:left="720" w:hanging="360"/>
+      </w:pPr>
+    </w:lvl>
+    <w:lvl w:ilvl="1" w:tplc="100C0019" w:tentative="1">
+      <w:start w:val="1"/>
+      <w:numFmt w:val="lowerLetter"/>
+      <w:lvlText w:val="%2."/>
+      <w:lvlJc w:val="left"/>
+      <w:pPr>
+        <w:ind w:left="1440" w:hanging="360"/>
+      </w:pPr>
+    </w:lvl>
+    <w:lvl w:ilvl="2" w:tplc="100C001B" w:tentative="1">
+      <w:start w:val="1"/>
+      <w:numFmt w:val="lowerRoman"/>
+      <w:lvlText w:val="%3."/>
+      <w:lvlJc w:val="right"/>
+      <w:pPr>
+        <w:ind w:left="2160" w:hanging="180"/>
+      </w:pPr>
+    </w:lvl>
+    <w:lvl w:ilvl="3" w:tplc="100C000F" w:tentative="1">
+      <w:start w:val="1"/>
+      <w:numFmt w:val="decimal"/>
+      <w:lvlText w:val="%4."/>
+      <w:lvlJc w:val="left"/>
+      <w:pPr>
+        <w:ind w:left="2880" w:hanging="360"/>
+      </w:pPr>
+    </w:lvl>
+    <w:lvl w:ilvl="4" w:tplc="100C0019" w:tentative="1">
+      <w:start w:val="1"/>
+      <w:numFmt w:val="lowerLetter"/>
+      <w:lvlText w:val="%5."/>
+      <w:lvlJc w:val="left"/>
+      <w:pPr>
+        <w:ind w:left="3600" w:hanging="360"/>
+      </w:pPr>
+    </w:lvl>
+    <w:lvl w:ilvl="5" w:tplc="100C001B" w:tentative="1">
+      <w:start w:val="1"/>
+      <w:numFmt w:val="lowerRoman"/>
+      <w:lvlText w:val="%6."/>
+      <w:lvlJc w:val="right"/>
+      <w:pPr>
+        <w:ind w:left="4320" w:hanging="180"/>
+      </w:pPr>
+    </w:lvl>
+    <w:lvl w:ilvl="6" w:tplc="100C000F" w:tentative="1">
+      <w:start w:val="1"/>
+      <w:numFmt w:val="decimal"/>
+      <w:lvlText w:val="%7."/>
+      <w:lvlJc w:val="left"/>
+      <w:pPr>
+        <w:ind w:left="5040" w:hanging="360"/>
+      </w:pPr>
+    </w:lvl>
+    <w:lvl w:ilvl="7" w:tplc="100C0019" w:tentative="1">
+      <w:start w:val="1"/>
+      <w:numFmt w:val="lowerLetter"/>
+      <w:lvlText w:val="%8."/>
+      <w:lvlJc w:val="left"/>
+      <w:pPr>
+        <w:ind w:left="5760" w:hanging="360"/>
+      </w:pPr>
+    </w:lvl>
+    <w:lvl w:ilvl="8" w:tplc="100C001B" w:tentative="1">
+      <w:start w:val="1"/>
+      <w:numFmt w:val="lowerRoman"/>
+      <w:lvlText w:val="%9."/>
+      <w:lvlJc w:val="right"/>
+      <w:pPr>
+        <w:ind w:left="6480" w:hanging="180"/>
+      </w:pPr>
+    </w:lvl>
+  </w:abstractNum>
+  <w:abstractNum w:abstractNumId="32" w15:restartNumberingAfterBreak="0">
     <w:nsid w:val="7EBD7CB8"/>
     <w:multiLevelType w:val="hybridMultilevel"/>
     <w:tmpl w:val="EECED724"/>
@@ -6302,79 +7930,103 @@
     </w:lvl>
   </w:abstractNum>
   <w:num w:numId="1" w16cid:durableId="594479638">
-    <w:abstractNumId w:val="2"/>
+    <w:abstractNumId w:val="3"/>
   </w:num>
   <w:num w:numId="2" w16cid:durableId="1798181239">
-    <w:abstractNumId w:val="6"/>
+    <w:abstractNumId w:val="11"/>
   </w:num>
   <w:num w:numId="3" w16cid:durableId="241646706">
-    <w:abstractNumId w:val="5"/>
+    <w:abstractNumId w:val="8"/>
   </w:num>
   <w:num w:numId="4" w16cid:durableId="1603999367">
     <w:abstractNumId w:val="0"/>
   </w:num>
   <w:num w:numId="5" w16cid:durableId="143353581">
+    <w:abstractNumId w:val="19"/>
+  </w:num>
+  <w:num w:numId="6" w16cid:durableId="1045331804">
+    <w:abstractNumId w:val="7"/>
+  </w:num>
+  <w:num w:numId="7" w16cid:durableId="1176117355">
+    <w:abstractNumId w:val="23"/>
+  </w:num>
+  <w:num w:numId="8" w16cid:durableId="1195343046">
+    <w:abstractNumId w:val="32"/>
+  </w:num>
+  <w:num w:numId="9" w16cid:durableId="231236516">
+    <w:abstractNumId w:val="20"/>
+  </w:num>
+  <w:num w:numId="10" w16cid:durableId="1382023672">
+    <w:abstractNumId w:val="15"/>
+  </w:num>
+  <w:num w:numId="11" w16cid:durableId="642581609">
+    <w:abstractNumId w:val="26"/>
+  </w:num>
+  <w:num w:numId="12" w16cid:durableId="429812824">
+    <w:abstractNumId w:val="17"/>
+  </w:num>
+  <w:num w:numId="13" w16cid:durableId="923757652">
+    <w:abstractNumId w:val="2"/>
+  </w:num>
+  <w:num w:numId="14" w16cid:durableId="1314791955">
+    <w:abstractNumId w:val="24"/>
+  </w:num>
+  <w:num w:numId="15" w16cid:durableId="1506171267">
+    <w:abstractNumId w:val="14"/>
+  </w:num>
+  <w:num w:numId="16" w16cid:durableId="417144016">
+    <w:abstractNumId w:val="30"/>
+  </w:num>
+  <w:num w:numId="17" w16cid:durableId="447822802">
+    <w:abstractNumId w:val="6"/>
+  </w:num>
+  <w:num w:numId="18" w16cid:durableId="1310016605">
+    <w:abstractNumId w:val="27"/>
+  </w:num>
+  <w:num w:numId="19" w16cid:durableId="1212424553">
+    <w:abstractNumId w:val="25"/>
+  </w:num>
+  <w:num w:numId="20" w16cid:durableId="847643510">
+    <w:abstractNumId w:val="29"/>
+  </w:num>
+  <w:num w:numId="21" w16cid:durableId="928729968">
+    <w:abstractNumId w:val="18"/>
+  </w:num>
+  <w:num w:numId="22" w16cid:durableId="827861794">
+    <w:abstractNumId w:val="28"/>
+  </w:num>
+  <w:num w:numId="23" w16cid:durableId="641934269">
+    <w:abstractNumId w:val="16"/>
+  </w:num>
+  <w:num w:numId="24" w16cid:durableId="346836348">
+    <w:abstractNumId w:val="21"/>
+  </w:num>
+  <w:num w:numId="25" w16cid:durableId="1615597447">
+    <w:abstractNumId w:val="22"/>
+  </w:num>
+  <w:num w:numId="26" w16cid:durableId="2072844722">
+    <w:abstractNumId w:val="1"/>
+  </w:num>
+  <w:num w:numId="27" w16cid:durableId="1272082490">
+    <w:abstractNumId w:val="10"/>
+  </w:num>
+  <w:num w:numId="28" w16cid:durableId="1213880026">
     <w:abstractNumId w:val="12"/>
   </w:num>
-  <w:num w:numId="6" w16cid:durableId="1045331804">
+  <w:num w:numId="29" w16cid:durableId="1287546482">
+    <w:abstractNumId w:val="31"/>
+  </w:num>
+  <w:num w:numId="30" w16cid:durableId="1362315733">
     <w:abstractNumId w:val="4"/>
   </w:num>
-  <w:num w:numId="7" w16cid:durableId="1176117355">
-    <w:abstractNumId w:val="16"/>
-  </w:num>
-  <w:num w:numId="8" w16cid:durableId="1195343046">
-    <w:abstractNumId w:val="24"/>
-  </w:num>
-  <w:num w:numId="9" w16cid:durableId="231236516">
+  <w:num w:numId="31" w16cid:durableId="1060976871">
     <w:abstractNumId w:val="13"/>
   </w:num>
-  <w:num w:numId="10" w16cid:durableId="1382023672">
-    <w:abstractNumId w:val="8"/>
-  </w:num>
-  <w:num w:numId="11" w16cid:durableId="642581609">
-    <w:abstractNumId w:val="19"/>
-  </w:num>
-  <w:num w:numId="12" w16cid:durableId="429812824">
-    <w:abstractNumId w:val="10"/>
-  </w:num>
-  <w:num w:numId="13" w16cid:durableId="923757652">
-    <w:abstractNumId w:val="1"/>
-  </w:num>
-  <w:num w:numId="14" w16cid:durableId="1314791955">
-    <w:abstractNumId w:val="17"/>
-  </w:num>
-  <w:num w:numId="15" w16cid:durableId="1506171267">
-    <w:abstractNumId w:val="7"/>
-  </w:num>
-  <w:num w:numId="16" w16cid:durableId="417144016">
-    <w:abstractNumId w:val="23"/>
-  </w:num>
-  <w:num w:numId="17" w16cid:durableId="447822802">
-    <w:abstractNumId w:val="3"/>
-  </w:num>
-  <w:num w:numId="18" w16cid:durableId="1310016605">
-    <w:abstractNumId w:val="20"/>
-  </w:num>
-  <w:num w:numId="19" w16cid:durableId="1212424553">
-    <w:abstractNumId w:val="18"/>
-  </w:num>
-  <w:num w:numId="20" w16cid:durableId="847643510">
-    <w:abstractNumId w:val="22"/>
-  </w:num>
-  <w:num w:numId="21" w16cid:durableId="928729968">
-    <w:abstractNumId w:val="11"/>
-  </w:num>
-  <w:num w:numId="22" w16cid:durableId="827861794">
-    <w:abstractNumId w:val="21"/>
-  </w:num>
-  <w:num w:numId="23" w16cid:durableId="641934269">
+  <w:num w:numId="32" w16cid:durableId="15085662">
     <w:abstractNumId w:val="9"/>
   </w:num>
-  <w:num w:numId="24" w16cid:durableId="346836348">
-    <w:abstractNumId w:val="14"/>
-  </w:num>
-  <w:num w:numId="25" w16cid:durableId="1615597447">
-    <w:abstractNumId w:val="15"/>
+  <w:num w:numId="33" w16cid:durableId="1929578870">
+    <w:abstractNumId w:val="5"/>
   </w:num>
 </w:numbering>
 </file>
